--- a/docs/小米电视型号汇总.docx
+++ b/docs/小米电视型号汇总.docx
@@ -43,7 +43,17 @@
           <w:sz w:val="32"/>
           <w:szCs w:val="32"/>
         </w:rPr>
-        <w:t>20190417</w:t>
+        <w:t>201904</w:t>
+      </w:r>
+      <w:r>
+        <w:rPr>
+          <w:rStyle w:val="a5"/>
+          <w:rFonts w:ascii="微软雅黑" w:eastAsia="微软雅黑" w:hAnsi="微软雅黑" w:cs="微软雅黑"/>
+          <w:color w:val="333333"/>
+          <w:sz w:val="32"/>
+          <w:szCs w:val="32"/>
+        </w:rPr>
+        <w:t>23</w:t>
       </w:r>
     </w:p>
     <w:p>
@@ -73,8 +83,6 @@
         </w:rPr>
         <w:t>：</w:t>
       </w:r>
-      <w:bookmarkStart w:id="0" w:name="_GoBack"/>
-      <w:bookmarkEnd w:id="0"/>
     </w:p>
     <w:p>
       <w:pPr>
@@ -174,7 +182,7 @@
           <w:b w:val="0"/>
         </w:rPr>
       </w:pPr>
-      <w:bookmarkStart w:id="1" w:name="_Hlk6416735"/>
+      <w:bookmarkStart w:id="0" w:name="_Hlk6416735"/>
       <w:r>
         <w:rPr>
           <w:rStyle w:val="a5"/>
@@ -352,7 +360,7 @@
         </w:r>
       </w:hyperlink>
     </w:p>
-    <w:bookmarkEnd w:id="1"/>
+    <w:bookmarkEnd w:id="0"/>
     <w:p>
       <w:pPr>
         <w:spacing w:before="100" w:beforeAutospacing="1" w:after="100" w:afterAutospacing="1"/>
@@ -763,6 +771,23 @@
         <w:spacing w:before="100" w:beforeAutospacing="1" w:after="100" w:afterAutospacing="1"/>
         <w:jc w:val="left"/>
         <w:rPr>
+          <w:rFonts w:ascii="宋体" w:eastAsia="宋体" w:hAnsi="宋体" w:cs="微软雅黑" w:hint="eastAsia"/>
+          <w:sz w:val="24"/>
+        </w:rPr>
+      </w:pPr>
+      <w:r>
+        <w:rPr>
+          <w:rFonts w:ascii="宋体" w:eastAsia="宋体" w:hAnsi="宋体" w:cs="微软雅黑" w:hint="eastAsia"/>
+          <w:sz w:val="24"/>
+        </w:rPr>
+        <w:t>L32M5-AZ: 小米电视 4A 32 英寸 SE</w:t>
+      </w:r>
+    </w:p>
+    <w:p>
+      <w:pPr>
+        <w:spacing w:before="100" w:beforeAutospacing="1" w:after="100" w:afterAutospacing="1"/>
+        <w:jc w:val="left"/>
+        <w:rPr>
           <w:rFonts w:ascii="宋体" w:eastAsia="宋体" w:hAnsi="宋体" w:cs="微软雅黑"/>
           <w:sz w:val="24"/>
         </w:rPr>
@@ -929,6 +954,7 @@
           <w:rFonts w:ascii="宋体" w:eastAsia="宋体" w:hAnsi="宋体" w:cs="微软雅黑" w:hint="eastAsia"/>
           <w:sz w:val="24"/>
         </w:rPr>
+        <w:lastRenderedPageBreak/>
         <w:t>L49M5-AB: 小米电视 4 49 英寸</w:t>
       </w:r>
     </w:p>
@@ -946,60 +972,640 @@
           <w:rFonts w:ascii="宋体" w:eastAsia="宋体" w:hAnsi="宋体" w:cs="微软雅黑" w:hint="eastAsia"/>
           <w:sz w:val="24"/>
         </w:rPr>
+        <w:t>L55M5-AB: 小米电视 4 55 英寸</w:t>
+      </w:r>
+    </w:p>
+    <w:p>
+      <w:pPr>
+        <w:spacing w:before="100" w:beforeAutospacing="1" w:after="100" w:afterAutospacing="1"/>
+        <w:jc w:val="left"/>
+        <w:rPr>
+          <w:rFonts w:ascii="宋体" w:eastAsia="宋体" w:hAnsi="宋体" w:cs="微软雅黑"/>
+          <w:sz w:val="24"/>
+        </w:rPr>
+      </w:pPr>
+      <w:r>
+        <w:rPr>
+          <w:rFonts w:ascii="宋体" w:eastAsia="宋体" w:hAnsi="宋体" w:cs="微软雅黑" w:hint="eastAsia"/>
+          <w:sz w:val="24"/>
+        </w:rPr>
+        <w:t>L65M5-AB: 小米电视 4 65 英寸</w:t>
+      </w:r>
+    </w:p>
+    <w:p>
+      <w:pPr>
+        <w:spacing w:before="100" w:beforeAutospacing="1" w:after="100" w:afterAutospacing="1"/>
+        <w:jc w:val="left"/>
+        <w:rPr>
+          <w:rFonts w:ascii="宋体" w:eastAsia="宋体" w:hAnsi="宋体" w:cs="微软雅黑"/>
+          <w:sz w:val="24"/>
+        </w:rPr>
+      </w:pPr>
+      <w:r>
+        <w:rPr>
+          <w:rFonts w:ascii="宋体" w:eastAsia="宋体" w:hAnsi="宋体" w:cs="微软雅黑" w:hint="eastAsia"/>
+          <w:sz w:val="24"/>
+        </w:rPr>
+        <w:t>L65M5-4: 小米电视 4 65 英寸 全面屏旗舰版 (一体机)</w:t>
+      </w:r>
+    </w:p>
+    <w:p>
+      <w:pPr>
+        <w:spacing w:before="100" w:beforeAutospacing="1" w:after="100" w:afterAutospacing="1"/>
+        <w:jc w:val="left"/>
+        <w:rPr>
+          <w:rFonts w:ascii="宋体" w:eastAsia="宋体" w:hAnsi="宋体" w:cs="微软雅黑"/>
+          <w:sz w:val="24"/>
+        </w:rPr>
+      </w:pPr>
+      <w:r>
+        <w:rPr>
+          <w:rFonts w:ascii="宋体" w:eastAsia="宋体" w:hAnsi="宋体" w:cs="微软雅黑" w:hint="eastAsia"/>
+          <w:sz w:val="24"/>
+        </w:rPr>
+        <w:t>L75M5-AB: 小米电视 4 75 英寸</w:t>
+      </w:r>
+    </w:p>
+    <w:p>
+      <w:pPr>
+        <w:spacing w:before="100" w:beforeAutospacing="1" w:after="100" w:afterAutospacing="1"/>
+        <w:jc w:val="left"/>
+        <w:rPr>
+          <w:rFonts w:ascii="宋体" w:eastAsia="宋体" w:hAnsi="宋体" w:cs="微软雅黑"/>
+          <w:b/>
+          <w:bCs/>
+          <w:sz w:val="24"/>
+        </w:rPr>
+      </w:pPr>
+      <w:r>
+        <w:rPr>
+          <w:rFonts w:ascii="宋体" w:eastAsia="宋体" w:hAnsi="宋体" w:cs="微软雅黑" w:hint="eastAsia"/>
+          <w:b/>
+          <w:bCs/>
+          <w:sz w:val="24"/>
+        </w:rPr>
+        <w:t>小米电视 4C:</w:t>
+      </w:r>
+    </w:p>
+    <w:p>
+      <w:pPr>
+        <w:spacing w:before="100" w:beforeAutospacing="1" w:after="100" w:afterAutospacing="1"/>
+        <w:jc w:val="left"/>
+        <w:rPr>
+          <w:rFonts w:ascii="宋体" w:eastAsia="宋体" w:hAnsi="宋体" w:cs="微软雅黑"/>
+          <w:sz w:val="24"/>
+        </w:rPr>
+      </w:pPr>
+      <w:r>
+        <w:rPr>
+          <w:rFonts w:ascii="宋体" w:eastAsia="宋体" w:hAnsi="宋体" w:cs="微软雅黑" w:hint="eastAsia"/>
+          <w:sz w:val="24"/>
+        </w:rPr>
+        <w:t>L32M5-AD: 小米电视 4C 32 英寸</w:t>
+      </w:r>
+    </w:p>
+    <w:p>
+      <w:pPr>
+        <w:spacing w:before="100" w:beforeAutospacing="1" w:after="100" w:afterAutospacing="1"/>
+        <w:jc w:val="left"/>
+        <w:rPr>
+          <w:rFonts w:ascii="宋体" w:eastAsia="宋体" w:hAnsi="宋体" w:cs="微软雅黑"/>
+          <w:sz w:val="24"/>
+        </w:rPr>
+      </w:pPr>
+      <w:r>
+        <w:rPr>
+          <w:rFonts w:ascii="宋体" w:eastAsia="宋体" w:hAnsi="宋体" w:cs="微软雅黑" w:hint="eastAsia"/>
+          <w:sz w:val="24"/>
+        </w:rPr>
+        <w:t>L40M5-4C: 小米电视 4C 40 英寸</w:t>
+      </w:r>
+    </w:p>
+    <w:p>
+      <w:pPr>
+        <w:spacing w:before="100" w:beforeAutospacing="1" w:after="100" w:afterAutospacing="1"/>
+        <w:jc w:val="left"/>
+        <w:rPr>
+          <w:rFonts w:ascii="宋体" w:eastAsia="宋体" w:hAnsi="宋体" w:cs="微软雅黑"/>
+          <w:sz w:val="24"/>
+        </w:rPr>
+      </w:pPr>
+      <w:r>
+        <w:rPr>
+          <w:rFonts w:ascii="宋体" w:eastAsia="宋体" w:hAnsi="宋体" w:cs="微软雅黑" w:hint="eastAsia"/>
+          <w:sz w:val="24"/>
+        </w:rPr>
+        <w:t>L43M5-AX: 小米电视 4C 43 英寸</w:t>
+      </w:r>
+    </w:p>
+    <w:p>
+      <w:pPr>
+        <w:spacing w:before="100" w:beforeAutospacing="1" w:after="100" w:afterAutospacing="1"/>
+        <w:jc w:val="left"/>
+        <w:rPr>
+          <w:rFonts w:ascii="宋体" w:eastAsia="宋体" w:hAnsi="宋体" w:cs="微软雅黑"/>
+          <w:sz w:val="24"/>
+        </w:rPr>
+      </w:pPr>
+      <w:r>
+        <w:rPr>
+          <w:rFonts w:ascii="宋体" w:eastAsia="宋体" w:hAnsi="宋体" w:cs="微软雅黑" w:hint="eastAsia"/>
+          <w:sz w:val="24"/>
+        </w:rPr>
+        <w:t>L50M5-AD: 小米电视 4C 50 英寸</w:t>
+      </w:r>
+    </w:p>
+    <w:p>
+      <w:pPr>
+        <w:spacing w:before="100" w:beforeAutospacing="1" w:after="100" w:afterAutospacing="1"/>
+        <w:jc w:val="left"/>
+        <w:rPr>
+          <w:rFonts w:ascii="宋体" w:eastAsia="宋体" w:hAnsi="宋体" w:cs="微软雅黑"/>
+          <w:sz w:val="24"/>
+        </w:rPr>
+      </w:pPr>
+      <w:r>
+        <w:rPr>
+          <w:rFonts w:ascii="宋体" w:eastAsia="宋体" w:hAnsi="宋体" w:cs="微软雅黑" w:hint="eastAsia"/>
+          <w:sz w:val="24"/>
+        </w:rPr>
+        <w:t>L55M5-AZ: 小米电视 4C 55 英寸</w:t>
+      </w:r>
+    </w:p>
+    <w:p>
+      <w:pPr>
+        <w:spacing w:before="100" w:beforeAutospacing="1" w:after="100" w:afterAutospacing="1"/>
+        <w:jc w:val="left"/>
+        <w:rPr>
+          <w:rFonts w:ascii="宋体" w:eastAsia="宋体" w:hAnsi="宋体" w:cs="微软雅黑"/>
+          <w:b/>
+          <w:bCs/>
+          <w:sz w:val="24"/>
+        </w:rPr>
+      </w:pPr>
+      <w:r>
+        <w:rPr>
+          <w:rFonts w:ascii="宋体" w:eastAsia="宋体" w:hAnsi="宋体" w:cs="微软雅黑" w:hint="eastAsia"/>
+          <w:b/>
+          <w:bCs/>
+          <w:sz w:val="24"/>
+        </w:rPr>
+        <w:t>小米电视 4S:</w:t>
+      </w:r>
+    </w:p>
+    <w:p>
+      <w:pPr>
+        <w:spacing w:before="100" w:beforeAutospacing="1" w:after="100" w:afterAutospacing="1"/>
+        <w:jc w:val="left"/>
+        <w:rPr>
+          <w:rFonts w:ascii="宋体" w:eastAsia="宋体" w:hAnsi="宋体" w:cs="微软雅黑"/>
+          <w:sz w:val="24"/>
+        </w:rPr>
+      </w:pPr>
+      <w:r>
+        <w:rPr>
+          <w:rFonts w:ascii="宋体" w:eastAsia="宋体" w:hAnsi="宋体" w:cs="微软雅黑" w:hint="eastAsia"/>
+          <w:sz w:val="24"/>
+        </w:rPr>
+        <w:t>L32M5-AD: 小米电视 4S 32 英寸</w:t>
+      </w:r>
+    </w:p>
+    <w:p>
+      <w:pPr>
+        <w:spacing w:before="100" w:beforeAutospacing="1" w:after="100" w:afterAutospacing="1"/>
+        <w:jc w:val="left"/>
+        <w:rPr>
+          <w:rFonts w:ascii="宋体" w:eastAsia="宋体" w:hAnsi="宋体" w:cs="微软雅黑"/>
+          <w:sz w:val="24"/>
+        </w:rPr>
+      </w:pPr>
+      <w:r>
+        <w:rPr>
+          <w:rFonts w:ascii="宋体" w:eastAsia="宋体" w:hAnsi="宋体" w:cs="微软雅黑" w:hint="eastAsia"/>
+          <w:sz w:val="24"/>
+        </w:rPr>
+        <w:t>L43M5-AU: 小米电视 4S 43 英寸</w:t>
+      </w:r>
+    </w:p>
+    <w:p>
+      <w:pPr>
+        <w:spacing w:before="100" w:beforeAutospacing="1" w:after="100" w:afterAutospacing="1"/>
+        <w:jc w:val="left"/>
+        <w:rPr>
+          <w:rFonts w:ascii="宋体" w:eastAsia="宋体" w:hAnsi="宋体" w:cs="微软雅黑"/>
+          <w:sz w:val="24"/>
+        </w:rPr>
+      </w:pPr>
+      <w:r>
+        <w:rPr>
+          <w:rFonts w:ascii="宋体" w:eastAsia="宋体" w:hAnsi="宋体" w:cs="微软雅黑" w:hint="eastAsia"/>
+          <w:sz w:val="24"/>
+        </w:rPr>
+        <w:t>L50M5-AD: 小米电视 4S 50 英寸</w:t>
+      </w:r>
+    </w:p>
+    <w:p>
+      <w:pPr>
+        <w:spacing w:before="100" w:beforeAutospacing="1" w:after="100" w:afterAutospacing="1"/>
+        <w:jc w:val="left"/>
+        <w:rPr>
+          <w:rFonts w:ascii="宋体" w:eastAsia="宋体" w:hAnsi="宋体" w:cs="微软雅黑"/>
+          <w:sz w:val="24"/>
+        </w:rPr>
+      </w:pPr>
+      <w:r>
+        <w:rPr>
+          <w:rFonts w:ascii="宋体" w:eastAsia="宋体" w:hAnsi="宋体" w:cs="微软雅黑" w:hint="eastAsia"/>
+          <w:sz w:val="24"/>
+        </w:rPr>
+        <w:t>L55M5-AD: 小米电视 4S 55 英寸</w:t>
+      </w:r>
+    </w:p>
+    <w:p>
+      <w:pPr>
+        <w:spacing w:before="100" w:beforeAutospacing="1" w:after="100" w:afterAutospacing="1"/>
+        <w:jc w:val="left"/>
+        <w:rPr>
+          <w:rFonts w:ascii="宋体" w:eastAsia="宋体" w:hAnsi="宋体" w:cs="微软雅黑"/>
+          <w:sz w:val="24"/>
+        </w:rPr>
+      </w:pPr>
+      <w:r>
+        <w:rPr>
+          <w:rFonts w:ascii="宋体" w:eastAsia="宋体" w:hAnsi="宋体" w:cs="微软雅黑" w:hint="eastAsia"/>
+          <w:sz w:val="24"/>
+        </w:rPr>
+        <w:t>L55M5-AQ: 小米电视 4S 55 英寸 曲面</w:t>
+      </w:r>
+    </w:p>
+    <w:p>
+      <w:pPr>
+        <w:spacing w:before="100" w:beforeAutospacing="1" w:after="100" w:afterAutospacing="1"/>
+        <w:jc w:val="left"/>
+        <w:rPr>
+          <w:rFonts w:ascii="宋体" w:eastAsia="宋体" w:hAnsi="宋体" w:cs="微软雅黑" w:hint="eastAsia"/>
+          <w:sz w:val="24"/>
+        </w:rPr>
+      </w:pPr>
+      <w:r>
+        <w:rPr>
+          <w:rFonts w:ascii="宋体" w:eastAsia="宋体" w:hAnsi="宋体" w:cs="微软雅黑" w:hint="eastAsia"/>
+          <w:sz w:val="24"/>
+        </w:rPr>
+        <w:t>L58M5-4C: 小米电视 4S 58 英寸</w:t>
+      </w:r>
+    </w:p>
+    <w:p>
+      <w:pPr>
+        <w:spacing w:before="100" w:beforeAutospacing="1" w:after="100" w:afterAutospacing="1"/>
+        <w:jc w:val="left"/>
+        <w:rPr>
+          <w:rFonts w:ascii="宋体" w:eastAsia="宋体" w:hAnsi="宋体" w:cs="微软雅黑"/>
+          <w:sz w:val="24"/>
+        </w:rPr>
+      </w:pPr>
+      <w:r>
+        <w:rPr>
+          <w:rFonts w:ascii="宋体" w:eastAsia="宋体" w:hAnsi="宋体" w:cs="微软雅黑" w:hint="eastAsia"/>
+          <w:sz w:val="24"/>
+        </w:rPr>
+        <w:t>L65M5-AD: 小米电视 4S 65 英寸</w:t>
+      </w:r>
+    </w:p>
+    <w:p>
+      <w:pPr>
+        <w:spacing w:before="100" w:beforeAutospacing="1" w:after="100" w:afterAutospacing="1"/>
+        <w:jc w:val="left"/>
+        <w:rPr>
+          <w:rFonts w:ascii="宋体" w:eastAsia="宋体" w:hAnsi="宋体" w:cs="微软雅黑"/>
+          <w:sz w:val="24"/>
+        </w:rPr>
+      </w:pPr>
+      <w:r>
+        <w:rPr>
+          <w:rFonts w:ascii="宋体" w:eastAsia="宋体" w:hAnsi="宋体" w:cs="微软雅黑" w:hint="eastAsia"/>
+          <w:sz w:val="24"/>
+        </w:rPr>
+        <w:t>L65M5-AD: 小米电视 4S 65 英寸 PRO</w:t>
+      </w:r>
+    </w:p>
+    <w:p>
+      <w:pPr>
+        <w:spacing w:before="100" w:beforeAutospacing="1" w:after="100" w:afterAutospacing="1"/>
+        <w:jc w:val="left"/>
+        <w:rPr>
+          <w:rFonts w:ascii="宋体" w:eastAsia="宋体" w:hAnsi="宋体" w:cs="微软雅黑"/>
+          <w:sz w:val="24"/>
+        </w:rPr>
+      </w:pPr>
+      <w:r>
+        <w:rPr>
+          <w:rFonts w:ascii="宋体" w:eastAsia="宋体" w:hAnsi="宋体" w:cs="微软雅黑" w:hint="eastAsia"/>
+          <w:sz w:val="24"/>
+        </w:rPr>
+        <w:t>L75M5-4S: 小米电视 4S 75 英寸</w:t>
+      </w:r>
+    </w:p>
+    <w:p>
+      <w:pPr>
+        <w:spacing w:before="100" w:beforeAutospacing="1" w:after="100" w:afterAutospacing="1"/>
+        <w:jc w:val="left"/>
+        <w:rPr>
+          <w:rFonts w:ascii="宋体" w:eastAsia="宋体" w:hAnsi="宋体" w:cs="微软雅黑"/>
+          <w:b/>
+          <w:bCs/>
+          <w:sz w:val="24"/>
+        </w:rPr>
+      </w:pPr>
+      <w:r>
+        <w:rPr>
+          <w:rFonts w:ascii="宋体" w:eastAsia="宋体" w:hAnsi="宋体" w:cs="微软雅黑" w:hint="eastAsia"/>
+          <w:b/>
+          <w:bCs/>
+          <w:sz w:val="24"/>
+        </w:rPr>
+        <w:t>小米电视 4X:</w:t>
+      </w:r>
+    </w:p>
+    <w:p>
+      <w:pPr>
+        <w:spacing w:before="100" w:beforeAutospacing="1" w:after="100" w:afterAutospacing="1"/>
+        <w:jc w:val="left"/>
+        <w:rPr>
+          <w:rFonts w:ascii="宋体" w:eastAsia="宋体" w:hAnsi="宋体" w:cs="微软雅黑"/>
+          <w:sz w:val="24"/>
+        </w:rPr>
+      </w:pPr>
+      <w:r>
+        <w:rPr>
+          <w:rFonts w:ascii="宋体" w:eastAsia="宋体" w:hAnsi="宋体" w:cs="微软雅黑" w:hint="eastAsia"/>
+          <w:sz w:val="24"/>
+        </w:rPr>
         <w:lastRenderedPageBreak/>
-        <w:t>L55M5-AB: 小米电视 4 55 英寸</w:t>
-      </w:r>
-    </w:p>
-    <w:p>
-      <w:pPr>
-        <w:spacing w:before="100" w:beforeAutospacing="1" w:after="100" w:afterAutospacing="1"/>
-        <w:jc w:val="left"/>
-        <w:rPr>
-          <w:rFonts w:ascii="宋体" w:eastAsia="宋体" w:hAnsi="宋体" w:cs="微软雅黑"/>
-          <w:sz w:val="24"/>
-        </w:rPr>
-      </w:pPr>
-      <w:r>
-        <w:rPr>
-          <w:rFonts w:ascii="宋体" w:eastAsia="宋体" w:hAnsi="宋体" w:cs="微软雅黑" w:hint="eastAsia"/>
-          <w:sz w:val="24"/>
-        </w:rPr>
-        <w:t>L65M5-AB: 小米电视 4 65 英寸</w:t>
-      </w:r>
-    </w:p>
-    <w:p>
-      <w:pPr>
-        <w:spacing w:before="100" w:beforeAutospacing="1" w:after="100" w:afterAutospacing="1"/>
-        <w:jc w:val="left"/>
-        <w:rPr>
-          <w:rFonts w:ascii="宋体" w:eastAsia="宋体" w:hAnsi="宋体" w:cs="微软雅黑"/>
-          <w:sz w:val="24"/>
-        </w:rPr>
-      </w:pPr>
-      <w:r>
-        <w:rPr>
-          <w:rFonts w:ascii="宋体" w:eastAsia="宋体" w:hAnsi="宋体" w:cs="微软雅黑" w:hint="eastAsia"/>
-          <w:sz w:val="24"/>
-        </w:rPr>
-        <w:t>L65M5-4: 小米电视 4 65 英寸 全面屏旗舰版 (一体机)</w:t>
-      </w:r>
-    </w:p>
-    <w:p>
-      <w:pPr>
-        <w:spacing w:before="100" w:beforeAutospacing="1" w:after="100" w:afterAutospacing="1"/>
-        <w:jc w:val="left"/>
-        <w:rPr>
-          <w:rFonts w:ascii="宋体" w:eastAsia="宋体" w:hAnsi="宋体" w:cs="微软雅黑"/>
-          <w:sz w:val="24"/>
-        </w:rPr>
-      </w:pPr>
-      <w:r>
-        <w:rPr>
-          <w:rFonts w:ascii="宋体" w:eastAsia="宋体" w:hAnsi="宋体" w:cs="微软雅黑" w:hint="eastAsia"/>
-          <w:sz w:val="24"/>
-        </w:rPr>
-        <w:t>L75M5-AB: 小米电视 4 75 英寸</w:t>
-      </w:r>
+        <w:t>L43M5-4X: 小米电视 4X 43 英寸</w:t>
+      </w:r>
+    </w:p>
+    <w:p>
+      <w:pPr>
+        <w:spacing w:before="100" w:beforeAutospacing="1" w:after="100" w:afterAutospacing="1"/>
+        <w:jc w:val="left"/>
+        <w:rPr>
+          <w:rFonts w:ascii="宋体" w:eastAsia="宋体" w:hAnsi="宋体" w:cs="微软雅黑"/>
+          <w:sz w:val="24"/>
+        </w:rPr>
+      </w:pPr>
+      <w:r>
+        <w:rPr>
+          <w:rFonts w:ascii="宋体" w:eastAsia="宋体" w:hAnsi="宋体" w:cs="微软雅黑" w:hint="eastAsia"/>
+          <w:sz w:val="24"/>
+        </w:rPr>
+        <w:t>L55M5-AD: 小米电视 4X 55 英寸</w:t>
+      </w:r>
+    </w:p>
+    <w:p>
+      <w:pPr>
+        <w:spacing w:before="100" w:beforeAutospacing="1" w:after="100" w:afterAutospacing="1"/>
+        <w:jc w:val="left"/>
+        <w:rPr>
+          <w:rFonts w:ascii="宋体" w:eastAsia="宋体" w:hAnsi="宋体" w:cs="微软雅黑"/>
+          <w:sz w:val="24"/>
+        </w:rPr>
+      </w:pPr>
+      <w:r>
+        <w:rPr>
+          <w:rFonts w:ascii="宋体" w:eastAsia="宋体" w:hAnsi="宋体" w:cs="微软雅黑" w:hint="eastAsia"/>
+          <w:sz w:val="24"/>
+        </w:rPr>
+        <w:t>L65M5-4X: 小米电视 4X 65 英寸</w:t>
+      </w:r>
+    </w:p>
+    <w:p>
+      <w:pPr>
+        <w:spacing w:before="100" w:beforeAutospacing="1" w:after="100" w:afterAutospacing="1"/>
+        <w:jc w:val="left"/>
+        <w:rPr>
+          <w:rFonts w:ascii="宋体" w:eastAsia="宋体" w:hAnsi="宋体" w:cs="微软雅黑"/>
+          <w:b/>
+          <w:sz w:val="24"/>
+        </w:rPr>
+      </w:pPr>
+      <w:r>
+        <w:rPr>
+          <w:rFonts w:ascii="宋体" w:eastAsia="宋体" w:hAnsi="宋体" w:cs="微软雅黑" w:hint="eastAsia"/>
+          <w:b/>
+          <w:sz w:val="24"/>
+        </w:rPr>
+        <w:t>小米全面</w:t>
+      </w:r>
+      <w:proofErr w:type="gramStart"/>
+      <w:r>
+        <w:rPr>
+          <w:rFonts w:ascii="宋体" w:eastAsia="宋体" w:hAnsi="宋体" w:cs="微软雅黑" w:hint="eastAsia"/>
+          <w:b/>
+          <w:sz w:val="24"/>
+        </w:rPr>
+        <w:t>屏电视</w:t>
+      </w:r>
+      <w:proofErr w:type="gramEnd"/>
+      <w:r>
+        <w:rPr>
+          <w:rFonts w:ascii="宋体" w:eastAsia="宋体" w:hAnsi="宋体" w:cs="微软雅黑" w:hint="eastAsia"/>
+          <w:b/>
+          <w:sz w:val="24"/>
+        </w:rPr>
+        <w:t>:</w:t>
+      </w:r>
+    </w:p>
+    <w:p>
+      <w:pPr>
+        <w:spacing w:before="100" w:beforeAutospacing="1" w:after="100" w:afterAutospacing="1"/>
+        <w:jc w:val="left"/>
+        <w:rPr>
+          <w:rFonts w:ascii="宋体" w:eastAsia="宋体" w:hAnsi="宋体" w:cs="微软雅黑" w:hint="eastAsia"/>
+          <w:sz w:val="24"/>
+        </w:rPr>
+      </w:pPr>
+      <w:r>
+        <w:rPr>
+          <w:rFonts w:ascii="宋体" w:eastAsia="宋体" w:hAnsi="宋体" w:cs="微软雅黑" w:hint="eastAsia"/>
+          <w:sz w:val="24"/>
+        </w:rPr>
+        <w:t>L32M5-AD: 小米全面</w:t>
+      </w:r>
+      <w:proofErr w:type="gramStart"/>
+      <w:r>
+        <w:rPr>
+          <w:rFonts w:ascii="宋体" w:eastAsia="宋体" w:hAnsi="宋体" w:cs="微软雅黑" w:hint="eastAsia"/>
+          <w:sz w:val="24"/>
+        </w:rPr>
+        <w:t>屏电视</w:t>
+      </w:r>
+      <w:proofErr w:type="gramEnd"/>
+      <w:r>
+        <w:rPr>
+          <w:rFonts w:ascii="宋体" w:eastAsia="宋体" w:hAnsi="宋体" w:cs="微软雅黑" w:hint="eastAsia"/>
+          <w:sz w:val="24"/>
+        </w:rPr>
+        <w:t xml:space="preserve"> 32 英寸</w:t>
+      </w:r>
+    </w:p>
+    <w:p>
+      <w:pPr>
+        <w:spacing w:before="100" w:beforeAutospacing="1" w:after="100" w:afterAutospacing="1"/>
+        <w:jc w:val="left"/>
+        <w:rPr>
+          <w:rFonts w:ascii="宋体" w:eastAsia="宋体" w:hAnsi="宋体" w:cs="微软雅黑"/>
+          <w:sz w:val="24"/>
+        </w:rPr>
+      </w:pPr>
+      <w:r>
+        <w:rPr>
+          <w:rFonts w:ascii="宋体" w:eastAsia="宋体" w:hAnsi="宋体" w:cs="微软雅黑" w:hint="eastAsia"/>
+          <w:sz w:val="24"/>
+        </w:rPr>
+        <w:t>L43M5-FA: 小米全面</w:t>
+      </w:r>
+      <w:proofErr w:type="gramStart"/>
+      <w:r>
+        <w:rPr>
+          <w:rFonts w:ascii="宋体" w:eastAsia="宋体" w:hAnsi="宋体" w:cs="微软雅黑" w:hint="eastAsia"/>
+          <w:sz w:val="24"/>
+        </w:rPr>
+        <w:t>屏电视</w:t>
+      </w:r>
+      <w:proofErr w:type="gramEnd"/>
+      <w:r>
+        <w:rPr>
+          <w:rFonts w:ascii="宋体" w:eastAsia="宋体" w:hAnsi="宋体" w:cs="微软雅黑" w:hint="eastAsia"/>
+          <w:sz w:val="24"/>
+        </w:rPr>
+        <w:t xml:space="preserve"> 43 英寸</w:t>
+      </w:r>
+    </w:p>
+    <w:p>
+      <w:pPr>
+        <w:spacing w:before="100" w:beforeAutospacing="1" w:after="100" w:afterAutospacing="1"/>
+        <w:jc w:val="left"/>
+        <w:rPr>
+          <w:rFonts w:ascii="宋体" w:eastAsia="宋体" w:hAnsi="宋体" w:cs="微软雅黑"/>
+          <w:sz w:val="24"/>
+        </w:rPr>
+      </w:pPr>
+      <w:r>
+        <w:rPr>
+          <w:rFonts w:ascii="宋体" w:eastAsia="宋体" w:hAnsi="宋体" w:cs="微软雅黑" w:hint="eastAsia"/>
+          <w:sz w:val="24"/>
+        </w:rPr>
+        <w:t>L55M5-AZ: 小米全面</w:t>
+      </w:r>
+      <w:proofErr w:type="gramStart"/>
+      <w:r>
+        <w:rPr>
+          <w:rFonts w:ascii="宋体" w:eastAsia="宋体" w:hAnsi="宋体" w:cs="微软雅黑" w:hint="eastAsia"/>
+          <w:sz w:val="24"/>
+        </w:rPr>
+        <w:t>屏电视</w:t>
+      </w:r>
+      <w:proofErr w:type="gramEnd"/>
+      <w:r>
+        <w:rPr>
+          <w:rFonts w:ascii="宋体" w:eastAsia="宋体" w:hAnsi="宋体" w:cs="微软雅黑" w:hint="eastAsia"/>
+          <w:sz w:val="24"/>
+        </w:rPr>
+        <w:t xml:space="preserve"> 55 英寸</w:t>
+      </w:r>
+    </w:p>
+    <w:p>
+      <w:pPr>
+        <w:spacing w:before="100" w:beforeAutospacing="1" w:after="100" w:afterAutospacing="1"/>
+        <w:jc w:val="left"/>
+        <w:rPr>
+          <w:rFonts w:ascii="宋体" w:eastAsia="宋体" w:hAnsi="宋体" w:cs="微软雅黑" w:hint="eastAsia"/>
+          <w:sz w:val="24"/>
+        </w:rPr>
+      </w:pPr>
+      <w:r>
+        <w:rPr>
+          <w:rFonts w:ascii="宋体" w:eastAsia="宋体" w:hAnsi="宋体" w:cs="微软雅黑" w:hint="eastAsia"/>
+          <w:sz w:val="24"/>
+        </w:rPr>
+        <w:t>L65M5-EA: 小米全面</w:t>
+      </w:r>
+      <w:proofErr w:type="gramStart"/>
+      <w:r>
+        <w:rPr>
+          <w:rFonts w:ascii="宋体" w:eastAsia="宋体" w:hAnsi="宋体" w:cs="微软雅黑" w:hint="eastAsia"/>
+          <w:sz w:val="24"/>
+        </w:rPr>
+        <w:t>屏电视</w:t>
+      </w:r>
+      <w:proofErr w:type="gramEnd"/>
+      <w:r>
+        <w:rPr>
+          <w:rFonts w:ascii="宋体" w:eastAsia="宋体" w:hAnsi="宋体" w:cs="微软雅黑" w:hint="eastAsia"/>
+          <w:sz w:val="24"/>
+        </w:rPr>
+        <w:t xml:space="preserve"> 65 英寸</w:t>
+      </w:r>
+    </w:p>
+    <w:p>
+      <w:pPr>
+        <w:spacing w:before="100" w:beforeAutospacing="1" w:after="100" w:afterAutospacing="1"/>
+        <w:jc w:val="left"/>
+        <w:rPr>
+          <w:rFonts w:ascii="宋体" w:eastAsia="宋体" w:hAnsi="宋体" w:cs="微软雅黑" w:hint="eastAsia"/>
+          <w:b/>
+          <w:sz w:val="24"/>
+        </w:rPr>
+      </w:pPr>
+      <w:r>
+        <w:rPr>
+          <w:rFonts w:ascii="宋体" w:eastAsia="宋体" w:hAnsi="宋体" w:cs="微软雅黑" w:hint="eastAsia"/>
+          <w:b/>
+          <w:sz w:val="24"/>
+        </w:rPr>
+        <w:t>小米壁画电视:</w:t>
+      </w:r>
+    </w:p>
+    <w:p>
+      <w:pPr>
+        <w:spacing w:before="100" w:beforeAutospacing="1" w:after="100" w:afterAutospacing="1"/>
+        <w:jc w:val="left"/>
+        <w:rPr>
+          <w:rFonts w:ascii="宋体" w:eastAsia="宋体" w:hAnsi="宋体" w:cs="微软雅黑" w:hint="eastAsia"/>
+          <w:sz w:val="24"/>
+        </w:rPr>
+      </w:pPr>
+      <w:r>
+        <w:rPr>
+          <w:rFonts w:ascii="宋体" w:eastAsia="宋体" w:hAnsi="宋体" w:cs="微软雅黑" w:hint="eastAsia"/>
+          <w:sz w:val="24"/>
+        </w:rPr>
+        <w:t>L65M5-BH: 小米壁画电视</w:t>
+      </w:r>
+      <w:r>
+        <w:rPr>
+          <w:rFonts w:ascii="宋体" w:eastAsia="宋体" w:hAnsi="宋体" w:cs="微软雅黑" w:hint="eastAsia"/>
+          <w:sz w:val="24"/>
+        </w:rPr>
+        <w:t xml:space="preserve"> </w:t>
+      </w:r>
+      <w:r>
+        <w:rPr>
+          <w:rFonts w:ascii="宋体" w:eastAsia="宋体" w:hAnsi="宋体" w:cs="微软雅黑"/>
+          <w:sz w:val="24"/>
+        </w:rPr>
+        <w:t xml:space="preserve">65 </w:t>
+      </w:r>
+      <w:r>
+        <w:rPr>
+          <w:rFonts w:ascii="宋体" w:eastAsia="宋体" w:hAnsi="宋体" w:cs="微软雅黑" w:hint="eastAsia"/>
+          <w:sz w:val="24"/>
+        </w:rPr>
+        <w:t>英寸</w:t>
+      </w:r>
+      <w:bookmarkStart w:id="1" w:name="_GoBack"/>
+      <w:bookmarkEnd w:id="1"/>
     </w:p>
     <w:p>
       <w:pPr>
@@ -1019,92 +1625,41 @@
           <w:bCs/>
           <w:sz w:val="24"/>
         </w:rPr>
-        <w:t>小米电视 4C:</w:t>
-      </w:r>
-    </w:p>
-    <w:p>
-      <w:pPr>
-        <w:spacing w:before="100" w:beforeAutospacing="1" w:after="100" w:afterAutospacing="1"/>
-        <w:jc w:val="left"/>
-        <w:rPr>
-          <w:rFonts w:ascii="宋体" w:eastAsia="宋体" w:hAnsi="宋体" w:cs="微软雅黑"/>
-          <w:sz w:val="24"/>
-        </w:rPr>
-      </w:pPr>
-      <w:r>
-        <w:rPr>
-          <w:rFonts w:ascii="宋体" w:eastAsia="宋体" w:hAnsi="宋体" w:cs="微软雅黑" w:hint="eastAsia"/>
-          <w:sz w:val="24"/>
-        </w:rPr>
-        <w:t>L32M5-AD: 小米电视 4C 32 英寸</w:t>
-      </w:r>
-    </w:p>
-    <w:p>
-      <w:pPr>
-        <w:spacing w:before="100" w:beforeAutospacing="1" w:after="100" w:afterAutospacing="1"/>
-        <w:jc w:val="left"/>
-        <w:rPr>
-          <w:rFonts w:ascii="宋体" w:eastAsia="宋体" w:hAnsi="宋体" w:cs="微软雅黑"/>
-          <w:sz w:val="24"/>
-        </w:rPr>
-      </w:pPr>
-      <w:r>
-        <w:rPr>
-          <w:rFonts w:ascii="宋体" w:eastAsia="宋体" w:hAnsi="宋体" w:cs="微软雅黑" w:hint="eastAsia"/>
-          <w:sz w:val="24"/>
-        </w:rPr>
-        <w:t>L40M5-4C: 小米电视 4C 40 英寸</w:t>
-      </w:r>
-    </w:p>
-    <w:p>
-      <w:pPr>
-        <w:spacing w:before="100" w:beforeAutospacing="1" w:after="100" w:afterAutospacing="1"/>
-        <w:jc w:val="left"/>
-        <w:rPr>
-          <w:rFonts w:ascii="宋体" w:eastAsia="宋体" w:hAnsi="宋体" w:cs="微软雅黑"/>
-          <w:sz w:val="24"/>
-        </w:rPr>
-      </w:pPr>
-      <w:r>
-        <w:rPr>
-          <w:rFonts w:ascii="宋体" w:eastAsia="宋体" w:hAnsi="宋体" w:cs="微软雅黑" w:hint="eastAsia"/>
-          <w:sz w:val="24"/>
-        </w:rPr>
-        <w:t>L43M5-AX: 小米电视 4C 43 英寸</w:t>
-      </w:r>
-    </w:p>
-    <w:p>
-      <w:pPr>
-        <w:spacing w:before="100" w:beforeAutospacing="1" w:after="100" w:afterAutospacing="1"/>
-        <w:jc w:val="left"/>
-        <w:rPr>
-          <w:rFonts w:ascii="宋体" w:eastAsia="宋体" w:hAnsi="宋体" w:cs="微软雅黑"/>
-          <w:sz w:val="24"/>
-        </w:rPr>
-      </w:pPr>
-      <w:r>
-        <w:rPr>
-          <w:rFonts w:ascii="宋体" w:eastAsia="宋体" w:hAnsi="宋体" w:cs="微软雅黑" w:hint="eastAsia"/>
-          <w:sz w:val="24"/>
-        </w:rPr>
-        <w:t>L50M5-AD: 小米电视 4C 50 英寸</w:t>
-      </w:r>
-    </w:p>
-    <w:p>
-      <w:pPr>
-        <w:spacing w:before="100" w:beforeAutospacing="1" w:after="100" w:afterAutospacing="1"/>
-        <w:jc w:val="left"/>
-        <w:rPr>
-          <w:rFonts w:ascii="宋体" w:eastAsia="宋体" w:hAnsi="宋体" w:cs="微软雅黑"/>
-          <w:sz w:val="24"/>
-        </w:rPr>
-      </w:pPr>
-      <w:r>
-        <w:rPr>
-          <w:rFonts w:ascii="宋体" w:eastAsia="宋体" w:hAnsi="宋体" w:cs="微软雅黑" w:hint="eastAsia"/>
-          <w:sz w:val="24"/>
-        </w:rPr>
-        <w:t>L55M5-AZ: 小米电视 4C 55 英寸</w:t>
+        <w:t>小米电视主机:</w:t>
+      </w:r>
+    </w:p>
+    <w:p>
+      <w:pPr>
+        <w:spacing w:before="100" w:beforeAutospacing="1" w:after="100" w:afterAutospacing="1"/>
+        <w:jc w:val="left"/>
+        <w:rPr>
+          <w:rFonts w:ascii="宋体" w:eastAsia="宋体" w:hAnsi="宋体" w:cs="微软雅黑"/>
+          <w:sz w:val="24"/>
+        </w:rPr>
+      </w:pPr>
+      <w:r>
+        <w:rPr>
+          <w:rFonts w:ascii="宋体" w:eastAsia="宋体" w:hAnsi="宋体" w:cs="微软雅黑" w:hint="eastAsia"/>
+          <w:sz w:val="24"/>
+        </w:rPr>
+        <w:t>MDZ-18-DA: 小米电视主机</w:t>
+      </w:r>
+    </w:p>
+    <w:p>
+      <w:pPr>
+        <w:spacing w:before="100" w:beforeAutospacing="1" w:after="100" w:afterAutospacing="1"/>
+        <w:jc w:val="left"/>
+        <w:rPr>
+          <w:rFonts w:ascii="宋体" w:eastAsia="宋体" w:hAnsi="宋体" w:cs="微软雅黑"/>
+          <w:sz w:val="24"/>
+        </w:rPr>
+      </w:pPr>
+      <w:r>
+        <w:rPr>
+          <w:rFonts w:ascii="宋体" w:eastAsia="宋体" w:hAnsi="宋体" w:cs="微软雅黑" w:hint="eastAsia"/>
+          <w:sz w:val="24"/>
+        </w:rPr>
+        <w:t>MDZ-19-DA: 小米家庭影院</w:t>
       </w:r>
     </w:p>
     <w:p>
@@ -1125,485 +1680,218 @@
           <w:bCs/>
           <w:sz w:val="24"/>
         </w:rPr>
-        <w:t>小米电视 4S:</w:t>
-      </w:r>
-    </w:p>
-    <w:p>
-      <w:pPr>
-        <w:spacing w:before="100" w:beforeAutospacing="1" w:after="100" w:afterAutospacing="1"/>
-        <w:jc w:val="left"/>
-        <w:rPr>
-          <w:rFonts w:ascii="宋体" w:eastAsia="宋体" w:hAnsi="宋体" w:cs="微软雅黑"/>
-          <w:sz w:val="24"/>
-        </w:rPr>
-      </w:pPr>
-      <w:r>
-        <w:rPr>
-          <w:rFonts w:ascii="宋体" w:eastAsia="宋体" w:hAnsi="宋体" w:cs="微软雅黑" w:hint="eastAsia"/>
-          <w:sz w:val="24"/>
-        </w:rPr>
-        <w:t>L32M5-AD: 小米电视 4S 32 英寸</w:t>
-      </w:r>
-    </w:p>
-    <w:p>
-      <w:pPr>
-        <w:spacing w:before="100" w:beforeAutospacing="1" w:after="100" w:afterAutospacing="1"/>
-        <w:jc w:val="left"/>
-        <w:rPr>
-          <w:rFonts w:ascii="宋体" w:eastAsia="宋体" w:hAnsi="宋体" w:cs="微软雅黑"/>
-          <w:sz w:val="24"/>
-        </w:rPr>
-      </w:pPr>
-      <w:r>
-        <w:rPr>
-          <w:rFonts w:ascii="宋体" w:eastAsia="宋体" w:hAnsi="宋体" w:cs="微软雅黑" w:hint="eastAsia"/>
-          <w:sz w:val="24"/>
-        </w:rPr>
-        <w:t>L43M5-AU: 小米电视 4S 43 英寸</w:t>
-      </w:r>
-    </w:p>
-    <w:p>
-      <w:pPr>
-        <w:spacing w:before="100" w:beforeAutospacing="1" w:after="100" w:afterAutospacing="1"/>
-        <w:jc w:val="left"/>
-        <w:rPr>
-          <w:rFonts w:ascii="宋体" w:eastAsia="宋体" w:hAnsi="宋体" w:cs="微软雅黑"/>
-          <w:sz w:val="24"/>
-        </w:rPr>
-      </w:pPr>
-      <w:r>
-        <w:rPr>
-          <w:rFonts w:ascii="宋体" w:eastAsia="宋体" w:hAnsi="宋体" w:cs="微软雅黑" w:hint="eastAsia"/>
-          <w:sz w:val="24"/>
-        </w:rPr>
-        <w:t>L50M5-AD: 小米电视 4S 50 英寸</w:t>
-      </w:r>
-    </w:p>
-    <w:p>
-      <w:pPr>
-        <w:spacing w:before="100" w:beforeAutospacing="1" w:after="100" w:afterAutospacing="1"/>
-        <w:jc w:val="left"/>
-        <w:rPr>
-          <w:rFonts w:ascii="宋体" w:eastAsia="宋体" w:hAnsi="宋体" w:cs="微软雅黑"/>
-          <w:sz w:val="24"/>
-        </w:rPr>
-      </w:pPr>
-      <w:r>
-        <w:rPr>
-          <w:rFonts w:ascii="宋体" w:eastAsia="宋体" w:hAnsi="宋体" w:cs="微软雅黑" w:hint="eastAsia"/>
-          <w:sz w:val="24"/>
-        </w:rPr>
-        <w:t>L55M5-AD: 小米电视 4S 55 英寸</w:t>
-      </w:r>
-    </w:p>
-    <w:p>
-      <w:pPr>
-        <w:spacing w:before="100" w:beforeAutospacing="1" w:after="100" w:afterAutospacing="1"/>
-        <w:jc w:val="left"/>
-        <w:rPr>
-          <w:rFonts w:ascii="宋体" w:eastAsia="宋体" w:hAnsi="宋体" w:cs="微软雅黑"/>
-          <w:sz w:val="24"/>
-        </w:rPr>
-      </w:pPr>
-      <w:r>
-        <w:rPr>
-          <w:rFonts w:ascii="宋体" w:eastAsia="宋体" w:hAnsi="宋体" w:cs="微软雅黑" w:hint="eastAsia"/>
-          <w:sz w:val="24"/>
-        </w:rPr>
-        <w:t>L55M5-AQ: 小米电视 4S 55 英寸 曲面</w:t>
-      </w:r>
-    </w:p>
-    <w:p>
-      <w:pPr>
-        <w:spacing w:before="100" w:beforeAutospacing="1" w:after="100" w:afterAutospacing="1"/>
-        <w:jc w:val="left"/>
-        <w:rPr>
-          <w:rFonts w:ascii="宋体" w:eastAsia="宋体" w:hAnsi="宋体" w:cs="微软雅黑"/>
-          <w:sz w:val="24"/>
-        </w:rPr>
-      </w:pPr>
-      <w:r>
-        <w:rPr>
-          <w:rFonts w:ascii="宋体" w:eastAsia="宋体" w:hAnsi="宋体" w:cs="微软雅黑" w:hint="eastAsia"/>
-          <w:sz w:val="24"/>
-        </w:rPr>
-        <w:t>L65M5-AD: 小米电视 4S 65 英寸</w:t>
-      </w:r>
-    </w:p>
-    <w:p>
-      <w:pPr>
-        <w:spacing w:before="100" w:beforeAutospacing="1" w:after="100" w:afterAutospacing="1"/>
-        <w:jc w:val="left"/>
-        <w:rPr>
-          <w:rFonts w:ascii="宋体" w:eastAsia="宋体" w:hAnsi="宋体" w:cs="微软雅黑"/>
-          <w:sz w:val="24"/>
-        </w:rPr>
-      </w:pPr>
-      <w:r>
-        <w:rPr>
-          <w:rFonts w:ascii="宋体" w:eastAsia="宋体" w:hAnsi="宋体" w:cs="微软雅黑" w:hint="eastAsia"/>
-          <w:sz w:val="24"/>
-        </w:rPr>
-        <w:t>L65M5-AD: 小米电视 4S 65 英寸 PRO</w:t>
-      </w:r>
-    </w:p>
-    <w:p>
-      <w:pPr>
-        <w:spacing w:before="100" w:beforeAutospacing="1" w:after="100" w:afterAutospacing="1"/>
-        <w:jc w:val="left"/>
-        <w:rPr>
-          <w:rFonts w:ascii="宋体" w:eastAsia="宋体" w:hAnsi="宋体" w:cs="微软雅黑"/>
-          <w:sz w:val="24"/>
-        </w:rPr>
-      </w:pPr>
-      <w:r>
-        <w:rPr>
-          <w:rFonts w:ascii="宋体" w:eastAsia="宋体" w:hAnsi="宋体" w:cs="微软雅黑" w:hint="eastAsia"/>
-          <w:sz w:val="24"/>
-        </w:rPr>
-        <w:t>L75M5-4S: 小米电视 4S 75 英寸</w:t>
-      </w:r>
-    </w:p>
-    <w:p>
-      <w:pPr>
-        <w:spacing w:before="100" w:beforeAutospacing="1" w:after="100" w:afterAutospacing="1"/>
-        <w:jc w:val="left"/>
-        <w:rPr>
-          <w:rFonts w:ascii="宋体" w:eastAsia="宋体" w:hAnsi="宋体" w:cs="微软雅黑"/>
-          <w:b/>
-          <w:bCs/>
-          <w:sz w:val="24"/>
-        </w:rPr>
-      </w:pPr>
-      <w:r>
-        <w:rPr>
-          <w:rFonts w:ascii="宋体" w:eastAsia="宋体" w:hAnsi="宋体" w:cs="微软雅黑" w:hint="eastAsia"/>
-          <w:b/>
-          <w:bCs/>
-          <w:sz w:val="24"/>
-        </w:rPr>
-        <w:t>小米电视 4X:</w:t>
-      </w:r>
-    </w:p>
-    <w:p>
-      <w:pPr>
-        <w:spacing w:before="100" w:beforeAutospacing="1" w:after="100" w:afterAutospacing="1"/>
-        <w:jc w:val="left"/>
-        <w:rPr>
-          <w:rFonts w:ascii="宋体" w:eastAsia="宋体" w:hAnsi="宋体" w:cs="微软雅黑"/>
-          <w:sz w:val="24"/>
-        </w:rPr>
-      </w:pPr>
-      <w:r>
-        <w:rPr>
-          <w:rFonts w:ascii="宋体" w:eastAsia="宋体" w:hAnsi="宋体" w:cs="微软雅黑" w:hint="eastAsia"/>
-          <w:sz w:val="24"/>
-        </w:rPr>
-        <w:t>L43M5-4X: 小米电视 4X 43 英寸</w:t>
-      </w:r>
-    </w:p>
-    <w:p>
-      <w:pPr>
-        <w:spacing w:before="100" w:beforeAutospacing="1" w:after="100" w:afterAutospacing="1"/>
-        <w:jc w:val="left"/>
-        <w:rPr>
-          <w:rFonts w:ascii="宋体" w:eastAsia="宋体" w:hAnsi="宋体" w:cs="微软雅黑"/>
-          <w:sz w:val="24"/>
-        </w:rPr>
-      </w:pPr>
-      <w:r>
-        <w:rPr>
-          <w:rFonts w:ascii="宋体" w:eastAsia="宋体" w:hAnsi="宋体" w:cs="微软雅黑" w:hint="eastAsia"/>
-          <w:sz w:val="24"/>
-        </w:rPr>
-        <w:t>L55M5-AD: 小米电视 4X 55 英寸</w:t>
-      </w:r>
-    </w:p>
-    <w:p>
-      <w:pPr>
-        <w:spacing w:before="100" w:beforeAutospacing="1" w:after="100" w:afterAutospacing="1"/>
-        <w:jc w:val="left"/>
-        <w:rPr>
-          <w:rFonts w:ascii="宋体" w:eastAsia="宋体" w:hAnsi="宋体" w:cs="微软雅黑"/>
-          <w:b/>
-          <w:bCs/>
-          <w:sz w:val="24"/>
-        </w:rPr>
-      </w:pPr>
-      <w:r>
-        <w:rPr>
-          <w:rFonts w:ascii="宋体" w:eastAsia="宋体" w:hAnsi="宋体" w:cs="微软雅黑" w:hint="eastAsia"/>
-          <w:b/>
-          <w:bCs/>
+        <w:t>小米盒子:</w:t>
+      </w:r>
+    </w:p>
+    <w:p>
+      <w:pPr>
+        <w:spacing w:before="100" w:beforeAutospacing="1" w:after="100" w:afterAutospacing="1"/>
+        <w:jc w:val="left"/>
+        <w:rPr>
+          <w:rFonts w:ascii="宋体" w:eastAsia="宋体" w:hAnsi="宋体" w:cs="微软雅黑"/>
+          <w:sz w:val="24"/>
+        </w:rPr>
+      </w:pPr>
+      <w:r>
+        <w:rPr>
+          <w:rFonts w:ascii="宋体" w:eastAsia="宋体" w:hAnsi="宋体" w:cs="微软雅黑" w:hint="eastAsia"/>
+          <w:sz w:val="24"/>
+        </w:rPr>
+        <w:t>MDZ-05-AA: 小米盒子</w:t>
+      </w:r>
+    </w:p>
+    <w:p>
+      <w:pPr>
+        <w:spacing w:before="100" w:beforeAutospacing="1" w:after="100" w:afterAutospacing="1"/>
+        <w:jc w:val="left"/>
+        <w:rPr>
+          <w:rFonts w:ascii="宋体" w:eastAsia="宋体" w:hAnsi="宋体" w:cs="微软雅黑"/>
+          <w:sz w:val="24"/>
+        </w:rPr>
+      </w:pPr>
+      <w:r>
+        <w:rPr>
+          <w:rFonts w:ascii="宋体" w:eastAsia="宋体" w:hAnsi="宋体" w:cs="微软雅黑" w:hint="eastAsia"/>
+          <w:sz w:val="24"/>
+        </w:rPr>
+        <w:t>MDZ-06-AA, MDZ-06-AB: 新小米盒子</w:t>
+      </w:r>
+    </w:p>
+    <w:p>
+      <w:pPr>
+        <w:spacing w:before="100" w:beforeAutospacing="1" w:after="100" w:afterAutospacing="1"/>
+        <w:jc w:val="left"/>
+        <w:rPr>
+          <w:rFonts w:ascii="宋体" w:eastAsia="宋体" w:hAnsi="宋体" w:cs="微软雅黑"/>
+          <w:sz w:val="24"/>
+        </w:rPr>
+      </w:pPr>
+      <w:r>
+        <w:rPr>
+          <w:rFonts w:ascii="宋体" w:eastAsia="宋体" w:hAnsi="宋体" w:cs="微软雅黑" w:hint="eastAsia"/>
+          <w:sz w:val="24"/>
+        </w:rPr>
+        <w:t>MDZ-09-AA</w:t>
+      </w:r>
+      <w:r>
+        <w:rPr>
+          <w:rFonts w:ascii="宋体" w:eastAsia="宋体" w:hAnsi="宋体" w:cs="微软雅黑"/>
+          <w:sz w:val="24"/>
+        </w:rPr>
+        <w:t>:</w:t>
+      </w:r>
+      <w:r>
+        <w:rPr>
+          <w:rFonts w:ascii="宋体" w:eastAsia="宋体" w:hAnsi="宋体" w:cs="微软雅黑" w:hint="eastAsia"/>
+          <w:sz w:val="24"/>
+        </w:rPr>
+        <w:t xml:space="preserve"> </w:t>
+      </w:r>
+      <w:r>
+        <w:rPr>
+          <w:rFonts w:ascii="宋体" w:eastAsia="宋体" w:hAnsi="宋体" w:cs="微软雅黑" w:hint="eastAsia"/>
+          <w:sz w:val="24"/>
+        </w:rPr>
+        <w:t xml:space="preserve">小米盒子增强版 </w:t>
+      </w:r>
+      <w:r>
+        <w:rPr>
+          <w:rFonts w:ascii="宋体" w:eastAsia="宋体" w:hAnsi="宋体" w:cs="微软雅黑"/>
+          <w:sz w:val="24"/>
+        </w:rPr>
+        <w:t>(</w:t>
+      </w:r>
+      <w:proofErr w:type="spellStart"/>
+      <w:r>
+        <w:rPr>
+          <w:rFonts w:ascii="宋体" w:eastAsia="宋体" w:hAnsi="宋体" w:cs="微软雅黑"/>
+          <w:sz w:val="24"/>
+        </w:rPr>
+        <w:t>iCNTV</w:t>
+      </w:r>
+      <w:proofErr w:type="spellEnd"/>
+      <w:r>
+        <w:rPr>
+          <w:rFonts w:ascii="宋体" w:eastAsia="宋体" w:hAnsi="宋体" w:cs="微软雅黑"/>
+          <w:sz w:val="24"/>
+        </w:rPr>
+        <w:t>)</w:t>
+      </w:r>
+    </w:p>
+    <w:p>
+      <w:pPr>
+        <w:spacing w:before="100" w:beforeAutospacing="1" w:after="100" w:afterAutospacing="1"/>
+        <w:jc w:val="left"/>
+        <w:rPr>
+          <w:rFonts w:ascii="宋体" w:eastAsia="宋体" w:hAnsi="宋体" w:cs="微软雅黑"/>
+          <w:sz w:val="24"/>
+        </w:rPr>
+      </w:pPr>
+      <w:r>
+        <w:rPr>
+          <w:rFonts w:ascii="宋体" w:eastAsia="宋体" w:hAnsi="宋体" w:cs="微软雅黑" w:hint="eastAsia"/>
+          <w:sz w:val="24"/>
+        </w:rPr>
+        <w:t>MDZ-09-AK: 小米盒子增强版</w:t>
+      </w:r>
+      <w:r>
+        <w:rPr>
+          <w:rFonts w:ascii="宋体" w:eastAsia="宋体" w:hAnsi="宋体" w:cs="微软雅黑" w:hint="eastAsia"/>
+          <w:sz w:val="24"/>
+        </w:rPr>
+        <w:t xml:space="preserve"> </w:t>
+      </w:r>
+      <w:r>
+        <w:rPr>
+          <w:rFonts w:ascii="宋体" w:eastAsia="宋体" w:hAnsi="宋体" w:cs="微软雅黑"/>
+          <w:sz w:val="24"/>
+        </w:rPr>
+        <w:t>(GITV)</w:t>
+      </w:r>
+    </w:p>
+    <w:p>
+      <w:pPr>
+        <w:spacing w:before="100" w:beforeAutospacing="1" w:after="100" w:afterAutospacing="1"/>
+        <w:jc w:val="left"/>
+        <w:rPr>
+          <w:rFonts w:ascii="宋体" w:eastAsia="宋体" w:hAnsi="宋体" w:cs="微软雅黑"/>
+          <w:sz w:val="24"/>
+        </w:rPr>
+      </w:pPr>
+      <w:r>
+        <w:rPr>
+          <w:rFonts w:ascii="宋体" w:eastAsia="宋体" w:hAnsi="宋体" w:cs="微软雅黑" w:hint="eastAsia"/>
+          <w:sz w:val="24"/>
+        </w:rPr>
+        <w:t>MDZ-15-AA: 小米盒子 mini</w:t>
+      </w:r>
+    </w:p>
+    <w:p>
+      <w:pPr>
+        <w:spacing w:before="100" w:beforeAutospacing="1" w:after="100" w:afterAutospacing="1"/>
+        <w:jc w:val="left"/>
+        <w:rPr>
+          <w:rFonts w:ascii="宋体" w:eastAsia="宋体" w:hAnsi="宋体" w:cs="微软雅黑"/>
+          <w:sz w:val="24"/>
+        </w:rPr>
+      </w:pPr>
+      <w:r>
+        <w:rPr>
+          <w:rFonts w:ascii="宋体" w:eastAsia="宋体" w:hAnsi="宋体" w:cs="微软雅黑" w:hint="eastAsia"/>
+          <w:sz w:val="24"/>
+        </w:rPr>
+        <w:t>MDZ-16-AA: 小米盒子 3 / 小米盒子 3c</w:t>
+      </w:r>
+    </w:p>
+    <w:p>
+      <w:pPr>
+        <w:spacing w:before="100" w:beforeAutospacing="1" w:after="100" w:afterAutospacing="1"/>
+        <w:jc w:val="left"/>
+        <w:rPr>
+          <w:rFonts w:ascii="宋体" w:eastAsia="宋体" w:hAnsi="宋体" w:cs="微软雅黑"/>
+          <w:sz w:val="24"/>
+        </w:rPr>
+      </w:pPr>
+      <w:r>
+        <w:rPr>
+          <w:rFonts w:ascii="宋体" w:eastAsia="宋体" w:hAnsi="宋体" w:cs="微软雅黑" w:hint="eastAsia"/>
+          <w:sz w:val="24"/>
+        </w:rPr>
+        <w:t>MDZ-18-AA: 小米盒子 3 增强版</w:t>
+      </w:r>
+    </w:p>
+    <w:p>
+      <w:pPr>
+        <w:spacing w:before="100" w:beforeAutospacing="1" w:after="100" w:afterAutospacing="1"/>
+        <w:jc w:val="left"/>
+        <w:rPr>
+          <w:rFonts w:ascii="宋体" w:eastAsia="宋体" w:hAnsi="宋体" w:cs="微软雅黑"/>
+          <w:sz w:val="24"/>
+        </w:rPr>
+      </w:pPr>
+      <w:r>
+        <w:rPr>
+          <w:rFonts w:ascii="宋体" w:eastAsia="宋体" w:hAnsi="宋体" w:cs="微软雅黑" w:hint="eastAsia"/>
+          <w:sz w:val="24"/>
+        </w:rPr>
+        <w:t>MDZ-19-AA: 小米盒子 3s</w:t>
+      </w:r>
+    </w:p>
+    <w:p>
+      <w:pPr>
+        <w:spacing w:before="100" w:beforeAutospacing="1" w:after="100" w:afterAutospacing="1"/>
+        <w:jc w:val="left"/>
+        <w:rPr>
+          <w:rFonts w:ascii="宋体" w:eastAsia="宋体" w:hAnsi="宋体" w:cs="微软雅黑"/>
+          <w:sz w:val="24"/>
+        </w:rPr>
+      </w:pPr>
+      <w:r>
+        <w:rPr>
+          <w:rFonts w:ascii="宋体" w:eastAsia="宋体" w:hAnsi="宋体" w:cs="微软雅黑" w:hint="eastAsia"/>
           <w:sz w:val="24"/>
         </w:rPr>
         <w:lastRenderedPageBreak/>
-        <w:t>小米电视主机:</w:t>
-      </w:r>
-    </w:p>
-    <w:p>
-      <w:pPr>
-        <w:spacing w:before="100" w:beforeAutospacing="1" w:after="100" w:afterAutospacing="1"/>
-        <w:jc w:val="left"/>
-        <w:rPr>
-          <w:rFonts w:ascii="宋体" w:eastAsia="宋体" w:hAnsi="宋体" w:cs="微软雅黑"/>
-          <w:sz w:val="24"/>
-        </w:rPr>
-      </w:pPr>
-      <w:r>
-        <w:rPr>
-          <w:rFonts w:ascii="宋体" w:eastAsia="宋体" w:hAnsi="宋体" w:cs="微软雅黑" w:hint="eastAsia"/>
-          <w:sz w:val="24"/>
-        </w:rPr>
-        <w:t>MDZ-18-DA: 小米电视主机</w:t>
-      </w:r>
-    </w:p>
-    <w:p>
-      <w:pPr>
-        <w:spacing w:before="100" w:beforeAutospacing="1" w:after="100" w:afterAutospacing="1"/>
-        <w:jc w:val="left"/>
-        <w:rPr>
-          <w:rFonts w:ascii="宋体" w:eastAsia="宋体" w:hAnsi="宋体" w:cs="微软雅黑"/>
-          <w:sz w:val="24"/>
-        </w:rPr>
-      </w:pPr>
-      <w:r>
-        <w:rPr>
-          <w:rFonts w:ascii="宋体" w:eastAsia="宋体" w:hAnsi="宋体" w:cs="微软雅黑" w:hint="eastAsia"/>
-          <w:sz w:val="24"/>
-        </w:rPr>
-        <w:t>MDZ-19-DA: 小米家庭影院</w:t>
-      </w:r>
-    </w:p>
-    <w:p>
-      <w:pPr>
-        <w:spacing w:before="100" w:beforeAutospacing="1" w:after="100" w:afterAutospacing="1"/>
-        <w:jc w:val="left"/>
-        <w:rPr>
-          <w:rFonts w:ascii="宋体" w:eastAsia="宋体" w:hAnsi="宋体" w:cs="微软雅黑"/>
-          <w:b/>
-          <w:bCs/>
-          <w:sz w:val="24"/>
-        </w:rPr>
-      </w:pPr>
-      <w:r>
-        <w:rPr>
-          <w:rFonts w:ascii="宋体" w:eastAsia="宋体" w:hAnsi="宋体" w:cs="微软雅黑" w:hint="eastAsia"/>
-          <w:b/>
-          <w:bCs/>
-          <w:sz w:val="24"/>
-        </w:rPr>
-        <w:t>小米盒子:</w:t>
-      </w:r>
-    </w:p>
-    <w:p>
-      <w:pPr>
-        <w:spacing w:before="100" w:beforeAutospacing="1" w:after="100" w:afterAutospacing="1"/>
-        <w:jc w:val="left"/>
-        <w:rPr>
-          <w:rFonts w:ascii="宋体" w:eastAsia="宋体" w:hAnsi="宋体" w:cs="微软雅黑"/>
-          <w:sz w:val="24"/>
-        </w:rPr>
-      </w:pPr>
-      <w:r>
-        <w:rPr>
-          <w:rFonts w:ascii="宋体" w:eastAsia="宋体" w:hAnsi="宋体" w:cs="微软雅黑" w:hint="eastAsia"/>
-          <w:sz w:val="24"/>
-        </w:rPr>
-        <w:t>MDZ-05-AA: 小米盒子</w:t>
-      </w:r>
-    </w:p>
-    <w:p>
-      <w:pPr>
-        <w:spacing w:before="100" w:beforeAutospacing="1" w:after="100" w:afterAutospacing="1"/>
-        <w:jc w:val="left"/>
-        <w:rPr>
-          <w:rFonts w:ascii="宋体" w:eastAsia="宋体" w:hAnsi="宋体" w:cs="微软雅黑"/>
-          <w:sz w:val="24"/>
-        </w:rPr>
-      </w:pPr>
-      <w:r>
-        <w:rPr>
-          <w:rFonts w:ascii="宋体" w:eastAsia="宋体" w:hAnsi="宋体" w:cs="微软雅黑" w:hint="eastAsia"/>
-          <w:sz w:val="24"/>
-        </w:rPr>
-        <w:t>MDZ-06-AA, MDZ-06-AB: 新小米盒子</w:t>
-      </w:r>
-    </w:p>
-    <w:p>
-      <w:pPr>
-        <w:spacing w:before="100" w:beforeAutospacing="1" w:after="100" w:afterAutospacing="1"/>
-        <w:jc w:val="left"/>
-        <w:rPr>
-          <w:rFonts w:ascii="宋体" w:eastAsia="宋体" w:hAnsi="宋体" w:cs="微软雅黑"/>
-          <w:sz w:val="24"/>
-        </w:rPr>
-      </w:pPr>
-      <w:r>
-        <w:rPr>
-          <w:rFonts w:ascii="宋体" w:eastAsia="宋体" w:hAnsi="宋体" w:cs="微软雅黑" w:hint="eastAsia"/>
-          <w:sz w:val="24"/>
-        </w:rPr>
-        <w:t>MDZ-09-AA</w:t>
-      </w:r>
-      <w:r>
-        <w:rPr>
-          <w:rFonts w:ascii="宋体" w:eastAsia="宋体" w:hAnsi="宋体" w:cs="微软雅黑"/>
-          <w:sz w:val="24"/>
-        </w:rPr>
-        <w:t>:</w:t>
-      </w:r>
-      <w:r>
-        <w:rPr>
-          <w:rFonts w:ascii="宋体" w:eastAsia="宋体" w:hAnsi="宋体" w:cs="微软雅黑" w:hint="eastAsia"/>
-          <w:sz w:val="24"/>
-        </w:rPr>
-        <w:t xml:space="preserve"> </w:t>
-      </w:r>
-      <w:r>
-        <w:rPr>
-          <w:rFonts w:ascii="宋体" w:eastAsia="宋体" w:hAnsi="宋体" w:cs="微软雅黑" w:hint="eastAsia"/>
-          <w:sz w:val="24"/>
-        </w:rPr>
-        <w:t xml:space="preserve">小米盒子增强版 </w:t>
-      </w:r>
-      <w:r>
-        <w:rPr>
-          <w:rFonts w:ascii="宋体" w:eastAsia="宋体" w:hAnsi="宋体" w:cs="微软雅黑"/>
-          <w:sz w:val="24"/>
-        </w:rPr>
-        <w:t>(</w:t>
-      </w:r>
-      <w:proofErr w:type="spellStart"/>
-      <w:r>
-        <w:rPr>
-          <w:rFonts w:ascii="宋体" w:eastAsia="宋体" w:hAnsi="宋体" w:cs="微软雅黑"/>
-          <w:sz w:val="24"/>
-        </w:rPr>
-        <w:t>iCNTV</w:t>
-      </w:r>
-      <w:proofErr w:type="spellEnd"/>
-      <w:r>
-        <w:rPr>
-          <w:rFonts w:ascii="宋体" w:eastAsia="宋体" w:hAnsi="宋体" w:cs="微软雅黑"/>
-          <w:sz w:val="24"/>
-        </w:rPr>
-        <w:t>)</w:t>
-      </w:r>
-    </w:p>
-    <w:p>
-      <w:pPr>
-        <w:spacing w:before="100" w:beforeAutospacing="1" w:after="100" w:afterAutospacing="1"/>
-        <w:jc w:val="left"/>
-        <w:rPr>
-          <w:rFonts w:ascii="宋体" w:eastAsia="宋体" w:hAnsi="宋体" w:cs="微软雅黑"/>
-          <w:sz w:val="24"/>
-        </w:rPr>
-      </w:pPr>
-      <w:r>
-        <w:rPr>
-          <w:rFonts w:ascii="宋体" w:eastAsia="宋体" w:hAnsi="宋体" w:cs="微软雅黑" w:hint="eastAsia"/>
-          <w:sz w:val="24"/>
-        </w:rPr>
-        <w:t>MDZ-09-AK: 小米盒子增强版</w:t>
-      </w:r>
-      <w:r>
-        <w:rPr>
-          <w:rFonts w:ascii="宋体" w:eastAsia="宋体" w:hAnsi="宋体" w:cs="微软雅黑" w:hint="eastAsia"/>
-          <w:sz w:val="24"/>
-        </w:rPr>
-        <w:t xml:space="preserve"> </w:t>
-      </w:r>
-      <w:r>
-        <w:rPr>
-          <w:rFonts w:ascii="宋体" w:eastAsia="宋体" w:hAnsi="宋体" w:cs="微软雅黑"/>
-          <w:sz w:val="24"/>
-        </w:rPr>
-        <w:t>(GITV)</w:t>
-      </w:r>
-    </w:p>
-    <w:p>
-      <w:pPr>
-        <w:spacing w:before="100" w:beforeAutospacing="1" w:after="100" w:afterAutospacing="1"/>
-        <w:jc w:val="left"/>
-        <w:rPr>
-          <w:rFonts w:ascii="宋体" w:eastAsia="宋体" w:hAnsi="宋体" w:cs="微软雅黑"/>
-          <w:sz w:val="24"/>
-        </w:rPr>
-      </w:pPr>
-      <w:r>
-        <w:rPr>
-          <w:rFonts w:ascii="宋体" w:eastAsia="宋体" w:hAnsi="宋体" w:cs="微软雅黑" w:hint="eastAsia"/>
-          <w:sz w:val="24"/>
-        </w:rPr>
-        <w:t>MDZ-15-AA: 小米盒子 mini</w:t>
-      </w:r>
-    </w:p>
-    <w:p>
-      <w:pPr>
-        <w:spacing w:before="100" w:beforeAutospacing="1" w:after="100" w:afterAutospacing="1"/>
-        <w:jc w:val="left"/>
-        <w:rPr>
-          <w:rFonts w:ascii="宋体" w:eastAsia="宋体" w:hAnsi="宋体" w:cs="微软雅黑"/>
-          <w:sz w:val="24"/>
-        </w:rPr>
-      </w:pPr>
-      <w:r>
-        <w:rPr>
-          <w:rFonts w:ascii="宋体" w:eastAsia="宋体" w:hAnsi="宋体" w:cs="微软雅黑" w:hint="eastAsia"/>
-          <w:sz w:val="24"/>
-        </w:rPr>
-        <w:t>MDZ-16-AA: 小米盒子 3 / 小米盒子 3c</w:t>
-      </w:r>
-    </w:p>
-    <w:p>
-      <w:pPr>
-        <w:spacing w:before="100" w:beforeAutospacing="1" w:after="100" w:afterAutospacing="1"/>
-        <w:jc w:val="left"/>
-        <w:rPr>
-          <w:rFonts w:ascii="宋体" w:eastAsia="宋体" w:hAnsi="宋体" w:cs="微软雅黑"/>
-          <w:sz w:val="24"/>
-        </w:rPr>
-      </w:pPr>
-      <w:r>
-        <w:rPr>
-          <w:rFonts w:ascii="宋体" w:eastAsia="宋体" w:hAnsi="宋体" w:cs="微软雅黑" w:hint="eastAsia"/>
-          <w:sz w:val="24"/>
-        </w:rPr>
-        <w:t>MDZ-18-AA: 小米盒子 3 增强版</w:t>
-      </w:r>
-    </w:p>
-    <w:p>
-      <w:pPr>
-        <w:spacing w:before="100" w:beforeAutospacing="1" w:after="100" w:afterAutospacing="1"/>
-        <w:jc w:val="left"/>
-        <w:rPr>
-          <w:rFonts w:ascii="宋体" w:eastAsia="宋体" w:hAnsi="宋体" w:cs="微软雅黑"/>
-          <w:sz w:val="24"/>
-        </w:rPr>
-      </w:pPr>
-      <w:r>
-        <w:rPr>
-          <w:rFonts w:ascii="宋体" w:eastAsia="宋体" w:hAnsi="宋体" w:cs="微软雅黑" w:hint="eastAsia"/>
-          <w:sz w:val="24"/>
-        </w:rPr>
-        <w:t>MDZ-19-AA: 小米盒子 3s</w:t>
-      </w:r>
-    </w:p>
-    <w:p>
-      <w:pPr>
-        <w:spacing w:before="100" w:beforeAutospacing="1" w:after="100" w:afterAutospacing="1"/>
-        <w:jc w:val="left"/>
-        <w:rPr>
-          <w:rFonts w:ascii="宋体" w:eastAsia="宋体" w:hAnsi="宋体" w:cs="微软雅黑"/>
-          <w:sz w:val="24"/>
-        </w:rPr>
-      </w:pPr>
-      <w:r>
-        <w:rPr>
-          <w:rFonts w:ascii="宋体" w:eastAsia="宋体" w:hAnsi="宋体" w:cs="微软雅黑" w:hint="eastAsia"/>
-          <w:sz w:val="24"/>
-        </w:rPr>
         <w:t>MDZ-21-AA: 小米盒子 4</w:t>
       </w:r>
     </w:p>
@@ -1837,7 +2125,6 @@
           <w:rFonts w:asciiTheme="majorEastAsia" w:eastAsiaTheme="majorEastAsia" w:hAnsiTheme="majorEastAsia" w:cs="微软雅黑" w:hint="eastAsia"/>
           <w:sz w:val="24"/>
         </w:rPr>
-        <w:lastRenderedPageBreak/>
         <w:t>L32M5-AN: Mi LED Smart TV 4C Pro 32</w:t>
       </w:r>
     </w:p>
@@ -2134,7 +2421,7 @@
     <w:lsdException w:name="HTML Bottom of Form" w:semiHidden="1" w:uiPriority="99" w:unhideWhenUsed="1"/>
     <w:lsdException w:name="Normal (Web)" w:qFormat="1"/>
     <w:lsdException w:name="HTML Variable" w:semiHidden="1" w:unhideWhenUsed="1"/>
-    <w:lsdException w:name="Normal Table" w:qFormat="1"/>
+    <w:lsdException w:name="Normal Table" w:semiHidden="1" w:unhideWhenUsed="1" w:qFormat="1"/>
     <w:lsdException w:name="No List" w:semiHidden="1" w:uiPriority="99" w:unhideWhenUsed="1"/>
     <w:lsdException w:name="Outline List 1" w:semiHidden="1" w:uiPriority="99" w:unhideWhenUsed="1"/>
     <w:lsdException w:name="Outline List 2" w:semiHidden="1" w:uiPriority="99" w:unhideWhenUsed="1"/>
@@ -2180,7 +2467,9 @@
     <w:lsdException w:name="Table Subtle 2" w:semiHidden="1" w:unhideWhenUsed="1"/>
     <w:lsdException w:name="Table Web 1" w:semiHidden="1" w:unhideWhenUsed="1"/>
     <w:lsdException w:name="Table Web 2" w:semiHidden="1" w:unhideWhenUsed="1"/>
+    <w:lsdException w:name="Table Web 3" w:semiHidden="1" w:unhideWhenUsed="1"/>
     <w:lsdException w:name="Balloon Text" w:semiHidden="1" w:unhideWhenUsed="1"/>
+    <w:lsdException w:name="Table Theme" w:semiHidden="1" w:unhideWhenUsed="1"/>
     <w:lsdException w:name="Placeholder Text" w:semiHidden="1" w:uiPriority="99"/>
     <w:lsdException w:name="No Spacing" w:uiPriority="99"/>
     <w:lsdException w:name="Light Shading" w:uiPriority="60"/>

--- a/docs/小米电视型号汇总.docx
+++ b/docs/小米电视型号汇总.docx
@@ -53,7 +53,17 @@
           <w:sz w:val="32"/>
           <w:szCs w:val="32"/>
         </w:rPr>
-        <w:t>23</w:t>
+        <w:t>2</w:t>
+      </w:r>
+      <w:r>
+        <w:rPr>
+          <w:rStyle w:val="a5"/>
+          <w:rFonts w:ascii="微软雅黑" w:eastAsia="微软雅黑" w:hAnsi="微软雅黑" w:cs="微软雅黑"/>
+          <w:color w:val="333333"/>
+          <w:sz w:val="32"/>
+          <w:szCs w:val="32"/>
+        </w:rPr>
+        <w:t>4</w:t>
       </w:r>
     </w:p>
     <w:p>
@@ -754,7 +764,7 @@
         <w:spacing w:before="100" w:beforeAutospacing="1" w:after="100" w:afterAutospacing="1"/>
         <w:jc w:val="left"/>
         <w:rPr>
-          <w:rFonts w:ascii="宋体" w:eastAsia="宋体" w:hAnsi="宋体" w:cs="微软雅黑"/>
+          <w:rFonts w:ascii="宋体" w:eastAsia="宋体" w:hAnsi="宋体" w:cs="微软雅黑" w:hint="eastAsia"/>
           <w:sz w:val="24"/>
         </w:rPr>
       </w:pPr>
@@ -788,7 +798,7 @@
         <w:spacing w:before="100" w:beforeAutospacing="1" w:after="100" w:afterAutospacing="1"/>
         <w:jc w:val="left"/>
         <w:rPr>
-          <w:rFonts w:ascii="宋体" w:eastAsia="宋体" w:hAnsi="宋体" w:cs="微软雅黑"/>
+          <w:rFonts w:ascii="宋体" w:eastAsia="宋体" w:hAnsi="宋体" w:cs="微软雅黑" w:hint="eastAsia"/>
           <w:sz w:val="24"/>
         </w:rPr>
       </w:pPr>
@@ -805,7 +815,7 @@
         <w:spacing w:before="100" w:beforeAutospacing="1" w:after="100" w:afterAutospacing="1"/>
         <w:jc w:val="left"/>
         <w:rPr>
-          <w:rFonts w:ascii="宋体" w:eastAsia="宋体" w:hAnsi="宋体" w:cs="微软雅黑"/>
+          <w:rFonts w:ascii="宋体" w:eastAsia="宋体" w:hAnsi="宋体" w:cs="微软雅黑" w:hint="eastAsia"/>
           <w:sz w:val="24"/>
         </w:rPr>
       </w:pPr>
@@ -822,24 +832,41 @@
         <w:spacing w:before="100" w:beforeAutospacing="1" w:after="100" w:afterAutospacing="1"/>
         <w:jc w:val="left"/>
         <w:rPr>
-          <w:rFonts w:ascii="宋体" w:eastAsia="宋体" w:hAnsi="宋体" w:cs="微软雅黑"/>
-          <w:sz w:val="24"/>
-        </w:rPr>
-      </w:pPr>
-      <w:r>
-        <w:rPr>
-          <w:rFonts w:ascii="宋体" w:eastAsia="宋体" w:hAnsi="宋体" w:cs="微软雅黑" w:hint="eastAsia"/>
-          <w:sz w:val="24"/>
-        </w:rPr>
-        <w:t>L43M5-AD: 小米电视 4A 43 英寸青春版</w:t>
-      </w:r>
-    </w:p>
-    <w:p>
-      <w:pPr>
-        <w:spacing w:before="100" w:beforeAutospacing="1" w:after="100" w:afterAutospacing="1"/>
-        <w:jc w:val="left"/>
-        <w:rPr>
-          <w:rFonts w:ascii="宋体" w:eastAsia="宋体" w:hAnsi="宋体" w:cs="微软雅黑"/>
+          <w:rFonts w:ascii="宋体" w:eastAsia="宋体" w:hAnsi="宋体" w:cs="微软雅黑" w:hint="eastAsia"/>
+          <w:sz w:val="24"/>
+        </w:rPr>
+      </w:pPr>
+      <w:r>
+        <w:rPr>
+          <w:rFonts w:ascii="宋体" w:eastAsia="宋体" w:hAnsi="宋体" w:cs="微软雅黑" w:hint="eastAsia"/>
+          <w:sz w:val="24"/>
+        </w:rPr>
+        <w:t>L43M5-AD: 小米电视 4A 43 英寸 青春版 (2018)</w:t>
+      </w:r>
+    </w:p>
+    <w:p>
+      <w:pPr>
+        <w:spacing w:before="100" w:beforeAutospacing="1" w:after="100" w:afterAutospacing="1"/>
+        <w:jc w:val="left"/>
+        <w:rPr>
+          <w:rFonts w:ascii="宋体" w:eastAsia="宋体" w:hAnsi="宋体" w:cs="微软雅黑" w:hint="eastAsia"/>
+          <w:sz w:val="24"/>
+        </w:rPr>
+      </w:pPr>
+      <w:r>
+        <w:rPr>
+          <w:rFonts w:ascii="宋体" w:eastAsia="宋体" w:hAnsi="宋体" w:cs="微软雅黑" w:hint="eastAsia"/>
+          <w:sz w:val="24"/>
+        </w:rPr>
+        <w:t>L43M5-5A: 小米电视 4A 43 英寸 青春版 (2019)</w:t>
+      </w:r>
+    </w:p>
+    <w:p>
+      <w:pPr>
+        <w:spacing w:before="100" w:beforeAutospacing="1" w:after="100" w:afterAutospacing="1"/>
+        <w:jc w:val="left"/>
+        <w:rPr>
+          <w:rFonts w:ascii="宋体" w:eastAsia="宋体" w:hAnsi="宋体" w:cs="微软雅黑" w:hint="eastAsia"/>
           <w:sz w:val="24"/>
         </w:rPr>
       </w:pPr>
@@ -856,41 +883,93 @@
         <w:spacing w:before="100" w:beforeAutospacing="1" w:after="100" w:afterAutospacing="1"/>
         <w:jc w:val="left"/>
         <w:rPr>
-          <w:rFonts w:ascii="宋体" w:eastAsia="宋体" w:hAnsi="宋体" w:cs="微软雅黑"/>
-          <w:sz w:val="24"/>
-        </w:rPr>
-      </w:pPr>
-      <w:r>
-        <w:rPr>
-          <w:rFonts w:ascii="宋体" w:eastAsia="宋体" w:hAnsi="宋体" w:cs="微软雅黑" w:hint="eastAsia"/>
-          <w:sz w:val="24"/>
-        </w:rPr>
-        <w:t>L50M5-AD: 小米电视 4A 50 英寸</w:t>
-      </w:r>
-    </w:p>
-    <w:p>
-      <w:pPr>
-        <w:spacing w:before="100" w:beforeAutospacing="1" w:after="100" w:afterAutospacing="1"/>
-        <w:jc w:val="left"/>
-        <w:rPr>
-          <w:rFonts w:ascii="宋体" w:eastAsia="宋体" w:hAnsi="宋体" w:cs="微软雅黑"/>
-          <w:sz w:val="24"/>
-        </w:rPr>
-      </w:pPr>
-      <w:r>
-        <w:rPr>
-          <w:rFonts w:ascii="宋体" w:eastAsia="宋体" w:hAnsi="宋体" w:cs="微软雅黑" w:hint="eastAsia"/>
-          <w:sz w:val="24"/>
-        </w:rPr>
-        <w:t>L55M5-AZ, L55M5-AD: 小米电视 4A 55 英寸</w:t>
-      </w:r>
-    </w:p>
-    <w:p>
-      <w:pPr>
-        <w:spacing w:before="100" w:beforeAutospacing="1" w:after="100" w:afterAutospacing="1"/>
-        <w:jc w:val="left"/>
-        <w:rPr>
-          <w:rFonts w:ascii="宋体" w:eastAsia="宋体" w:hAnsi="宋体" w:cs="微软雅黑"/>
+          <w:rFonts w:ascii="宋体" w:eastAsia="宋体" w:hAnsi="宋体" w:cs="微软雅黑" w:hint="eastAsia"/>
+          <w:sz w:val="24"/>
+        </w:rPr>
+      </w:pPr>
+      <w:r>
+        <w:rPr>
+          <w:rFonts w:ascii="宋体" w:eastAsia="宋体" w:hAnsi="宋体" w:cs="微软雅黑" w:hint="eastAsia"/>
+          <w:sz w:val="24"/>
+        </w:rPr>
+        <w:t>L50M5-AD: 小米电视 4A 50 英寸 (2018)</w:t>
+      </w:r>
+    </w:p>
+    <w:p>
+      <w:pPr>
+        <w:spacing w:before="100" w:beforeAutospacing="1" w:after="100" w:afterAutospacing="1"/>
+        <w:jc w:val="left"/>
+        <w:rPr>
+          <w:rFonts w:ascii="宋体" w:eastAsia="宋体" w:hAnsi="宋体" w:cs="微软雅黑" w:hint="eastAsia"/>
+          <w:sz w:val="24"/>
+        </w:rPr>
+      </w:pPr>
+      <w:r>
+        <w:rPr>
+          <w:rFonts w:ascii="宋体" w:eastAsia="宋体" w:hAnsi="宋体" w:cs="微软雅黑" w:hint="eastAsia"/>
+          <w:sz w:val="24"/>
+        </w:rPr>
+        <w:t>L50M5-5A: 小米电视 4A 50 英寸 (2019)</w:t>
+      </w:r>
+    </w:p>
+    <w:p>
+      <w:pPr>
+        <w:spacing w:before="100" w:beforeAutospacing="1" w:after="100" w:afterAutospacing="1"/>
+        <w:jc w:val="left"/>
+        <w:rPr>
+          <w:rFonts w:ascii="宋体" w:eastAsia="宋体" w:hAnsi="宋体" w:cs="微软雅黑" w:hint="eastAsia"/>
+          <w:sz w:val="24"/>
+        </w:rPr>
+      </w:pPr>
+      <w:r>
+        <w:rPr>
+          <w:rFonts w:ascii="宋体" w:eastAsia="宋体" w:hAnsi="宋体" w:cs="微软雅黑" w:hint="eastAsia"/>
+          <w:sz w:val="24"/>
+        </w:rPr>
+        <w:t>L55M5-AZ: 小米电视 4A 55 英寸 (2017)</w:t>
+      </w:r>
+    </w:p>
+    <w:p>
+      <w:pPr>
+        <w:spacing w:before="100" w:beforeAutospacing="1" w:after="100" w:afterAutospacing="1"/>
+        <w:jc w:val="left"/>
+        <w:rPr>
+          <w:rFonts w:ascii="宋体" w:eastAsia="宋体" w:hAnsi="宋体" w:cs="微软雅黑" w:hint="eastAsia"/>
+          <w:sz w:val="24"/>
+        </w:rPr>
+      </w:pPr>
+      <w:r>
+        <w:rPr>
+          <w:rFonts w:ascii="宋体" w:eastAsia="宋体" w:hAnsi="宋体" w:cs="微软雅黑" w:hint="eastAsia"/>
+          <w:sz w:val="24"/>
+        </w:rPr>
+        <w:t>L55M5-AD: 小米电视 4A 55 英寸 (2018)</w:t>
+      </w:r>
+    </w:p>
+    <w:p>
+      <w:pPr>
+        <w:spacing w:before="100" w:beforeAutospacing="1" w:after="100" w:afterAutospacing="1"/>
+        <w:jc w:val="left"/>
+        <w:rPr>
+          <w:rFonts w:ascii="宋体" w:eastAsia="宋体" w:hAnsi="宋体" w:cs="微软雅黑" w:hint="eastAsia"/>
+          <w:sz w:val="24"/>
+        </w:rPr>
+      </w:pPr>
+      <w:r>
+        <w:rPr>
+          <w:rFonts w:ascii="宋体" w:eastAsia="宋体" w:hAnsi="宋体" w:cs="微软雅黑" w:hint="eastAsia"/>
+          <w:sz w:val="24"/>
+        </w:rPr>
+        <w:lastRenderedPageBreak/>
+        <w:t>L55M5-5A: 小米电视 4A 55 英寸 (2019)</w:t>
+      </w:r>
+    </w:p>
+    <w:p>
+      <w:pPr>
+        <w:spacing w:before="100" w:beforeAutospacing="1" w:after="100" w:afterAutospacing="1"/>
+        <w:jc w:val="left"/>
+        <w:rPr>
+          <w:rFonts w:ascii="宋体" w:eastAsia="宋体" w:hAnsi="宋体" w:cs="微软雅黑" w:hint="eastAsia"/>
           <w:sz w:val="24"/>
         </w:rPr>
       </w:pPr>
@@ -907,16 +986,50 @@
         <w:spacing w:before="100" w:beforeAutospacing="1" w:after="100" w:afterAutospacing="1"/>
         <w:jc w:val="left"/>
         <w:rPr>
-          <w:rFonts w:ascii="宋体" w:eastAsia="宋体" w:hAnsi="宋体" w:cs="微软雅黑"/>
-          <w:sz w:val="24"/>
-        </w:rPr>
-      </w:pPr>
-      <w:r>
-        <w:rPr>
-          <w:rFonts w:ascii="宋体" w:eastAsia="宋体" w:hAnsi="宋体" w:cs="微软雅黑" w:hint="eastAsia"/>
-          <w:sz w:val="24"/>
-        </w:rPr>
-        <w:t>L65M5-AZ, L65M5-AD: 小米电视 4A 65 英寸</w:t>
+          <w:rFonts w:ascii="宋体" w:eastAsia="宋体" w:hAnsi="宋体" w:cs="微软雅黑" w:hint="eastAsia"/>
+          <w:sz w:val="24"/>
+        </w:rPr>
+      </w:pPr>
+      <w:r>
+        <w:rPr>
+          <w:rFonts w:ascii="宋体" w:eastAsia="宋体" w:hAnsi="宋体" w:cs="微软雅黑" w:hint="eastAsia"/>
+          <w:sz w:val="24"/>
+        </w:rPr>
+        <w:t>L65M5-AZ: 小米电视 4A 65 英寸 (2017)</w:t>
+      </w:r>
+    </w:p>
+    <w:p>
+      <w:pPr>
+        <w:spacing w:before="100" w:beforeAutospacing="1" w:after="100" w:afterAutospacing="1"/>
+        <w:jc w:val="left"/>
+        <w:rPr>
+          <w:rFonts w:ascii="宋体" w:eastAsia="宋体" w:hAnsi="宋体" w:cs="微软雅黑" w:hint="eastAsia"/>
+          <w:sz w:val="24"/>
+        </w:rPr>
+      </w:pPr>
+      <w:r>
+        <w:rPr>
+          <w:rFonts w:ascii="宋体" w:eastAsia="宋体" w:hAnsi="宋体" w:cs="微软雅黑" w:hint="eastAsia"/>
+          <w:sz w:val="24"/>
+        </w:rPr>
+        <w:t>L65M5-AD: 小米电视 4A 65 英寸 (2018)</w:t>
+      </w:r>
+    </w:p>
+    <w:p>
+      <w:pPr>
+        <w:spacing w:before="100" w:beforeAutospacing="1" w:after="100" w:afterAutospacing="1"/>
+        <w:jc w:val="left"/>
+        <w:rPr>
+          <w:rFonts w:ascii="宋体" w:eastAsia="宋体" w:hAnsi="宋体" w:cs="微软雅黑"/>
+          <w:sz w:val="24"/>
+        </w:rPr>
+      </w:pPr>
+      <w:r>
+        <w:rPr>
+          <w:rFonts w:ascii="宋体" w:eastAsia="宋体" w:hAnsi="宋体" w:cs="微软雅黑" w:hint="eastAsia"/>
+          <w:sz w:val="24"/>
+        </w:rPr>
+        <w:t>L65M5-5A: 小米电视 4A 65 英寸 (2019)</w:t>
       </w:r>
     </w:p>
     <w:p>
@@ -954,76 +1067,452 @@
           <w:rFonts w:ascii="宋体" w:eastAsia="宋体" w:hAnsi="宋体" w:cs="微软雅黑" w:hint="eastAsia"/>
           <w:sz w:val="24"/>
         </w:rPr>
+        <w:t>L49M5-AB: 小米电视 4 49 英寸</w:t>
+      </w:r>
+    </w:p>
+    <w:p>
+      <w:pPr>
+        <w:spacing w:before="100" w:beforeAutospacing="1" w:after="100" w:afterAutospacing="1"/>
+        <w:jc w:val="left"/>
+        <w:rPr>
+          <w:rFonts w:ascii="宋体" w:eastAsia="宋体" w:hAnsi="宋体" w:cs="微软雅黑"/>
+          <w:sz w:val="24"/>
+        </w:rPr>
+      </w:pPr>
+      <w:r>
+        <w:rPr>
+          <w:rFonts w:ascii="宋体" w:eastAsia="宋体" w:hAnsi="宋体" w:cs="微软雅黑" w:hint="eastAsia"/>
+          <w:sz w:val="24"/>
+        </w:rPr>
+        <w:t>L55M5-AB: 小米电视 4 55 英寸</w:t>
+      </w:r>
+    </w:p>
+    <w:p>
+      <w:pPr>
+        <w:spacing w:before="100" w:beforeAutospacing="1" w:after="100" w:afterAutospacing="1"/>
+        <w:jc w:val="left"/>
+        <w:rPr>
+          <w:rFonts w:ascii="宋体" w:eastAsia="宋体" w:hAnsi="宋体" w:cs="微软雅黑"/>
+          <w:sz w:val="24"/>
+        </w:rPr>
+      </w:pPr>
+      <w:r>
+        <w:rPr>
+          <w:rFonts w:ascii="宋体" w:eastAsia="宋体" w:hAnsi="宋体" w:cs="微软雅黑" w:hint="eastAsia"/>
+          <w:sz w:val="24"/>
+        </w:rPr>
+        <w:t>L65M5-AB: 小米电视 4 65 英寸</w:t>
+      </w:r>
+    </w:p>
+    <w:p>
+      <w:pPr>
+        <w:spacing w:before="100" w:beforeAutospacing="1" w:after="100" w:afterAutospacing="1"/>
+        <w:jc w:val="left"/>
+        <w:rPr>
+          <w:rFonts w:ascii="宋体" w:eastAsia="宋体" w:hAnsi="宋体" w:cs="微软雅黑"/>
+          <w:sz w:val="24"/>
+        </w:rPr>
+      </w:pPr>
+      <w:r>
+        <w:rPr>
+          <w:rFonts w:ascii="宋体" w:eastAsia="宋体" w:hAnsi="宋体" w:cs="微软雅黑" w:hint="eastAsia"/>
+          <w:sz w:val="24"/>
+        </w:rPr>
+        <w:t>L65M5-4: 小米电视 4 65 英寸 全面屏旗舰版</w:t>
+      </w:r>
+    </w:p>
+    <w:p>
+      <w:pPr>
+        <w:spacing w:before="100" w:beforeAutospacing="1" w:after="100" w:afterAutospacing="1"/>
+        <w:jc w:val="left"/>
+        <w:rPr>
+          <w:rFonts w:ascii="宋体" w:eastAsia="宋体" w:hAnsi="宋体" w:cs="微软雅黑"/>
+          <w:sz w:val="24"/>
+        </w:rPr>
+      </w:pPr>
+      <w:r>
+        <w:rPr>
+          <w:rFonts w:ascii="宋体" w:eastAsia="宋体" w:hAnsi="宋体" w:cs="微软雅黑" w:hint="eastAsia"/>
+          <w:sz w:val="24"/>
+        </w:rPr>
+        <w:t>L75M5-AB: 小米电视 4 75 英寸</w:t>
+      </w:r>
+    </w:p>
+    <w:p>
+      <w:pPr>
+        <w:spacing w:before="100" w:beforeAutospacing="1" w:after="100" w:afterAutospacing="1"/>
+        <w:jc w:val="left"/>
+        <w:rPr>
+          <w:rFonts w:ascii="宋体" w:eastAsia="宋体" w:hAnsi="宋体" w:cs="微软雅黑"/>
+          <w:b/>
+          <w:bCs/>
+          <w:sz w:val="24"/>
+        </w:rPr>
+      </w:pPr>
+      <w:r>
+        <w:rPr>
+          <w:rFonts w:ascii="宋体" w:eastAsia="宋体" w:hAnsi="宋体" w:cs="微软雅黑" w:hint="eastAsia"/>
+          <w:b/>
+          <w:bCs/>
+          <w:sz w:val="24"/>
+        </w:rPr>
+        <w:t>小米电视 4C:</w:t>
+      </w:r>
+    </w:p>
+    <w:p>
+      <w:pPr>
+        <w:spacing w:before="100" w:beforeAutospacing="1" w:after="100" w:afterAutospacing="1"/>
+        <w:jc w:val="left"/>
+        <w:rPr>
+          <w:rFonts w:ascii="宋体" w:eastAsia="宋体" w:hAnsi="宋体" w:cs="微软雅黑"/>
+          <w:sz w:val="24"/>
+        </w:rPr>
+      </w:pPr>
+      <w:r>
+        <w:rPr>
+          <w:rFonts w:ascii="宋体" w:eastAsia="宋体" w:hAnsi="宋体" w:cs="微软雅黑" w:hint="eastAsia"/>
+          <w:sz w:val="24"/>
+        </w:rPr>
+        <w:t>L32M5-AD: 小米电视 4C 32 英寸</w:t>
+      </w:r>
+    </w:p>
+    <w:p>
+      <w:pPr>
+        <w:spacing w:before="100" w:beforeAutospacing="1" w:after="100" w:afterAutospacing="1"/>
+        <w:jc w:val="left"/>
+        <w:rPr>
+          <w:rFonts w:ascii="宋体" w:eastAsia="宋体" w:hAnsi="宋体" w:cs="微软雅黑"/>
+          <w:sz w:val="24"/>
+        </w:rPr>
+      </w:pPr>
+      <w:r>
+        <w:rPr>
+          <w:rFonts w:ascii="宋体" w:eastAsia="宋体" w:hAnsi="宋体" w:cs="微软雅黑" w:hint="eastAsia"/>
+          <w:sz w:val="24"/>
+        </w:rPr>
+        <w:t>L40M5-4C: 小米电视 4C 40 英寸</w:t>
+      </w:r>
+    </w:p>
+    <w:p>
+      <w:pPr>
+        <w:spacing w:before="100" w:beforeAutospacing="1" w:after="100" w:afterAutospacing="1"/>
+        <w:jc w:val="left"/>
+        <w:rPr>
+          <w:rFonts w:ascii="宋体" w:eastAsia="宋体" w:hAnsi="宋体" w:cs="微软雅黑"/>
+          <w:sz w:val="24"/>
+        </w:rPr>
+      </w:pPr>
+      <w:r>
+        <w:rPr>
+          <w:rFonts w:ascii="宋体" w:eastAsia="宋体" w:hAnsi="宋体" w:cs="微软雅黑" w:hint="eastAsia"/>
+          <w:sz w:val="24"/>
+        </w:rPr>
+        <w:t>L43M5-AX: 小米电视 4C 43 英寸</w:t>
+      </w:r>
+    </w:p>
+    <w:p>
+      <w:pPr>
+        <w:spacing w:before="100" w:beforeAutospacing="1" w:after="100" w:afterAutospacing="1"/>
+        <w:jc w:val="left"/>
+        <w:rPr>
+          <w:rFonts w:ascii="宋体" w:eastAsia="宋体" w:hAnsi="宋体" w:cs="微软雅黑"/>
+          <w:sz w:val="24"/>
+        </w:rPr>
+      </w:pPr>
+      <w:r>
+        <w:rPr>
+          <w:rFonts w:ascii="宋体" w:eastAsia="宋体" w:hAnsi="宋体" w:cs="微软雅黑" w:hint="eastAsia"/>
+          <w:sz w:val="24"/>
+        </w:rPr>
+        <w:t>L50M5-AD: 小米电视 4C 50 英寸</w:t>
+      </w:r>
+    </w:p>
+    <w:p>
+      <w:pPr>
+        <w:spacing w:before="100" w:beforeAutospacing="1" w:after="100" w:afterAutospacing="1"/>
+        <w:jc w:val="left"/>
+        <w:rPr>
+          <w:rFonts w:ascii="宋体" w:eastAsia="宋体" w:hAnsi="宋体" w:cs="微软雅黑"/>
+          <w:sz w:val="24"/>
+        </w:rPr>
+      </w:pPr>
+      <w:r>
+        <w:rPr>
+          <w:rFonts w:ascii="宋体" w:eastAsia="宋体" w:hAnsi="宋体" w:cs="微软雅黑" w:hint="eastAsia"/>
+          <w:sz w:val="24"/>
+        </w:rPr>
+        <w:t>L55M5-AZ: 小米电视 4C 55 英寸</w:t>
+      </w:r>
+    </w:p>
+    <w:p>
+      <w:pPr>
+        <w:spacing w:before="100" w:beforeAutospacing="1" w:after="100" w:afterAutospacing="1"/>
+        <w:jc w:val="left"/>
+        <w:rPr>
+          <w:rFonts w:ascii="宋体" w:eastAsia="宋体" w:hAnsi="宋体" w:cs="微软雅黑"/>
+          <w:b/>
+          <w:bCs/>
+          <w:sz w:val="24"/>
+        </w:rPr>
+      </w:pPr>
+      <w:r>
+        <w:rPr>
+          <w:rFonts w:ascii="宋体" w:eastAsia="宋体" w:hAnsi="宋体" w:cs="微软雅黑" w:hint="eastAsia"/>
+          <w:b/>
+          <w:bCs/>
+          <w:sz w:val="24"/>
+        </w:rPr>
+        <w:t>小米电视 4S:</w:t>
+      </w:r>
+    </w:p>
+    <w:p>
+      <w:pPr>
+        <w:spacing w:before="100" w:beforeAutospacing="1" w:after="100" w:afterAutospacing="1"/>
+        <w:jc w:val="left"/>
+        <w:rPr>
+          <w:rFonts w:ascii="宋体" w:eastAsia="宋体" w:hAnsi="宋体" w:cs="微软雅黑" w:hint="eastAsia"/>
+          <w:sz w:val="24"/>
+        </w:rPr>
+      </w:pPr>
+      <w:r>
+        <w:rPr>
+          <w:rFonts w:ascii="宋体" w:eastAsia="宋体" w:hAnsi="宋体" w:cs="微软雅黑" w:hint="eastAsia"/>
+          <w:sz w:val="24"/>
+        </w:rPr>
+        <w:t>L32M5-AD: 小米电视 4S 32 英寸</w:t>
+      </w:r>
+    </w:p>
+    <w:p>
+      <w:pPr>
+        <w:spacing w:before="100" w:beforeAutospacing="1" w:after="100" w:afterAutospacing="1"/>
+        <w:jc w:val="left"/>
+        <w:rPr>
+          <w:rFonts w:ascii="宋体" w:eastAsia="宋体" w:hAnsi="宋体" w:cs="微软雅黑" w:hint="eastAsia"/>
+          <w:sz w:val="24"/>
+        </w:rPr>
+      </w:pPr>
+      <w:r>
+        <w:rPr>
+          <w:rFonts w:ascii="宋体" w:eastAsia="宋体" w:hAnsi="宋体" w:cs="微软雅黑" w:hint="eastAsia"/>
+          <w:sz w:val="24"/>
+        </w:rPr>
+        <w:t>L43M5-AU: 小米电视 4S 43 英寸 (2018)</w:t>
+      </w:r>
+    </w:p>
+    <w:p>
+      <w:pPr>
+        <w:spacing w:before="100" w:beforeAutospacing="1" w:after="100" w:afterAutospacing="1"/>
+        <w:jc w:val="left"/>
+        <w:rPr>
+          <w:rFonts w:ascii="宋体" w:eastAsia="宋体" w:hAnsi="宋体" w:cs="微软雅黑" w:hint="eastAsia"/>
+          <w:sz w:val="24"/>
+        </w:rPr>
+      </w:pPr>
+      <w:r>
+        <w:rPr>
+          <w:rFonts w:ascii="宋体" w:eastAsia="宋体" w:hAnsi="宋体" w:cs="微软雅黑" w:hint="eastAsia"/>
+          <w:sz w:val="24"/>
+        </w:rPr>
+        <w:t>L43M5-5S: 小米电视 4S 43 英寸 (2019)</w:t>
+      </w:r>
+    </w:p>
+    <w:p>
+      <w:pPr>
+        <w:spacing w:before="100" w:beforeAutospacing="1" w:after="100" w:afterAutospacing="1"/>
+        <w:jc w:val="left"/>
+        <w:rPr>
+          <w:rFonts w:ascii="宋体" w:eastAsia="宋体" w:hAnsi="宋体" w:cs="微软雅黑" w:hint="eastAsia"/>
+          <w:sz w:val="24"/>
+        </w:rPr>
+      </w:pPr>
+      <w:r>
+        <w:rPr>
+          <w:rFonts w:ascii="宋体" w:eastAsia="宋体" w:hAnsi="宋体" w:cs="微软雅黑" w:hint="eastAsia"/>
+          <w:sz w:val="24"/>
+        </w:rPr>
+        <w:t>L50M5-AD: 小米电视 4S 50 英寸 (2018)</w:t>
+      </w:r>
+    </w:p>
+    <w:p>
+      <w:pPr>
+        <w:spacing w:before="100" w:beforeAutospacing="1" w:after="100" w:afterAutospacing="1"/>
+        <w:jc w:val="left"/>
+        <w:rPr>
+          <w:rFonts w:ascii="宋体" w:eastAsia="宋体" w:hAnsi="宋体" w:cs="微软雅黑" w:hint="eastAsia"/>
+          <w:sz w:val="24"/>
+        </w:rPr>
+      </w:pPr>
+      <w:r>
+        <w:rPr>
+          <w:rFonts w:ascii="宋体" w:eastAsia="宋体" w:hAnsi="宋体" w:cs="微软雅黑" w:hint="eastAsia"/>
+          <w:sz w:val="24"/>
+        </w:rPr>
         <w:lastRenderedPageBreak/>
-        <w:t>L49M5-AB: 小米电视 4 49 英寸</w:t>
-      </w:r>
-    </w:p>
-    <w:p>
-      <w:pPr>
-        <w:spacing w:before="100" w:beforeAutospacing="1" w:after="100" w:afterAutospacing="1"/>
-        <w:jc w:val="left"/>
-        <w:rPr>
-          <w:rFonts w:ascii="宋体" w:eastAsia="宋体" w:hAnsi="宋体" w:cs="微软雅黑"/>
-          <w:sz w:val="24"/>
-        </w:rPr>
-      </w:pPr>
-      <w:r>
-        <w:rPr>
-          <w:rFonts w:ascii="宋体" w:eastAsia="宋体" w:hAnsi="宋体" w:cs="微软雅黑" w:hint="eastAsia"/>
-          <w:sz w:val="24"/>
-        </w:rPr>
-        <w:t>L55M5-AB: 小米电视 4 55 英寸</w:t>
-      </w:r>
-    </w:p>
-    <w:p>
-      <w:pPr>
-        <w:spacing w:before="100" w:beforeAutospacing="1" w:after="100" w:afterAutospacing="1"/>
-        <w:jc w:val="left"/>
-        <w:rPr>
-          <w:rFonts w:ascii="宋体" w:eastAsia="宋体" w:hAnsi="宋体" w:cs="微软雅黑"/>
-          <w:sz w:val="24"/>
-        </w:rPr>
-      </w:pPr>
-      <w:r>
-        <w:rPr>
-          <w:rFonts w:ascii="宋体" w:eastAsia="宋体" w:hAnsi="宋体" w:cs="微软雅黑" w:hint="eastAsia"/>
-          <w:sz w:val="24"/>
-        </w:rPr>
-        <w:t>L65M5-AB: 小米电视 4 65 英寸</w:t>
-      </w:r>
-    </w:p>
-    <w:p>
-      <w:pPr>
-        <w:spacing w:before="100" w:beforeAutospacing="1" w:after="100" w:afterAutospacing="1"/>
-        <w:jc w:val="left"/>
-        <w:rPr>
-          <w:rFonts w:ascii="宋体" w:eastAsia="宋体" w:hAnsi="宋体" w:cs="微软雅黑"/>
-          <w:sz w:val="24"/>
-        </w:rPr>
-      </w:pPr>
-      <w:r>
-        <w:rPr>
-          <w:rFonts w:ascii="宋体" w:eastAsia="宋体" w:hAnsi="宋体" w:cs="微软雅黑" w:hint="eastAsia"/>
-          <w:sz w:val="24"/>
-        </w:rPr>
-        <w:t>L65M5-4: 小米电视 4 65 英寸 全面屏旗舰版 (一体机)</w:t>
-      </w:r>
-    </w:p>
-    <w:p>
-      <w:pPr>
-        <w:spacing w:before="100" w:beforeAutospacing="1" w:after="100" w:afterAutospacing="1"/>
-        <w:jc w:val="left"/>
-        <w:rPr>
-          <w:rFonts w:ascii="宋体" w:eastAsia="宋体" w:hAnsi="宋体" w:cs="微软雅黑"/>
-          <w:sz w:val="24"/>
-        </w:rPr>
-      </w:pPr>
-      <w:r>
-        <w:rPr>
-          <w:rFonts w:ascii="宋体" w:eastAsia="宋体" w:hAnsi="宋体" w:cs="微软雅黑" w:hint="eastAsia"/>
-          <w:sz w:val="24"/>
-        </w:rPr>
-        <w:t>L75M5-AB: 小米电视 4 75 英寸</w:t>
+        <w:t>L50M5</w:t>
+      </w:r>
+      <w:r>
+        <w:rPr>
+          <w:rFonts w:ascii="宋体" w:eastAsia="宋体" w:hAnsi="宋体" w:cs="微软雅黑"/>
+          <w:sz w:val="24"/>
+        </w:rPr>
+        <w:t>-</w:t>
+      </w:r>
+      <w:r>
+        <w:rPr>
+          <w:rFonts w:ascii="宋体" w:eastAsia="宋体" w:hAnsi="宋体" w:cs="微软雅黑" w:hint="eastAsia"/>
+          <w:sz w:val="24"/>
+        </w:rPr>
+        <w:t>5S: 小米电视 4S 50 英寸 (2019)</w:t>
+      </w:r>
+    </w:p>
+    <w:p>
+      <w:pPr>
+        <w:spacing w:before="100" w:beforeAutospacing="1" w:after="100" w:afterAutospacing="1"/>
+        <w:jc w:val="left"/>
+        <w:rPr>
+          <w:rFonts w:ascii="宋体" w:eastAsia="宋体" w:hAnsi="宋体" w:cs="微软雅黑" w:hint="eastAsia"/>
+          <w:sz w:val="24"/>
+        </w:rPr>
+      </w:pPr>
+      <w:r>
+        <w:rPr>
+          <w:rFonts w:ascii="宋体" w:eastAsia="宋体" w:hAnsi="宋体" w:cs="微软雅黑" w:hint="eastAsia"/>
+          <w:sz w:val="24"/>
+        </w:rPr>
+        <w:t>L55M5-AD: 小米电视 4S 55 英寸 (2018)</w:t>
+      </w:r>
+    </w:p>
+    <w:p>
+      <w:pPr>
+        <w:spacing w:before="100" w:beforeAutospacing="1" w:after="100" w:afterAutospacing="1"/>
+        <w:jc w:val="left"/>
+        <w:rPr>
+          <w:rFonts w:ascii="宋体" w:eastAsia="宋体" w:hAnsi="宋体" w:cs="微软雅黑" w:hint="eastAsia"/>
+          <w:sz w:val="24"/>
+        </w:rPr>
+      </w:pPr>
+      <w:r>
+        <w:rPr>
+          <w:rFonts w:ascii="宋体" w:eastAsia="宋体" w:hAnsi="宋体" w:cs="微软雅黑" w:hint="eastAsia"/>
+          <w:sz w:val="24"/>
+        </w:rPr>
+        <w:t>L55M5-5S: 小米电视 4S 55 英寸 (2019)</w:t>
+      </w:r>
+    </w:p>
+    <w:p>
+      <w:pPr>
+        <w:spacing w:before="100" w:beforeAutospacing="1" w:after="100" w:afterAutospacing="1"/>
+        <w:jc w:val="left"/>
+        <w:rPr>
+          <w:rFonts w:ascii="宋体" w:eastAsia="宋体" w:hAnsi="宋体" w:cs="微软雅黑" w:hint="eastAsia"/>
+          <w:sz w:val="24"/>
+        </w:rPr>
+      </w:pPr>
+      <w:r>
+        <w:rPr>
+          <w:rFonts w:ascii="宋体" w:eastAsia="宋体" w:hAnsi="宋体" w:cs="微软雅黑" w:hint="eastAsia"/>
+          <w:sz w:val="24"/>
+        </w:rPr>
+        <w:t>L55M5-AQ: 小米电视 4S 55 英寸 曲面</w:t>
+      </w:r>
+    </w:p>
+    <w:p>
+      <w:pPr>
+        <w:spacing w:before="100" w:beforeAutospacing="1" w:after="100" w:afterAutospacing="1"/>
+        <w:jc w:val="left"/>
+        <w:rPr>
+          <w:rFonts w:ascii="宋体" w:eastAsia="宋体" w:hAnsi="宋体" w:cs="微软雅黑" w:hint="eastAsia"/>
+          <w:sz w:val="24"/>
+        </w:rPr>
+      </w:pPr>
+      <w:r>
+        <w:rPr>
+          <w:rFonts w:ascii="宋体" w:eastAsia="宋体" w:hAnsi="宋体" w:cs="微软雅黑" w:hint="eastAsia"/>
+          <w:sz w:val="24"/>
+        </w:rPr>
+        <w:t>L58M5-4C: 小米电视 4S 58 英寸</w:t>
+      </w:r>
+    </w:p>
+    <w:p>
+      <w:pPr>
+        <w:spacing w:before="100" w:beforeAutospacing="1" w:after="100" w:afterAutospacing="1"/>
+        <w:jc w:val="left"/>
+        <w:rPr>
+          <w:rFonts w:ascii="宋体" w:eastAsia="宋体" w:hAnsi="宋体" w:cs="微软雅黑" w:hint="eastAsia"/>
+          <w:sz w:val="24"/>
+        </w:rPr>
+      </w:pPr>
+      <w:r>
+        <w:rPr>
+          <w:rFonts w:ascii="宋体" w:eastAsia="宋体" w:hAnsi="宋体" w:cs="微软雅黑" w:hint="eastAsia"/>
+          <w:sz w:val="24"/>
+        </w:rPr>
+        <w:t>L65M5-AD: 小米电视 4S 65 英寸 (2018)</w:t>
+      </w:r>
+    </w:p>
+    <w:p>
+      <w:pPr>
+        <w:spacing w:before="100" w:beforeAutospacing="1" w:after="100" w:afterAutospacing="1"/>
+        <w:jc w:val="left"/>
+        <w:rPr>
+          <w:rFonts w:ascii="宋体" w:eastAsia="宋体" w:hAnsi="宋体" w:cs="微软雅黑" w:hint="eastAsia"/>
+          <w:sz w:val="24"/>
+        </w:rPr>
+      </w:pPr>
+      <w:r>
+        <w:rPr>
+          <w:rFonts w:ascii="宋体" w:eastAsia="宋体" w:hAnsi="宋体" w:cs="微软雅黑" w:hint="eastAsia"/>
+          <w:sz w:val="24"/>
+        </w:rPr>
+        <w:t>L65M5-5S: 小米电视 4S 65 英寸 (2019)</w:t>
+      </w:r>
+    </w:p>
+    <w:p>
+      <w:pPr>
+        <w:spacing w:before="100" w:beforeAutospacing="1" w:after="100" w:afterAutospacing="1"/>
+        <w:jc w:val="left"/>
+        <w:rPr>
+          <w:rFonts w:ascii="宋体" w:eastAsia="宋体" w:hAnsi="宋体" w:cs="微软雅黑" w:hint="eastAsia"/>
+          <w:sz w:val="24"/>
+        </w:rPr>
+      </w:pPr>
+      <w:r>
+        <w:rPr>
+          <w:rFonts w:ascii="宋体" w:eastAsia="宋体" w:hAnsi="宋体" w:cs="微软雅黑" w:hint="eastAsia"/>
+          <w:sz w:val="24"/>
+        </w:rPr>
+        <w:t>L65</w:t>
+      </w:r>
+      <w:r>
+        <w:rPr>
+          <w:rFonts w:ascii="宋体" w:eastAsia="宋体" w:hAnsi="宋体" w:cs="微软雅黑" w:hint="eastAsia"/>
+          <w:sz w:val="24"/>
+        </w:rPr>
+        <w:t>M</w:t>
+      </w:r>
+      <w:r>
+        <w:rPr>
+          <w:rFonts w:ascii="宋体" w:eastAsia="宋体" w:hAnsi="宋体" w:cs="微软雅黑" w:hint="eastAsia"/>
+          <w:sz w:val="24"/>
+        </w:rPr>
+        <w:t>5-AD: 小米电视 4S 65 英寸 PRO</w:t>
+      </w:r>
+    </w:p>
+    <w:p>
+      <w:pPr>
+        <w:spacing w:before="100" w:beforeAutospacing="1" w:after="100" w:afterAutospacing="1"/>
+        <w:jc w:val="left"/>
+        <w:rPr>
+          <w:rFonts w:ascii="宋体" w:eastAsia="宋体" w:hAnsi="宋体" w:cs="微软雅黑"/>
+          <w:sz w:val="24"/>
+        </w:rPr>
+      </w:pPr>
+      <w:r>
+        <w:rPr>
+          <w:rFonts w:ascii="宋体" w:eastAsia="宋体" w:hAnsi="宋体" w:cs="微软雅黑" w:hint="eastAsia"/>
+          <w:sz w:val="24"/>
+        </w:rPr>
+        <w:t>L75M5-4S: 小米电视 4S 75 英寸</w:t>
       </w:r>
     </w:p>
     <w:p>
@@ -1044,286 +1533,6 @@
           <w:bCs/>
           <w:sz w:val="24"/>
         </w:rPr>
-        <w:t>小米电视 4C:</w:t>
-      </w:r>
-    </w:p>
-    <w:p>
-      <w:pPr>
-        <w:spacing w:before="100" w:beforeAutospacing="1" w:after="100" w:afterAutospacing="1"/>
-        <w:jc w:val="left"/>
-        <w:rPr>
-          <w:rFonts w:ascii="宋体" w:eastAsia="宋体" w:hAnsi="宋体" w:cs="微软雅黑"/>
-          <w:sz w:val="24"/>
-        </w:rPr>
-      </w:pPr>
-      <w:r>
-        <w:rPr>
-          <w:rFonts w:ascii="宋体" w:eastAsia="宋体" w:hAnsi="宋体" w:cs="微软雅黑" w:hint="eastAsia"/>
-          <w:sz w:val="24"/>
-        </w:rPr>
-        <w:t>L32M5-AD: 小米电视 4C 32 英寸</w:t>
-      </w:r>
-    </w:p>
-    <w:p>
-      <w:pPr>
-        <w:spacing w:before="100" w:beforeAutospacing="1" w:after="100" w:afterAutospacing="1"/>
-        <w:jc w:val="left"/>
-        <w:rPr>
-          <w:rFonts w:ascii="宋体" w:eastAsia="宋体" w:hAnsi="宋体" w:cs="微软雅黑"/>
-          <w:sz w:val="24"/>
-        </w:rPr>
-      </w:pPr>
-      <w:r>
-        <w:rPr>
-          <w:rFonts w:ascii="宋体" w:eastAsia="宋体" w:hAnsi="宋体" w:cs="微软雅黑" w:hint="eastAsia"/>
-          <w:sz w:val="24"/>
-        </w:rPr>
-        <w:t>L40M5-4C: 小米电视 4C 40 英寸</w:t>
-      </w:r>
-    </w:p>
-    <w:p>
-      <w:pPr>
-        <w:spacing w:before="100" w:beforeAutospacing="1" w:after="100" w:afterAutospacing="1"/>
-        <w:jc w:val="left"/>
-        <w:rPr>
-          <w:rFonts w:ascii="宋体" w:eastAsia="宋体" w:hAnsi="宋体" w:cs="微软雅黑"/>
-          <w:sz w:val="24"/>
-        </w:rPr>
-      </w:pPr>
-      <w:r>
-        <w:rPr>
-          <w:rFonts w:ascii="宋体" w:eastAsia="宋体" w:hAnsi="宋体" w:cs="微软雅黑" w:hint="eastAsia"/>
-          <w:sz w:val="24"/>
-        </w:rPr>
-        <w:t>L43M5-AX: 小米电视 4C 43 英寸</w:t>
-      </w:r>
-    </w:p>
-    <w:p>
-      <w:pPr>
-        <w:spacing w:before="100" w:beforeAutospacing="1" w:after="100" w:afterAutospacing="1"/>
-        <w:jc w:val="left"/>
-        <w:rPr>
-          <w:rFonts w:ascii="宋体" w:eastAsia="宋体" w:hAnsi="宋体" w:cs="微软雅黑"/>
-          <w:sz w:val="24"/>
-        </w:rPr>
-      </w:pPr>
-      <w:r>
-        <w:rPr>
-          <w:rFonts w:ascii="宋体" w:eastAsia="宋体" w:hAnsi="宋体" w:cs="微软雅黑" w:hint="eastAsia"/>
-          <w:sz w:val="24"/>
-        </w:rPr>
-        <w:t>L50M5-AD: 小米电视 4C 50 英寸</w:t>
-      </w:r>
-    </w:p>
-    <w:p>
-      <w:pPr>
-        <w:spacing w:before="100" w:beforeAutospacing="1" w:after="100" w:afterAutospacing="1"/>
-        <w:jc w:val="left"/>
-        <w:rPr>
-          <w:rFonts w:ascii="宋体" w:eastAsia="宋体" w:hAnsi="宋体" w:cs="微软雅黑"/>
-          <w:sz w:val="24"/>
-        </w:rPr>
-      </w:pPr>
-      <w:r>
-        <w:rPr>
-          <w:rFonts w:ascii="宋体" w:eastAsia="宋体" w:hAnsi="宋体" w:cs="微软雅黑" w:hint="eastAsia"/>
-          <w:sz w:val="24"/>
-        </w:rPr>
-        <w:t>L55M5-AZ: 小米电视 4C 55 英寸</w:t>
-      </w:r>
-    </w:p>
-    <w:p>
-      <w:pPr>
-        <w:spacing w:before="100" w:beforeAutospacing="1" w:after="100" w:afterAutospacing="1"/>
-        <w:jc w:val="left"/>
-        <w:rPr>
-          <w:rFonts w:ascii="宋体" w:eastAsia="宋体" w:hAnsi="宋体" w:cs="微软雅黑"/>
-          <w:b/>
-          <w:bCs/>
-          <w:sz w:val="24"/>
-        </w:rPr>
-      </w:pPr>
-      <w:r>
-        <w:rPr>
-          <w:rFonts w:ascii="宋体" w:eastAsia="宋体" w:hAnsi="宋体" w:cs="微软雅黑" w:hint="eastAsia"/>
-          <w:b/>
-          <w:bCs/>
-          <w:sz w:val="24"/>
-        </w:rPr>
-        <w:t>小米电视 4S:</w:t>
-      </w:r>
-    </w:p>
-    <w:p>
-      <w:pPr>
-        <w:spacing w:before="100" w:beforeAutospacing="1" w:after="100" w:afterAutospacing="1"/>
-        <w:jc w:val="left"/>
-        <w:rPr>
-          <w:rFonts w:ascii="宋体" w:eastAsia="宋体" w:hAnsi="宋体" w:cs="微软雅黑"/>
-          <w:sz w:val="24"/>
-        </w:rPr>
-      </w:pPr>
-      <w:r>
-        <w:rPr>
-          <w:rFonts w:ascii="宋体" w:eastAsia="宋体" w:hAnsi="宋体" w:cs="微软雅黑" w:hint="eastAsia"/>
-          <w:sz w:val="24"/>
-        </w:rPr>
-        <w:t>L32M5-AD: 小米电视 4S 32 英寸</w:t>
-      </w:r>
-    </w:p>
-    <w:p>
-      <w:pPr>
-        <w:spacing w:before="100" w:beforeAutospacing="1" w:after="100" w:afterAutospacing="1"/>
-        <w:jc w:val="left"/>
-        <w:rPr>
-          <w:rFonts w:ascii="宋体" w:eastAsia="宋体" w:hAnsi="宋体" w:cs="微软雅黑"/>
-          <w:sz w:val="24"/>
-        </w:rPr>
-      </w:pPr>
-      <w:r>
-        <w:rPr>
-          <w:rFonts w:ascii="宋体" w:eastAsia="宋体" w:hAnsi="宋体" w:cs="微软雅黑" w:hint="eastAsia"/>
-          <w:sz w:val="24"/>
-        </w:rPr>
-        <w:t>L43M5-AU: 小米电视 4S 43 英寸</w:t>
-      </w:r>
-    </w:p>
-    <w:p>
-      <w:pPr>
-        <w:spacing w:before="100" w:beforeAutospacing="1" w:after="100" w:afterAutospacing="1"/>
-        <w:jc w:val="left"/>
-        <w:rPr>
-          <w:rFonts w:ascii="宋体" w:eastAsia="宋体" w:hAnsi="宋体" w:cs="微软雅黑"/>
-          <w:sz w:val="24"/>
-        </w:rPr>
-      </w:pPr>
-      <w:r>
-        <w:rPr>
-          <w:rFonts w:ascii="宋体" w:eastAsia="宋体" w:hAnsi="宋体" w:cs="微软雅黑" w:hint="eastAsia"/>
-          <w:sz w:val="24"/>
-        </w:rPr>
-        <w:t>L50M5-AD: 小米电视 4S 50 英寸</w:t>
-      </w:r>
-    </w:p>
-    <w:p>
-      <w:pPr>
-        <w:spacing w:before="100" w:beforeAutospacing="1" w:after="100" w:afterAutospacing="1"/>
-        <w:jc w:val="left"/>
-        <w:rPr>
-          <w:rFonts w:ascii="宋体" w:eastAsia="宋体" w:hAnsi="宋体" w:cs="微软雅黑"/>
-          <w:sz w:val="24"/>
-        </w:rPr>
-      </w:pPr>
-      <w:r>
-        <w:rPr>
-          <w:rFonts w:ascii="宋体" w:eastAsia="宋体" w:hAnsi="宋体" w:cs="微软雅黑" w:hint="eastAsia"/>
-          <w:sz w:val="24"/>
-        </w:rPr>
-        <w:t>L55M5-AD: 小米电视 4S 55 英寸</w:t>
-      </w:r>
-    </w:p>
-    <w:p>
-      <w:pPr>
-        <w:spacing w:before="100" w:beforeAutospacing="1" w:after="100" w:afterAutospacing="1"/>
-        <w:jc w:val="left"/>
-        <w:rPr>
-          <w:rFonts w:ascii="宋体" w:eastAsia="宋体" w:hAnsi="宋体" w:cs="微软雅黑"/>
-          <w:sz w:val="24"/>
-        </w:rPr>
-      </w:pPr>
-      <w:r>
-        <w:rPr>
-          <w:rFonts w:ascii="宋体" w:eastAsia="宋体" w:hAnsi="宋体" w:cs="微软雅黑" w:hint="eastAsia"/>
-          <w:sz w:val="24"/>
-        </w:rPr>
-        <w:t>L55M5-AQ: 小米电视 4S 55 英寸 曲面</w:t>
-      </w:r>
-    </w:p>
-    <w:p>
-      <w:pPr>
-        <w:spacing w:before="100" w:beforeAutospacing="1" w:after="100" w:afterAutospacing="1"/>
-        <w:jc w:val="left"/>
-        <w:rPr>
-          <w:rFonts w:ascii="宋体" w:eastAsia="宋体" w:hAnsi="宋体" w:cs="微软雅黑" w:hint="eastAsia"/>
-          <w:sz w:val="24"/>
-        </w:rPr>
-      </w:pPr>
-      <w:r>
-        <w:rPr>
-          <w:rFonts w:ascii="宋体" w:eastAsia="宋体" w:hAnsi="宋体" w:cs="微软雅黑" w:hint="eastAsia"/>
-          <w:sz w:val="24"/>
-        </w:rPr>
-        <w:t>L58M5-4C: 小米电视 4S 58 英寸</w:t>
-      </w:r>
-    </w:p>
-    <w:p>
-      <w:pPr>
-        <w:spacing w:before="100" w:beforeAutospacing="1" w:after="100" w:afterAutospacing="1"/>
-        <w:jc w:val="left"/>
-        <w:rPr>
-          <w:rFonts w:ascii="宋体" w:eastAsia="宋体" w:hAnsi="宋体" w:cs="微软雅黑"/>
-          <w:sz w:val="24"/>
-        </w:rPr>
-      </w:pPr>
-      <w:r>
-        <w:rPr>
-          <w:rFonts w:ascii="宋体" w:eastAsia="宋体" w:hAnsi="宋体" w:cs="微软雅黑" w:hint="eastAsia"/>
-          <w:sz w:val="24"/>
-        </w:rPr>
-        <w:t>L65M5-AD: 小米电视 4S 65 英寸</w:t>
-      </w:r>
-    </w:p>
-    <w:p>
-      <w:pPr>
-        <w:spacing w:before="100" w:beforeAutospacing="1" w:after="100" w:afterAutospacing="1"/>
-        <w:jc w:val="left"/>
-        <w:rPr>
-          <w:rFonts w:ascii="宋体" w:eastAsia="宋体" w:hAnsi="宋体" w:cs="微软雅黑"/>
-          <w:sz w:val="24"/>
-        </w:rPr>
-      </w:pPr>
-      <w:r>
-        <w:rPr>
-          <w:rFonts w:ascii="宋体" w:eastAsia="宋体" w:hAnsi="宋体" w:cs="微软雅黑" w:hint="eastAsia"/>
-          <w:sz w:val="24"/>
-        </w:rPr>
-        <w:t>L65M5-AD: 小米电视 4S 65 英寸 PRO</w:t>
-      </w:r>
-    </w:p>
-    <w:p>
-      <w:pPr>
-        <w:spacing w:before="100" w:beforeAutospacing="1" w:after="100" w:afterAutospacing="1"/>
-        <w:jc w:val="left"/>
-        <w:rPr>
-          <w:rFonts w:ascii="宋体" w:eastAsia="宋体" w:hAnsi="宋体" w:cs="微软雅黑"/>
-          <w:sz w:val="24"/>
-        </w:rPr>
-      </w:pPr>
-      <w:r>
-        <w:rPr>
-          <w:rFonts w:ascii="宋体" w:eastAsia="宋体" w:hAnsi="宋体" w:cs="微软雅黑" w:hint="eastAsia"/>
-          <w:sz w:val="24"/>
-        </w:rPr>
-        <w:t>L75M5-4S: 小米电视 4S 75 英寸</w:t>
-      </w:r>
-    </w:p>
-    <w:p>
-      <w:pPr>
-        <w:spacing w:before="100" w:beforeAutospacing="1" w:after="100" w:afterAutospacing="1"/>
-        <w:jc w:val="left"/>
-        <w:rPr>
-          <w:rFonts w:ascii="宋体" w:eastAsia="宋体" w:hAnsi="宋体" w:cs="微软雅黑"/>
-          <w:b/>
-          <w:bCs/>
-          <w:sz w:val="24"/>
-        </w:rPr>
-      </w:pPr>
-      <w:r>
-        <w:rPr>
-          <w:rFonts w:ascii="宋体" w:eastAsia="宋体" w:hAnsi="宋体" w:cs="微软雅黑" w:hint="eastAsia"/>
-          <w:b/>
-          <w:bCs/>
-          <w:sz w:val="24"/>
-        </w:rPr>
         <w:t>小米电视 4X:</w:t>
       </w:r>
     </w:p>
@@ -1341,7 +1550,6 @@
           <w:rFonts w:ascii="宋体" w:eastAsia="宋体" w:hAnsi="宋体" w:cs="微软雅黑" w:hint="eastAsia"/>
           <w:sz w:val="24"/>
         </w:rPr>
-        <w:lastRenderedPageBreak/>
         <w:t>L43M5-4X: 小米电视 4X 43 英寸</w:t>
       </w:r>
     </w:p>
@@ -1446,15 +1654,15 @@
           <w:rFonts w:ascii="宋体" w:eastAsia="宋体" w:hAnsi="宋体" w:cs="微软雅黑" w:hint="eastAsia"/>
           <w:sz w:val="24"/>
         </w:rPr>
-        <w:t xml:space="preserve"> 32 英寸</w:t>
-      </w:r>
-    </w:p>
-    <w:p>
-      <w:pPr>
-        <w:spacing w:before="100" w:beforeAutospacing="1" w:after="100" w:afterAutospacing="1"/>
-        <w:jc w:val="left"/>
-        <w:rPr>
-          <w:rFonts w:ascii="宋体" w:eastAsia="宋体" w:hAnsi="宋体" w:cs="微软雅黑"/>
+        <w:t xml:space="preserve"> 32 英寸 E32A</w:t>
+      </w:r>
+    </w:p>
+    <w:p>
+      <w:pPr>
+        <w:spacing w:before="100" w:beforeAutospacing="1" w:after="100" w:afterAutospacing="1"/>
+        <w:jc w:val="left"/>
+        <w:rPr>
+          <w:rFonts w:ascii="宋体" w:eastAsia="宋体" w:hAnsi="宋体" w:cs="微软雅黑" w:hint="eastAsia"/>
           <w:sz w:val="24"/>
         </w:rPr>
       </w:pPr>
@@ -1479,15 +1687,15 @@
           <w:rFonts w:ascii="宋体" w:eastAsia="宋体" w:hAnsi="宋体" w:cs="微软雅黑" w:hint="eastAsia"/>
           <w:sz w:val="24"/>
         </w:rPr>
-        <w:t xml:space="preserve"> 43 英寸</w:t>
-      </w:r>
-    </w:p>
-    <w:p>
-      <w:pPr>
-        <w:spacing w:before="100" w:beforeAutospacing="1" w:after="100" w:afterAutospacing="1"/>
-        <w:jc w:val="left"/>
-        <w:rPr>
-          <w:rFonts w:ascii="宋体" w:eastAsia="宋体" w:hAnsi="宋体" w:cs="微软雅黑"/>
+        <w:t xml:space="preserve"> 43 英寸 E43A</w:t>
+      </w:r>
+    </w:p>
+    <w:p>
+      <w:pPr>
+        <w:spacing w:before="100" w:beforeAutospacing="1" w:after="100" w:afterAutospacing="1"/>
+        <w:jc w:val="left"/>
+        <w:rPr>
+          <w:rFonts w:ascii="宋体" w:eastAsia="宋体" w:hAnsi="宋体" w:cs="微软雅黑" w:hint="eastAsia"/>
           <w:sz w:val="24"/>
         </w:rPr>
       </w:pPr>
@@ -1512,15 +1720,48 @@
           <w:rFonts w:ascii="宋体" w:eastAsia="宋体" w:hAnsi="宋体" w:cs="微软雅黑" w:hint="eastAsia"/>
           <w:sz w:val="24"/>
         </w:rPr>
-        <w:t xml:space="preserve"> 55 英寸</w:t>
-      </w:r>
-    </w:p>
-    <w:p>
-      <w:pPr>
-        <w:spacing w:before="100" w:beforeAutospacing="1" w:after="100" w:afterAutospacing="1"/>
-        <w:jc w:val="left"/>
-        <w:rPr>
-          <w:rFonts w:ascii="宋体" w:eastAsia="宋体" w:hAnsi="宋体" w:cs="微软雅黑" w:hint="eastAsia"/>
+        <w:t xml:space="preserve"> 55 英寸 E55A</w:t>
+      </w:r>
+    </w:p>
+    <w:p>
+      <w:pPr>
+        <w:spacing w:before="100" w:beforeAutospacing="1" w:after="100" w:afterAutospacing="1"/>
+        <w:jc w:val="left"/>
+        <w:rPr>
+          <w:rFonts w:ascii="宋体" w:eastAsia="宋体" w:hAnsi="宋体" w:cs="微软雅黑"/>
+          <w:sz w:val="24"/>
+        </w:rPr>
+      </w:pPr>
+      <w:r>
+        <w:rPr>
+          <w:rFonts w:ascii="宋体" w:eastAsia="宋体" w:hAnsi="宋体" w:cs="微软雅黑" w:hint="eastAsia"/>
+          <w:sz w:val="24"/>
+        </w:rPr>
+        <w:t>L55M5-AZ: 小米全面</w:t>
+      </w:r>
+      <w:proofErr w:type="gramStart"/>
+      <w:r>
+        <w:rPr>
+          <w:rFonts w:ascii="宋体" w:eastAsia="宋体" w:hAnsi="宋体" w:cs="微软雅黑" w:hint="eastAsia"/>
+          <w:sz w:val="24"/>
+        </w:rPr>
+        <w:t>屏电视</w:t>
+      </w:r>
+      <w:proofErr w:type="gramEnd"/>
+      <w:r>
+        <w:rPr>
+          <w:rFonts w:ascii="宋体" w:eastAsia="宋体" w:hAnsi="宋体" w:cs="微软雅黑" w:hint="eastAsia"/>
+          <w:sz w:val="24"/>
+        </w:rPr>
+        <w:t xml:space="preserve"> 55 英寸 E55C</w:t>
+      </w:r>
+    </w:p>
+    <w:p>
+      <w:pPr>
+        <w:spacing w:before="100" w:beforeAutospacing="1" w:after="100" w:afterAutospacing="1"/>
+        <w:jc w:val="left"/>
+        <w:rPr>
+          <w:rFonts w:ascii="宋体" w:eastAsia="宋体" w:hAnsi="宋体" w:cs="微软雅黑"/>
           <w:sz w:val="24"/>
         </w:rPr>
       </w:pPr>
@@ -1545,15 +1786,15 @@
           <w:rFonts w:ascii="宋体" w:eastAsia="宋体" w:hAnsi="宋体" w:cs="微软雅黑" w:hint="eastAsia"/>
           <w:sz w:val="24"/>
         </w:rPr>
-        <w:t xml:space="preserve"> 65 英寸</w:t>
-      </w:r>
-    </w:p>
-    <w:p>
-      <w:pPr>
-        <w:spacing w:before="100" w:beforeAutospacing="1" w:after="100" w:afterAutospacing="1"/>
-        <w:jc w:val="left"/>
-        <w:rPr>
-          <w:rFonts w:ascii="宋体" w:eastAsia="宋体" w:hAnsi="宋体" w:cs="微软雅黑" w:hint="eastAsia"/>
+        <w:t xml:space="preserve"> 65 英寸 E65A</w:t>
+      </w:r>
+    </w:p>
+    <w:p>
+      <w:pPr>
+        <w:spacing w:before="100" w:beforeAutospacing="1" w:after="100" w:afterAutospacing="1"/>
+        <w:jc w:val="left"/>
+        <w:rPr>
+          <w:rFonts w:ascii="宋体" w:eastAsia="宋体" w:hAnsi="宋体" w:cs="微软雅黑"/>
           <w:b/>
           <w:sz w:val="24"/>
         </w:rPr>
@@ -1572,7 +1813,7 @@
         <w:spacing w:before="100" w:beforeAutospacing="1" w:after="100" w:afterAutospacing="1"/>
         <w:jc w:val="left"/>
         <w:rPr>
-          <w:rFonts w:ascii="宋体" w:eastAsia="宋体" w:hAnsi="宋体" w:cs="微软雅黑" w:hint="eastAsia"/>
+          <w:rFonts w:ascii="宋体" w:eastAsia="宋体" w:hAnsi="宋体" w:cs="微软雅黑"/>
           <w:sz w:val="24"/>
         </w:rPr>
       </w:pPr>
@@ -1642,6 +1883,7 @@
           <w:rFonts w:ascii="宋体" w:eastAsia="宋体" w:hAnsi="宋体" w:cs="微软雅黑" w:hint="eastAsia"/>
           <w:sz w:val="24"/>
         </w:rPr>
+        <w:lastRenderedPageBreak/>
         <w:t>MDZ-18-DA: 小米电视主机</w:t>
       </w:r>
     </w:p>
@@ -1891,7 +2133,6 @@
           <w:rFonts w:ascii="宋体" w:eastAsia="宋体" w:hAnsi="宋体" w:cs="微软雅黑" w:hint="eastAsia"/>
           <w:sz w:val="24"/>
         </w:rPr>
-        <w:lastRenderedPageBreak/>
         <w:t>MDZ-21-AA: 小米盒子 4</w:t>
       </w:r>
     </w:p>
@@ -2142,6 +2383,7 @@
           <w:rFonts w:asciiTheme="majorEastAsia" w:eastAsiaTheme="majorEastAsia" w:hAnsiTheme="majorEastAsia" w:cs="微软雅黑"/>
           <w:sz w:val="24"/>
         </w:rPr>
+        <w:lastRenderedPageBreak/>
         <w:t>L43M5-AN</w:t>
       </w:r>
       <w:r>

--- a/docs/小米电视型号汇总.docx
+++ b/docs/小米电视型号汇总.docx
@@ -43,7 +43,7 @@
           <w:sz w:val="32"/>
           <w:szCs w:val="32"/>
         </w:rPr>
-        <w:t>201904</w:t>
+        <w:t>20190</w:t>
       </w:r>
       <w:r>
         <w:rPr>
@@ -53,18 +53,10 @@
           <w:sz w:val="32"/>
           <w:szCs w:val="32"/>
         </w:rPr>
-        <w:t>2</w:t>
-      </w:r>
-      <w:r>
-        <w:rPr>
-          <w:rStyle w:val="a5"/>
-          <w:rFonts w:ascii="微软雅黑" w:eastAsia="微软雅黑" w:hAnsi="微软雅黑" w:cs="微软雅黑"/>
-          <w:color w:val="333333"/>
-          <w:sz w:val="32"/>
-          <w:szCs w:val="32"/>
-        </w:rPr>
-        <w:t>4</w:t>
-      </w:r>
+        <w:t>515</w:t>
+      </w:r>
+      <w:bookmarkStart w:id="0" w:name="_GoBack"/>
+      <w:bookmarkEnd w:id="0"/>
     </w:p>
     <w:p>
       <w:pPr>
@@ -192,7 +184,7 @@
           <w:b w:val="0"/>
         </w:rPr>
       </w:pPr>
-      <w:bookmarkStart w:id="0" w:name="_Hlk6416735"/>
+      <w:bookmarkStart w:id="1" w:name="_Hlk6416735"/>
       <w:r>
         <w:rPr>
           <w:rStyle w:val="a5"/>
@@ -370,7 +362,7 @@
         </w:r>
       </w:hyperlink>
     </w:p>
-    <w:bookmarkEnd w:id="0"/>
+    <w:bookmarkEnd w:id="1"/>
     <w:p>
       <w:pPr>
         <w:spacing w:before="100" w:beforeAutospacing="1" w:after="100" w:afterAutospacing="1"/>
@@ -764,7 +756,7 @@
         <w:spacing w:before="100" w:beforeAutospacing="1" w:after="100" w:afterAutospacing="1"/>
         <w:jc w:val="left"/>
         <w:rPr>
-          <w:rFonts w:ascii="宋体" w:eastAsia="宋体" w:hAnsi="宋体" w:cs="微软雅黑" w:hint="eastAsia"/>
+          <w:rFonts w:ascii="宋体" w:eastAsia="宋体" w:hAnsi="宋体" w:cs="微软雅黑"/>
           <w:sz w:val="24"/>
         </w:rPr>
       </w:pPr>
@@ -781,7 +773,7 @@
         <w:spacing w:before="100" w:beforeAutospacing="1" w:after="100" w:afterAutospacing="1"/>
         <w:jc w:val="left"/>
         <w:rPr>
-          <w:rFonts w:ascii="宋体" w:eastAsia="宋体" w:hAnsi="宋体" w:cs="微软雅黑" w:hint="eastAsia"/>
+          <w:rFonts w:ascii="宋体" w:eastAsia="宋体" w:hAnsi="宋体" w:cs="微软雅黑"/>
           <w:sz w:val="24"/>
         </w:rPr>
       </w:pPr>
@@ -798,7 +790,7 @@
         <w:spacing w:before="100" w:beforeAutospacing="1" w:after="100" w:afterAutospacing="1"/>
         <w:jc w:val="left"/>
         <w:rPr>
-          <w:rFonts w:ascii="宋体" w:eastAsia="宋体" w:hAnsi="宋体" w:cs="微软雅黑" w:hint="eastAsia"/>
+          <w:rFonts w:ascii="宋体" w:eastAsia="宋体" w:hAnsi="宋体" w:cs="微软雅黑"/>
           <w:sz w:val="24"/>
         </w:rPr>
       </w:pPr>
@@ -815,7 +807,7 @@
         <w:spacing w:before="100" w:beforeAutospacing="1" w:after="100" w:afterAutospacing="1"/>
         <w:jc w:val="left"/>
         <w:rPr>
-          <w:rFonts w:ascii="宋体" w:eastAsia="宋体" w:hAnsi="宋体" w:cs="微软雅黑" w:hint="eastAsia"/>
+          <w:rFonts w:ascii="宋体" w:eastAsia="宋体" w:hAnsi="宋体" w:cs="微软雅黑"/>
           <w:sz w:val="24"/>
         </w:rPr>
       </w:pPr>
@@ -832,7 +824,7 @@
         <w:spacing w:before="100" w:beforeAutospacing="1" w:after="100" w:afterAutospacing="1"/>
         <w:jc w:val="left"/>
         <w:rPr>
-          <w:rFonts w:ascii="宋体" w:eastAsia="宋体" w:hAnsi="宋体" w:cs="微软雅黑" w:hint="eastAsia"/>
+          <w:rFonts w:ascii="宋体" w:eastAsia="宋体" w:hAnsi="宋体" w:cs="微软雅黑"/>
           <w:sz w:val="24"/>
         </w:rPr>
       </w:pPr>
@@ -849,7 +841,7 @@
         <w:spacing w:before="100" w:beforeAutospacing="1" w:after="100" w:afterAutospacing="1"/>
         <w:jc w:val="left"/>
         <w:rPr>
-          <w:rFonts w:ascii="宋体" w:eastAsia="宋体" w:hAnsi="宋体" w:cs="微软雅黑" w:hint="eastAsia"/>
+          <w:rFonts w:ascii="宋体" w:eastAsia="宋体" w:hAnsi="宋体" w:cs="微软雅黑"/>
           <w:sz w:val="24"/>
         </w:rPr>
       </w:pPr>
@@ -866,7 +858,7 @@
         <w:spacing w:before="100" w:beforeAutospacing="1" w:after="100" w:afterAutospacing="1"/>
         <w:jc w:val="left"/>
         <w:rPr>
-          <w:rFonts w:ascii="宋体" w:eastAsia="宋体" w:hAnsi="宋体" w:cs="微软雅黑" w:hint="eastAsia"/>
+          <w:rFonts w:ascii="宋体" w:eastAsia="宋体" w:hAnsi="宋体" w:cs="微软雅黑"/>
           <w:sz w:val="24"/>
         </w:rPr>
       </w:pPr>
@@ -883,7 +875,7 @@
         <w:spacing w:before="100" w:beforeAutospacing="1" w:after="100" w:afterAutospacing="1"/>
         <w:jc w:val="left"/>
         <w:rPr>
-          <w:rFonts w:ascii="宋体" w:eastAsia="宋体" w:hAnsi="宋体" w:cs="微软雅黑" w:hint="eastAsia"/>
+          <w:rFonts w:ascii="宋体" w:eastAsia="宋体" w:hAnsi="宋体" w:cs="微软雅黑"/>
           <w:sz w:val="24"/>
         </w:rPr>
       </w:pPr>
@@ -900,7 +892,7 @@
         <w:spacing w:before="100" w:beforeAutospacing="1" w:after="100" w:afterAutospacing="1"/>
         <w:jc w:val="left"/>
         <w:rPr>
-          <w:rFonts w:ascii="宋体" w:eastAsia="宋体" w:hAnsi="宋体" w:cs="微软雅黑" w:hint="eastAsia"/>
+          <w:rFonts w:ascii="宋体" w:eastAsia="宋体" w:hAnsi="宋体" w:cs="微软雅黑"/>
           <w:sz w:val="24"/>
         </w:rPr>
       </w:pPr>
@@ -917,7 +909,7 @@
         <w:spacing w:before="100" w:beforeAutospacing="1" w:after="100" w:afterAutospacing="1"/>
         <w:jc w:val="left"/>
         <w:rPr>
-          <w:rFonts w:ascii="宋体" w:eastAsia="宋体" w:hAnsi="宋体" w:cs="微软雅黑" w:hint="eastAsia"/>
+          <w:rFonts w:ascii="宋体" w:eastAsia="宋体" w:hAnsi="宋体" w:cs="微软雅黑"/>
           <w:sz w:val="24"/>
         </w:rPr>
       </w:pPr>
@@ -934,7 +926,7 @@
         <w:spacing w:before="100" w:beforeAutospacing="1" w:after="100" w:afterAutospacing="1"/>
         <w:jc w:val="left"/>
         <w:rPr>
-          <w:rFonts w:ascii="宋体" w:eastAsia="宋体" w:hAnsi="宋体" w:cs="微软雅黑" w:hint="eastAsia"/>
+          <w:rFonts w:ascii="宋体" w:eastAsia="宋体" w:hAnsi="宋体" w:cs="微软雅黑"/>
           <w:sz w:val="24"/>
         </w:rPr>
       </w:pPr>
@@ -951,7 +943,7 @@
         <w:spacing w:before="100" w:beforeAutospacing="1" w:after="100" w:afterAutospacing="1"/>
         <w:jc w:val="left"/>
         <w:rPr>
-          <w:rFonts w:ascii="宋体" w:eastAsia="宋体" w:hAnsi="宋体" w:cs="微软雅黑" w:hint="eastAsia"/>
+          <w:rFonts w:ascii="宋体" w:eastAsia="宋体" w:hAnsi="宋体" w:cs="微软雅黑"/>
           <w:sz w:val="24"/>
         </w:rPr>
       </w:pPr>
@@ -969,7 +961,7 @@
         <w:spacing w:before="100" w:beforeAutospacing="1" w:after="100" w:afterAutospacing="1"/>
         <w:jc w:val="left"/>
         <w:rPr>
-          <w:rFonts w:ascii="宋体" w:eastAsia="宋体" w:hAnsi="宋体" w:cs="微软雅黑" w:hint="eastAsia"/>
+          <w:rFonts w:ascii="宋体" w:eastAsia="宋体" w:hAnsi="宋体" w:cs="微软雅黑"/>
           <w:sz w:val="24"/>
         </w:rPr>
       </w:pPr>
@@ -986,7 +978,7 @@
         <w:spacing w:before="100" w:beforeAutospacing="1" w:after="100" w:afterAutospacing="1"/>
         <w:jc w:val="left"/>
         <w:rPr>
-          <w:rFonts w:ascii="宋体" w:eastAsia="宋体" w:hAnsi="宋体" w:cs="微软雅黑" w:hint="eastAsia"/>
+          <w:rFonts w:ascii="宋体" w:eastAsia="宋体" w:hAnsi="宋体" w:cs="微软雅黑"/>
           <w:sz w:val="24"/>
         </w:rPr>
       </w:pPr>
@@ -1003,7 +995,7 @@
         <w:spacing w:before="100" w:beforeAutospacing="1" w:after="100" w:afterAutospacing="1"/>
         <w:jc w:val="left"/>
         <w:rPr>
-          <w:rFonts w:ascii="宋体" w:eastAsia="宋体" w:hAnsi="宋体" w:cs="微软雅黑" w:hint="eastAsia"/>
+          <w:rFonts w:ascii="宋体" w:eastAsia="宋体" w:hAnsi="宋体" w:cs="微软雅黑"/>
           <w:sz w:val="24"/>
         </w:rPr>
       </w:pPr>
@@ -1270,7 +1262,7 @@
         <w:spacing w:before="100" w:beforeAutospacing="1" w:after="100" w:afterAutospacing="1"/>
         <w:jc w:val="left"/>
         <w:rPr>
-          <w:rFonts w:ascii="宋体" w:eastAsia="宋体" w:hAnsi="宋体" w:cs="微软雅黑" w:hint="eastAsia"/>
+          <w:rFonts w:ascii="宋体" w:eastAsia="宋体" w:hAnsi="宋体" w:cs="微软雅黑"/>
           <w:sz w:val="24"/>
         </w:rPr>
       </w:pPr>
@@ -1287,7 +1279,7 @@
         <w:spacing w:before="100" w:beforeAutospacing="1" w:after="100" w:afterAutospacing="1"/>
         <w:jc w:val="left"/>
         <w:rPr>
-          <w:rFonts w:ascii="宋体" w:eastAsia="宋体" w:hAnsi="宋体" w:cs="微软雅黑" w:hint="eastAsia"/>
+          <w:rFonts w:ascii="宋体" w:eastAsia="宋体" w:hAnsi="宋体" w:cs="微软雅黑"/>
           <w:sz w:val="24"/>
         </w:rPr>
       </w:pPr>
@@ -1304,7 +1296,7 @@
         <w:spacing w:before="100" w:beforeAutospacing="1" w:after="100" w:afterAutospacing="1"/>
         <w:jc w:val="left"/>
         <w:rPr>
-          <w:rFonts w:ascii="宋体" w:eastAsia="宋体" w:hAnsi="宋体" w:cs="微软雅黑" w:hint="eastAsia"/>
+          <w:rFonts w:ascii="宋体" w:eastAsia="宋体" w:hAnsi="宋体" w:cs="微软雅黑"/>
           <w:sz w:val="24"/>
         </w:rPr>
       </w:pPr>
@@ -1321,7 +1313,7 @@
         <w:spacing w:before="100" w:beforeAutospacing="1" w:after="100" w:afterAutospacing="1"/>
         <w:jc w:val="left"/>
         <w:rPr>
-          <w:rFonts w:ascii="宋体" w:eastAsia="宋体" w:hAnsi="宋体" w:cs="微软雅黑" w:hint="eastAsia"/>
+          <w:rFonts w:ascii="宋体" w:eastAsia="宋体" w:hAnsi="宋体" w:cs="微软雅黑"/>
           <w:sz w:val="24"/>
         </w:rPr>
       </w:pPr>
@@ -1338,7 +1330,7 @@
         <w:spacing w:before="100" w:beforeAutospacing="1" w:after="100" w:afterAutospacing="1"/>
         <w:jc w:val="left"/>
         <w:rPr>
-          <w:rFonts w:ascii="宋体" w:eastAsia="宋体" w:hAnsi="宋体" w:cs="微软雅黑" w:hint="eastAsia"/>
+          <w:rFonts w:ascii="宋体" w:eastAsia="宋体" w:hAnsi="宋体" w:cs="微软雅黑"/>
           <w:sz w:val="24"/>
         </w:rPr>
       </w:pPr>
@@ -1370,7 +1362,7 @@
         <w:spacing w:before="100" w:beforeAutospacing="1" w:after="100" w:afterAutospacing="1"/>
         <w:jc w:val="left"/>
         <w:rPr>
-          <w:rFonts w:ascii="宋体" w:eastAsia="宋体" w:hAnsi="宋体" w:cs="微软雅黑" w:hint="eastAsia"/>
+          <w:rFonts w:ascii="宋体" w:eastAsia="宋体" w:hAnsi="宋体" w:cs="微软雅黑"/>
           <w:sz w:val="24"/>
         </w:rPr>
       </w:pPr>
@@ -1387,7 +1379,7 @@
         <w:spacing w:before="100" w:beforeAutospacing="1" w:after="100" w:afterAutospacing="1"/>
         <w:jc w:val="left"/>
         <w:rPr>
-          <w:rFonts w:ascii="宋体" w:eastAsia="宋体" w:hAnsi="宋体" w:cs="微软雅黑" w:hint="eastAsia"/>
+          <w:rFonts w:ascii="宋体" w:eastAsia="宋体" w:hAnsi="宋体" w:cs="微软雅黑"/>
           <w:sz w:val="24"/>
         </w:rPr>
       </w:pPr>
@@ -1404,7 +1396,7 @@
         <w:spacing w:before="100" w:beforeAutospacing="1" w:after="100" w:afterAutospacing="1"/>
         <w:jc w:val="left"/>
         <w:rPr>
-          <w:rFonts w:ascii="宋体" w:eastAsia="宋体" w:hAnsi="宋体" w:cs="微软雅黑" w:hint="eastAsia"/>
+          <w:rFonts w:ascii="宋体" w:eastAsia="宋体" w:hAnsi="宋体" w:cs="微软雅黑"/>
           <w:sz w:val="24"/>
         </w:rPr>
       </w:pPr>
@@ -1421,7 +1413,7 @@
         <w:spacing w:before="100" w:beforeAutospacing="1" w:after="100" w:afterAutospacing="1"/>
         <w:jc w:val="left"/>
         <w:rPr>
-          <w:rFonts w:ascii="宋体" w:eastAsia="宋体" w:hAnsi="宋体" w:cs="微软雅黑" w:hint="eastAsia"/>
+          <w:rFonts w:ascii="宋体" w:eastAsia="宋体" w:hAnsi="宋体" w:cs="微软雅黑"/>
           <w:sz w:val="24"/>
         </w:rPr>
       </w:pPr>
@@ -1438,7 +1430,7 @@
         <w:spacing w:before="100" w:beforeAutospacing="1" w:after="100" w:afterAutospacing="1"/>
         <w:jc w:val="left"/>
         <w:rPr>
-          <w:rFonts w:ascii="宋体" w:eastAsia="宋体" w:hAnsi="宋体" w:cs="微软雅黑" w:hint="eastAsia"/>
+          <w:rFonts w:ascii="宋体" w:eastAsia="宋体" w:hAnsi="宋体" w:cs="微软雅黑"/>
           <w:sz w:val="24"/>
         </w:rPr>
       </w:pPr>
@@ -1455,7 +1447,7 @@
         <w:spacing w:before="100" w:beforeAutospacing="1" w:after="100" w:afterAutospacing="1"/>
         <w:jc w:val="left"/>
         <w:rPr>
-          <w:rFonts w:ascii="宋体" w:eastAsia="宋体" w:hAnsi="宋体" w:cs="微软雅黑" w:hint="eastAsia"/>
+          <w:rFonts w:ascii="宋体" w:eastAsia="宋体" w:hAnsi="宋体" w:cs="微软雅黑"/>
           <w:sz w:val="24"/>
         </w:rPr>
       </w:pPr>
@@ -1472,7 +1464,7 @@
         <w:spacing w:before="100" w:beforeAutospacing="1" w:after="100" w:afterAutospacing="1"/>
         <w:jc w:val="left"/>
         <w:rPr>
-          <w:rFonts w:ascii="宋体" w:eastAsia="宋体" w:hAnsi="宋体" w:cs="微软雅黑" w:hint="eastAsia"/>
+          <w:rFonts w:ascii="宋体" w:eastAsia="宋体" w:hAnsi="宋体" w:cs="微软雅黑"/>
           <w:sz w:val="24"/>
         </w:rPr>
       </w:pPr>
@@ -1629,7 +1621,7 @@
         <w:spacing w:before="100" w:beforeAutospacing="1" w:after="100" w:afterAutospacing="1"/>
         <w:jc w:val="left"/>
         <w:rPr>
-          <w:rFonts w:ascii="宋体" w:eastAsia="宋体" w:hAnsi="宋体" w:cs="微软雅黑" w:hint="eastAsia"/>
+          <w:rFonts w:ascii="宋体" w:eastAsia="宋体" w:hAnsi="宋体" w:cs="微软雅黑"/>
           <w:sz w:val="24"/>
         </w:rPr>
       </w:pPr>
@@ -1662,7 +1654,7 @@
         <w:spacing w:before="100" w:beforeAutospacing="1" w:after="100" w:afterAutospacing="1"/>
         <w:jc w:val="left"/>
         <w:rPr>
-          <w:rFonts w:ascii="宋体" w:eastAsia="宋体" w:hAnsi="宋体" w:cs="微软雅黑" w:hint="eastAsia"/>
+          <w:rFonts w:ascii="宋体" w:eastAsia="宋体" w:hAnsi="宋体" w:cs="微软雅黑"/>
           <w:sz w:val="24"/>
         </w:rPr>
       </w:pPr>
@@ -1695,7 +1687,7 @@
         <w:spacing w:before="100" w:beforeAutospacing="1" w:after="100" w:afterAutospacing="1"/>
         <w:jc w:val="left"/>
         <w:rPr>
-          <w:rFonts w:ascii="宋体" w:eastAsia="宋体" w:hAnsi="宋体" w:cs="微软雅黑" w:hint="eastAsia"/>
+          <w:rFonts w:ascii="宋体" w:eastAsia="宋体" w:hAnsi="宋体" w:cs="微软雅黑"/>
           <w:sz w:val="24"/>
         </w:rPr>
       </w:pPr>
@@ -1737,7 +1729,21 @@
           <w:rFonts w:ascii="宋体" w:eastAsia="宋体" w:hAnsi="宋体" w:cs="微软雅黑" w:hint="eastAsia"/>
           <w:sz w:val="24"/>
         </w:rPr>
-        <w:t>L55M5-AZ: 小米全面</w:t>
+        <w:t>L55M5-</w:t>
+      </w:r>
+      <w:r>
+        <w:rPr>
+          <w:rFonts w:ascii="宋体" w:eastAsia="宋体" w:hAnsi="宋体" w:cs="微软雅黑" w:hint="eastAsia"/>
+          <w:sz w:val="24"/>
+        </w:rPr>
+        <w:t>EC</w:t>
+      </w:r>
+      <w:r>
+        <w:rPr>
+          <w:rFonts w:ascii="宋体" w:eastAsia="宋体" w:hAnsi="宋体" w:cs="微软雅黑" w:hint="eastAsia"/>
+          <w:sz w:val="24"/>
+        </w:rPr>
+        <w:t>: 小米全面</w:t>
       </w:r>
       <w:proofErr w:type="gramStart"/>
       <w:r>
@@ -1845,8 +1851,6 @@
         </w:rPr>
         <w:t>英寸</w:t>
       </w:r>
-      <w:bookmarkStart w:id="1" w:name="_GoBack"/>
-      <w:bookmarkEnd w:id="1"/>
     </w:p>
     <w:p>
       <w:pPr>

--- a/docs/小米电视型号汇总.docx
+++ b/docs/小米电视型号汇总.docx
@@ -53,10 +53,18 @@
           <w:sz w:val="32"/>
           <w:szCs w:val="32"/>
         </w:rPr>
-        <w:t>515</w:t>
-      </w:r>
-      <w:bookmarkStart w:id="0" w:name="_GoBack"/>
-      <w:bookmarkEnd w:id="0"/>
+        <w:t>5</w:t>
+      </w:r>
+      <w:r>
+        <w:rPr>
+          <w:rStyle w:val="a5"/>
+          <w:rFonts w:ascii="微软雅黑" w:eastAsia="微软雅黑" w:hAnsi="微软雅黑" w:cs="微软雅黑"/>
+          <w:color w:val="333333"/>
+          <w:sz w:val="32"/>
+          <w:szCs w:val="32"/>
+        </w:rPr>
+        <w:t>20</w:t>
+      </w:r>
     </w:p>
     <w:p>
       <w:pPr>
@@ -184,7 +192,7 @@
           <w:b w:val="0"/>
         </w:rPr>
       </w:pPr>
-      <w:bookmarkStart w:id="1" w:name="_Hlk6416735"/>
+      <w:bookmarkStart w:id="0" w:name="_Hlk6416735"/>
       <w:r>
         <w:rPr>
           <w:rStyle w:val="a5"/>
@@ -362,7 +370,7 @@
         </w:r>
       </w:hyperlink>
     </w:p>
-    <w:bookmarkEnd w:id="1"/>
+    <w:bookmarkEnd w:id="0"/>
     <w:p>
       <w:pPr>
         <w:spacing w:before="100" w:beforeAutospacing="1" w:after="100" w:afterAutospacing="1"/>
@@ -1242,6 +1250,25 @@
         <w:jc w:val="left"/>
         <w:rPr>
           <w:rFonts w:ascii="宋体" w:eastAsia="宋体" w:hAnsi="宋体" w:cs="微软雅黑"/>
+          <w:sz w:val="24"/>
+        </w:rPr>
+      </w:pPr>
+      <w:bookmarkStart w:id="1" w:name="_GoBack"/>
+      <w:bookmarkEnd w:id="1"/>
+      <w:r>
+        <w:rPr>
+          <w:rFonts w:ascii="宋体" w:eastAsia="宋体" w:hAnsi="宋体" w:cs="微软雅黑" w:hint="eastAsia"/>
+          <w:sz w:val="24"/>
+        </w:rPr>
+        <w:t>L65M5-4C: 小米电视 4C 65 英寸</w:t>
+      </w:r>
+    </w:p>
+    <w:p>
+      <w:pPr>
+        <w:spacing w:before="100" w:beforeAutospacing="1" w:after="100" w:afterAutospacing="1"/>
+        <w:jc w:val="left"/>
+        <w:rPr>
+          <w:rFonts w:ascii="宋体" w:eastAsia="宋体" w:hAnsi="宋体" w:cs="微软雅黑"/>
           <w:b/>
           <w:bCs/>
           <w:sz w:val="24"/>
@@ -1322,6 +1349,7 @@
           <w:rFonts w:ascii="宋体" w:eastAsia="宋体" w:hAnsi="宋体" w:cs="微软雅黑" w:hint="eastAsia"/>
           <w:sz w:val="24"/>
         </w:rPr>
+        <w:lastRenderedPageBreak/>
         <w:t>L50M5-AD: 小米电视 4S 50 英寸 (2018)</w:t>
       </w:r>
     </w:p>
@@ -1339,537 +1367,537 @@
           <w:rFonts w:ascii="宋体" w:eastAsia="宋体" w:hAnsi="宋体" w:cs="微软雅黑" w:hint="eastAsia"/>
           <w:sz w:val="24"/>
         </w:rPr>
+        <w:t>L50M5</w:t>
+      </w:r>
+      <w:r>
+        <w:rPr>
+          <w:rFonts w:ascii="宋体" w:eastAsia="宋体" w:hAnsi="宋体" w:cs="微软雅黑"/>
+          <w:sz w:val="24"/>
+        </w:rPr>
+        <w:t>-</w:t>
+      </w:r>
+      <w:r>
+        <w:rPr>
+          <w:rFonts w:ascii="宋体" w:eastAsia="宋体" w:hAnsi="宋体" w:cs="微软雅黑" w:hint="eastAsia"/>
+          <w:sz w:val="24"/>
+        </w:rPr>
+        <w:t>5S: 小米电视 4S 50 英寸 (2019)</w:t>
+      </w:r>
+    </w:p>
+    <w:p>
+      <w:pPr>
+        <w:spacing w:before="100" w:beforeAutospacing="1" w:after="100" w:afterAutospacing="1"/>
+        <w:jc w:val="left"/>
+        <w:rPr>
+          <w:rFonts w:ascii="宋体" w:eastAsia="宋体" w:hAnsi="宋体" w:cs="微软雅黑"/>
+          <w:sz w:val="24"/>
+        </w:rPr>
+      </w:pPr>
+      <w:r>
+        <w:rPr>
+          <w:rFonts w:ascii="宋体" w:eastAsia="宋体" w:hAnsi="宋体" w:cs="微软雅黑" w:hint="eastAsia"/>
+          <w:sz w:val="24"/>
+        </w:rPr>
+        <w:t>L55M5-AD: 小米电视 4S 55 英寸 (2018)</w:t>
+      </w:r>
+    </w:p>
+    <w:p>
+      <w:pPr>
+        <w:spacing w:before="100" w:beforeAutospacing="1" w:after="100" w:afterAutospacing="1"/>
+        <w:jc w:val="left"/>
+        <w:rPr>
+          <w:rFonts w:ascii="宋体" w:eastAsia="宋体" w:hAnsi="宋体" w:cs="微软雅黑"/>
+          <w:sz w:val="24"/>
+        </w:rPr>
+      </w:pPr>
+      <w:r>
+        <w:rPr>
+          <w:rFonts w:ascii="宋体" w:eastAsia="宋体" w:hAnsi="宋体" w:cs="微软雅黑" w:hint="eastAsia"/>
+          <w:sz w:val="24"/>
+        </w:rPr>
+        <w:t>L55M5-5S: 小米电视 4S 55 英寸 (2019)</w:t>
+      </w:r>
+    </w:p>
+    <w:p>
+      <w:pPr>
+        <w:spacing w:before="100" w:beforeAutospacing="1" w:after="100" w:afterAutospacing="1"/>
+        <w:jc w:val="left"/>
+        <w:rPr>
+          <w:rFonts w:ascii="宋体" w:eastAsia="宋体" w:hAnsi="宋体" w:cs="微软雅黑"/>
+          <w:sz w:val="24"/>
+        </w:rPr>
+      </w:pPr>
+      <w:r>
+        <w:rPr>
+          <w:rFonts w:ascii="宋体" w:eastAsia="宋体" w:hAnsi="宋体" w:cs="微软雅黑" w:hint="eastAsia"/>
+          <w:sz w:val="24"/>
+        </w:rPr>
+        <w:t>L55M5-AQ: 小米电视 4S 55 英寸 曲面</w:t>
+      </w:r>
+    </w:p>
+    <w:p>
+      <w:pPr>
+        <w:spacing w:before="100" w:beforeAutospacing="1" w:after="100" w:afterAutospacing="1"/>
+        <w:jc w:val="left"/>
+        <w:rPr>
+          <w:rFonts w:ascii="宋体" w:eastAsia="宋体" w:hAnsi="宋体" w:cs="微软雅黑"/>
+          <w:sz w:val="24"/>
+        </w:rPr>
+      </w:pPr>
+      <w:r>
+        <w:rPr>
+          <w:rFonts w:ascii="宋体" w:eastAsia="宋体" w:hAnsi="宋体" w:cs="微软雅黑" w:hint="eastAsia"/>
+          <w:sz w:val="24"/>
+        </w:rPr>
+        <w:t>L58M5-4C: 小米电视 4S 58 英寸</w:t>
+      </w:r>
+    </w:p>
+    <w:p>
+      <w:pPr>
+        <w:spacing w:before="100" w:beforeAutospacing="1" w:after="100" w:afterAutospacing="1"/>
+        <w:jc w:val="left"/>
+        <w:rPr>
+          <w:rFonts w:ascii="宋体" w:eastAsia="宋体" w:hAnsi="宋体" w:cs="微软雅黑"/>
+          <w:sz w:val="24"/>
+        </w:rPr>
+      </w:pPr>
+      <w:r>
+        <w:rPr>
+          <w:rFonts w:ascii="宋体" w:eastAsia="宋体" w:hAnsi="宋体" w:cs="微软雅黑" w:hint="eastAsia"/>
+          <w:sz w:val="24"/>
+        </w:rPr>
+        <w:t>L65M5-AD: 小米电视 4S 65 英寸 (2018)</w:t>
+      </w:r>
+    </w:p>
+    <w:p>
+      <w:pPr>
+        <w:spacing w:before="100" w:beforeAutospacing="1" w:after="100" w:afterAutospacing="1"/>
+        <w:jc w:val="left"/>
+        <w:rPr>
+          <w:rFonts w:ascii="宋体" w:eastAsia="宋体" w:hAnsi="宋体" w:cs="微软雅黑"/>
+          <w:sz w:val="24"/>
+        </w:rPr>
+      </w:pPr>
+      <w:r>
+        <w:rPr>
+          <w:rFonts w:ascii="宋体" w:eastAsia="宋体" w:hAnsi="宋体" w:cs="微软雅黑" w:hint="eastAsia"/>
+          <w:sz w:val="24"/>
+        </w:rPr>
+        <w:t>L65M5-5S: 小米电视 4S 65 英寸 (2019)</w:t>
+      </w:r>
+    </w:p>
+    <w:p>
+      <w:pPr>
+        <w:spacing w:before="100" w:beforeAutospacing="1" w:after="100" w:afterAutospacing="1"/>
+        <w:jc w:val="left"/>
+        <w:rPr>
+          <w:rFonts w:ascii="宋体" w:eastAsia="宋体" w:hAnsi="宋体" w:cs="微软雅黑"/>
+          <w:sz w:val="24"/>
+        </w:rPr>
+      </w:pPr>
+      <w:r>
+        <w:rPr>
+          <w:rFonts w:ascii="宋体" w:eastAsia="宋体" w:hAnsi="宋体" w:cs="微软雅黑" w:hint="eastAsia"/>
+          <w:sz w:val="24"/>
+        </w:rPr>
+        <w:t>L65</w:t>
+      </w:r>
+      <w:r>
+        <w:rPr>
+          <w:rFonts w:ascii="宋体" w:eastAsia="宋体" w:hAnsi="宋体" w:cs="微软雅黑" w:hint="eastAsia"/>
+          <w:sz w:val="24"/>
+        </w:rPr>
+        <w:t>M</w:t>
+      </w:r>
+      <w:r>
+        <w:rPr>
+          <w:rFonts w:ascii="宋体" w:eastAsia="宋体" w:hAnsi="宋体" w:cs="微软雅黑" w:hint="eastAsia"/>
+          <w:sz w:val="24"/>
+        </w:rPr>
+        <w:t>5-AD: 小米电视 4S 65 英寸 PRO</w:t>
+      </w:r>
+    </w:p>
+    <w:p>
+      <w:pPr>
+        <w:spacing w:before="100" w:beforeAutospacing="1" w:after="100" w:afterAutospacing="1"/>
+        <w:jc w:val="left"/>
+        <w:rPr>
+          <w:rFonts w:ascii="宋体" w:eastAsia="宋体" w:hAnsi="宋体" w:cs="微软雅黑"/>
+          <w:sz w:val="24"/>
+        </w:rPr>
+      </w:pPr>
+      <w:r>
+        <w:rPr>
+          <w:rFonts w:ascii="宋体" w:eastAsia="宋体" w:hAnsi="宋体" w:cs="微软雅黑" w:hint="eastAsia"/>
+          <w:sz w:val="24"/>
+        </w:rPr>
+        <w:t>L75M5-4S: 小米电视 4S 75 英寸</w:t>
+      </w:r>
+    </w:p>
+    <w:p>
+      <w:pPr>
+        <w:spacing w:before="100" w:beforeAutospacing="1" w:after="100" w:afterAutospacing="1"/>
+        <w:jc w:val="left"/>
+        <w:rPr>
+          <w:rFonts w:ascii="宋体" w:eastAsia="宋体" w:hAnsi="宋体" w:cs="微软雅黑"/>
+          <w:b/>
+          <w:bCs/>
+          <w:sz w:val="24"/>
+        </w:rPr>
+      </w:pPr>
+      <w:r>
+        <w:rPr>
+          <w:rFonts w:ascii="宋体" w:eastAsia="宋体" w:hAnsi="宋体" w:cs="微软雅黑" w:hint="eastAsia"/>
+          <w:b/>
+          <w:bCs/>
+          <w:sz w:val="24"/>
+        </w:rPr>
+        <w:t>小米电视 4X:</w:t>
+      </w:r>
+    </w:p>
+    <w:p>
+      <w:pPr>
+        <w:spacing w:before="100" w:beforeAutospacing="1" w:after="100" w:afterAutospacing="1"/>
+        <w:jc w:val="left"/>
+        <w:rPr>
+          <w:rFonts w:ascii="宋体" w:eastAsia="宋体" w:hAnsi="宋体" w:cs="微软雅黑"/>
+          <w:sz w:val="24"/>
+        </w:rPr>
+      </w:pPr>
+      <w:r>
+        <w:rPr>
+          <w:rFonts w:ascii="宋体" w:eastAsia="宋体" w:hAnsi="宋体" w:cs="微软雅黑" w:hint="eastAsia"/>
+          <w:sz w:val="24"/>
+        </w:rPr>
+        <w:t>L43M5-4X: 小米电视 4X 43 英寸</w:t>
+      </w:r>
+    </w:p>
+    <w:p>
+      <w:pPr>
+        <w:spacing w:before="100" w:beforeAutospacing="1" w:after="100" w:afterAutospacing="1"/>
+        <w:jc w:val="left"/>
+        <w:rPr>
+          <w:rFonts w:ascii="宋体" w:eastAsia="宋体" w:hAnsi="宋体" w:cs="微软雅黑"/>
+          <w:sz w:val="24"/>
+        </w:rPr>
+      </w:pPr>
+      <w:r>
+        <w:rPr>
+          <w:rFonts w:ascii="宋体" w:eastAsia="宋体" w:hAnsi="宋体" w:cs="微软雅黑" w:hint="eastAsia"/>
+          <w:sz w:val="24"/>
+        </w:rPr>
+        <w:t>L55M5-AD: 小米电视 4X 55 英寸</w:t>
+      </w:r>
+    </w:p>
+    <w:p>
+      <w:pPr>
+        <w:spacing w:before="100" w:beforeAutospacing="1" w:after="100" w:afterAutospacing="1"/>
+        <w:jc w:val="left"/>
+        <w:rPr>
+          <w:rFonts w:ascii="宋体" w:eastAsia="宋体" w:hAnsi="宋体" w:cs="微软雅黑"/>
+          <w:sz w:val="24"/>
+        </w:rPr>
+      </w:pPr>
+      <w:r>
+        <w:rPr>
+          <w:rFonts w:ascii="宋体" w:eastAsia="宋体" w:hAnsi="宋体" w:cs="微软雅黑" w:hint="eastAsia"/>
+          <w:sz w:val="24"/>
+        </w:rPr>
+        <w:t>L65M5-4X: 小米电视 4X 65 英寸</w:t>
+      </w:r>
+    </w:p>
+    <w:p>
+      <w:pPr>
+        <w:spacing w:before="100" w:beforeAutospacing="1" w:after="100" w:afterAutospacing="1"/>
+        <w:jc w:val="left"/>
+        <w:rPr>
+          <w:rFonts w:ascii="宋体" w:eastAsia="宋体" w:hAnsi="宋体" w:cs="微软雅黑"/>
+          <w:b/>
+          <w:sz w:val="24"/>
+        </w:rPr>
+      </w:pPr>
+      <w:r>
+        <w:rPr>
+          <w:rFonts w:ascii="宋体" w:eastAsia="宋体" w:hAnsi="宋体" w:cs="微软雅黑" w:hint="eastAsia"/>
+          <w:b/>
+          <w:sz w:val="24"/>
+        </w:rPr>
+        <w:t>小米全面</w:t>
+      </w:r>
+      <w:proofErr w:type="gramStart"/>
+      <w:r>
+        <w:rPr>
+          <w:rFonts w:ascii="宋体" w:eastAsia="宋体" w:hAnsi="宋体" w:cs="微软雅黑" w:hint="eastAsia"/>
+          <w:b/>
+          <w:sz w:val="24"/>
+        </w:rPr>
+        <w:t>屏电视</w:t>
+      </w:r>
+      <w:proofErr w:type="gramEnd"/>
+      <w:r>
+        <w:rPr>
+          <w:rFonts w:ascii="宋体" w:eastAsia="宋体" w:hAnsi="宋体" w:cs="微软雅黑" w:hint="eastAsia"/>
+          <w:b/>
+          <w:sz w:val="24"/>
+        </w:rPr>
+        <w:t>:</w:t>
+      </w:r>
+    </w:p>
+    <w:p>
+      <w:pPr>
+        <w:spacing w:before="100" w:beforeAutospacing="1" w:after="100" w:afterAutospacing="1"/>
+        <w:jc w:val="left"/>
+        <w:rPr>
+          <w:rFonts w:ascii="宋体" w:eastAsia="宋体" w:hAnsi="宋体" w:cs="微软雅黑"/>
+          <w:sz w:val="24"/>
+        </w:rPr>
+      </w:pPr>
+      <w:r>
+        <w:rPr>
+          <w:rFonts w:ascii="宋体" w:eastAsia="宋体" w:hAnsi="宋体" w:cs="微软雅黑" w:hint="eastAsia"/>
+          <w:sz w:val="24"/>
+        </w:rPr>
+        <w:t>L32M5-AD: 小米全面</w:t>
+      </w:r>
+      <w:proofErr w:type="gramStart"/>
+      <w:r>
+        <w:rPr>
+          <w:rFonts w:ascii="宋体" w:eastAsia="宋体" w:hAnsi="宋体" w:cs="微软雅黑" w:hint="eastAsia"/>
+          <w:sz w:val="24"/>
+        </w:rPr>
+        <w:t>屏电视</w:t>
+      </w:r>
+      <w:proofErr w:type="gramEnd"/>
+      <w:r>
+        <w:rPr>
+          <w:rFonts w:ascii="宋体" w:eastAsia="宋体" w:hAnsi="宋体" w:cs="微软雅黑" w:hint="eastAsia"/>
+          <w:sz w:val="24"/>
+        </w:rPr>
+        <w:t xml:space="preserve"> 32 英寸 E32A</w:t>
+      </w:r>
+    </w:p>
+    <w:p>
+      <w:pPr>
+        <w:spacing w:before="100" w:beforeAutospacing="1" w:after="100" w:afterAutospacing="1"/>
+        <w:jc w:val="left"/>
+        <w:rPr>
+          <w:rFonts w:ascii="宋体" w:eastAsia="宋体" w:hAnsi="宋体" w:cs="微软雅黑"/>
+          <w:sz w:val="24"/>
+        </w:rPr>
+      </w:pPr>
+      <w:r>
+        <w:rPr>
+          <w:rFonts w:ascii="宋体" w:eastAsia="宋体" w:hAnsi="宋体" w:cs="微软雅黑" w:hint="eastAsia"/>
+          <w:sz w:val="24"/>
+        </w:rPr>
+        <w:t>L43M5-FA: 小米全面</w:t>
+      </w:r>
+      <w:proofErr w:type="gramStart"/>
+      <w:r>
+        <w:rPr>
+          <w:rFonts w:ascii="宋体" w:eastAsia="宋体" w:hAnsi="宋体" w:cs="微软雅黑" w:hint="eastAsia"/>
+          <w:sz w:val="24"/>
+        </w:rPr>
+        <w:t>屏电视</w:t>
+      </w:r>
+      <w:proofErr w:type="gramEnd"/>
+      <w:r>
+        <w:rPr>
+          <w:rFonts w:ascii="宋体" w:eastAsia="宋体" w:hAnsi="宋体" w:cs="微软雅黑" w:hint="eastAsia"/>
+          <w:sz w:val="24"/>
+        </w:rPr>
+        <w:t xml:space="preserve"> 43 英寸 E43A</w:t>
+      </w:r>
+    </w:p>
+    <w:p>
+      <w:pPr>
+        <w:spacing w:before="100" w:beforeAutospacing="1" w:after="100" w:afterAutospacing="1"/>
+        <w:jc w:val="left"/>
+        <w:rPr>
+          <w:rFonts w:ascii="宋体" w:eastAsia="宋体" w:hAnsi="宋体" w:cs="微软雅黑"/>
+          <w:sz w:val="24"/>
+        </w:rPr>
+      </w:pPr>
+      <w:r>
+        <w:rPr>
+          <w:rFonts w:ascii="宋体" w:eastAsia="宋体" w:hAnsi="宋体" w:cs="微软雅黑" w:hint="eastAsia"/>
+          <w:sz w:val="24"/>
+        </w:rPr>
+        <w:t>L55M5-AZ: 小米全面</w:t>
+      </w:r>
+      <w:proofErr w:type="gramStart"/>
+      <w:r>
+        <w:rPr>
+          <w:rFonts w:ascii="宋体" w:eastAsia="宋体" w:hAnsi="宋体" w:cs="微软雅黑" w:hint="eastAsia"/>
+          <w:sz w:val="24"/>
+        </w:rPr>
+        <w:t>屏电视</w:t>
+      </w:r>
+      <w:proofErr w:type="gramEnd"/>
+      <w:r>
+        <w:rPr>
+          <w:rFonts w:ascii="宋体" w:eastAsia="宋体" w:hAnsi="宋体" w:cs="微软雅黑" w:hint="eastAsia"/>
+          <w:sz w:val="24"/>
+        </w:rPr>
+        <w:t xml:space="preserve"> 55 英寸 E55A</w:t>
+      </w:r>
+    </w:p>
+    <w:p>
+      <w:pPr>
+        <w:spacing w:before="100" w:beforeAutospacing="1" w:after="100" w:afterAutospacing="1"/>
+        <w:jc w:val="left"/>
+        <w:rPr>
+          <w:rFonts w:ascii="宋体" w:eastAsia="宋体" w:hAnsi="宋体" w:cs="微软雅黑"/>
+          <w:sz w:val="24"/>
+        </w:rPr>
+      </w:pPr>
+      <w:r>
+        <w:rPr>
+          <w:rFonts w:ascii="宋体" w:eastAsia="宋体" w:hAnsi="宋体" w:cs="微软雅黑" w:hint="eastAsia"/>
+          <w:sz w:val="24"/>
+        </w:rPr>
+        <w:t>L55M5-</w:t>
+      </w:r>
+      <w:r>
+        <w:rPr>
+          <w:rFonts w:ascii="宋体" w:eastAsia="宋体" w:hAnsi="宋体" w:cs="微软雅黑" w:hint="eastAsia"/>
+          <w:sz w:val="24"/>
+        </w:rPr>
+        <w:t>EC</w:t>
+      </w:r>
+      <w:r>
+        <w:rPr>
+          <w:rFonts w:ascii="宋体" w:eastAsia="宋体" w:hAnsi="宋体" w:cs="微软雅黑" w:hint="eastAsia"/>
+          <w:sz w:val="24"/>
+        </w:rPr>
+        <w:t>: 小米全面</w:t>
+      </w:r>
+      <w:proofErr w:type="gramStart"/>
+      <w:r>
+        <w:rPr>
+          <w:rFonts w:ascii="宋体" w:eastAsia="宋体" w:hAnsi="宋体" w:cs="微软雅黑" w:hint="eastAsia"/>
+          <w:sz w:val="24"/>
+        </w:rPr>
+        <w:t>屏电视</w:t>
+      </w:r>
+      <w:proofErr w:type="gramEnd"/>
+      <w:r>
+        <w:rPr>
+          <w:rFonts w:ascii="宋体" w:eastAsia="宋体" w:hAnsi="宋体" w:cs="微软雅黑" w:hint="eastAsia"/>
+          <w:sz w:val="24"/>
+        </w:rPr>
+        <w:t xml:space="preserve"> 55 英寸 E55C</w:t>
+      </w:r>
+    </w:p>
+    <w:p>
+      <w:pPr>
+        <w:spacing w:before="100" w:beforeAutospacing="1" w:after="100" w:afterAutospacing="1"/>
+        <w:jc w:val="left"/>
+        <w:rPr>
+          <w:rFonts w:ascii="宋体" w:eastAsia="宋体" w:hAnsi="宋体" w:cs="微软雅黑"/>
+          <w:sz w:val="24"/>
+        </w:rPr>
+      </w:pPr>
+      <w:r>
+        <w:rPr>
+          <w:rFonts w:ascii="宋体" w:eastAsia="宋体" w:hAnsi="宋体" w:cs="微软雅黑" w:hint="eastAsia"/>
+          <w:sz w:val="24"/>
+        </w:rPr>
+        <w:t>L65M5-EA: 小米全面</w:t>
+      </w:r>
+      <w:proofErr w:type="gramStart"/>
+      <w:r>
+        <w:rPr>
+          <w:rFonts w:ascii="宋体" w:eastAsia="宋体" w:hAnsi="宋体" w:cs="微软雅黑" w:hint="eastAsia"/>
+          <w:sz w:val="24"/>
+        </w:rPr>
+        <w:t>屏电视</w:t>
+      </w:r>
+      <w:proofErr w:type="gramEnd"/>
+      <w:r>
+        <w:rPr>
+          <w:rFonts w:ascii="宋体" w:eastAsia="宋体" w:hAnsi="宋体" w:cs="微软雅黑" w:hint="eastAsia"/>
+          <w:sz w:val="24"/>
+        </w:rPr>
+        <w:t xml:space="preserve"> 65 英寸 E65A</w:t>
+      </w:r>
+    </w:p>
+    <w:p>
+      <w:pPr>
+        <w:spacing w:before="100" w:beforeAutospacing="1" w:after="100" w:afterAutospacing="1"/>
+        <w:jc w:val="left"/>
+        <w:rPr>
+          <w:rFonts w:ascii="宋体" w:eastAsia="宋体" w:hAnsi="宋体" w:cs="微软雅黑"/>
+          <w:b/>
+          <w:sz w:val="24"/>
+        </w:rPr>
+      </w:pPr>
+      <w:r>
+        <w:rPr>
+          <w:rFonts w:ascii="宋体" w:eastAsia="宋体" w:hAnsi="宋体" w:cs="微软雅黑" w:hint="eastAsia"/>
+          <w:b/>
+          <w:sz w:val="24"/>
+        </w:rPr>
+        <w:t>小米壁画电视:</w:t>
+      </w:r>
+    </w:p>
+    <w:p>
+      <w:pPr>
+        <w:spacing w:before="100" w:beforeAutospacing="1" w:after="100" w:afterAutospacing="1"/>
+        <w:jc w:val="left"/>
+        <w:rPr>
+          <w:rFonts w:ascii="宋体" w:eastAsia="宋体" w:hAnsi="宋体" w:cs="微软雅黑"/>
+          <w:sz w:val="24"/>
+        </w:rPr>
+      </w:pPr>
+      <w:r>
+        <w:rPr>
+          <w:rFonts w:ascii="宋体" w:eastAsia="宋体" w:hAnsi="宋体" w:cs="微软雅黑" w:hint="eastAsia"/>
+          <w:sz w:val="24"/>
+        </w:rPr>
+        <w:t>L65M5-BH: 小米壁画电视</w:t>
+      </w:r>
+      <w:r>
+        <w:rPr>
+          <w:rFonts w:ascii="宋体" w:eastAsia="宋体" w:hAnsi="宋体" w:cs="微软雅黑" w:hint="eastAsia"/>
+          <w:sz w:val="24"/>
+        </w:rPr>
+        <w:t xml:space="preserve"> </w:t>
+      </w:r>
+      <w:r>
+        <w:rPr>
+          <w:rFonts w:ascii="宋体" w:eastAsia="宋体" w:hAnsi="宋体" w:cs="微软雅黑"/>
+          <w:sz w:val="24"/>
+        </w:rPr>
+        <w:t xml:space="preserve">65 </w:t>
+      </w:r>
+      <w:r>
+        <w:rPr>
+          <w:rFonts w:ascii="宋体" w:eastAsia="宋体" w:hAnsi="宋体" w:cs="微软雅黑" w:hint="eastAsia"/>
+          <w:sz w:val="24"/>
+        </w:rPr>
+        <w:t>英寸</w:t>
+      </w:r>
+    </w:p>
+    <w:p>
+      <w:pPr>
+        <w:spacing w:before="100" w:beforeAutospacing="1" w:after="100" w:afterAutospacing="1"/>
+        <w:jc w:val="left"/>
+        <w:rPr>
+          <w:rFonts w:ascii="宋体" w:eastAsia="宋体" w:hAnsi="宋体" w:cs="微软雅黑"/>
+          <w:b/>
+          <w:bCs/>
+          <w:sz w:val="24"/>
+        </w:rPr>
+      </w:pPr>
+      <w:r>
+        <w:rPr>
+          <w:rFonts w:ascii="宋体" w:eastAsia="宋体" w:hAnsi="宋体" w:cs="微软雅黑" w:hint="eastAsia"/>
+          <w:b/>
+          <w:bCs/>
+          <w:sz w:val="24"/>
+        </w:rPr>
         <w:lastRenderedPageBreak/>
-        <w:t>L50M5</w:t>
-      </w:r>
-      <w:r>
-        <w:rPr>
-          <w:rFonts w:ascii="宋体" w:eastAsia="宋体" w:hAnsi="宋体" w:cs="微软雅黑"/>
-          <w:sz w:val="24"/>
-        </w:rPr>
-        <w:t>-</w:t>
-      </w:r>
-      <w:r>
-        <w:rPr>
-          <w:rFonts w:ascii="宋体" w:eastAsia="宋体" w:hAnsi="宋体" w:cs="微软雅黑" w:hint="eastAsia"/>
-          <w:sz w:val="24"/>
-        </w:rPr>
-        <w:t>5S: 小米电视 4S 50 英寸 (2019)</w:t>
-      </w:r>
-    </w:p>
-    <w:p>
-      <w:pPr>
-        <w:spacing w:before="100" w:beforeAutospacing="1" w:after="100" w:afterAutospacing="1"/>
-        <w:jc w:val="left"/>
-        <w:rPr>
-          <w:rFonts w:ascii="宋体" w:eastAsia="宋体" w:hAnsi="宋体" w:cs="微软雅黑"/>
-          <w:sz w:val="24"/>
-        </w:rPr>
-      </w:pPr>
-      <w:r>
-        <w:rPr>
-          <w:rFonts w:ascii="宋体" w:eastAsia="宋体" w:hAnsi="宋体" w:cs="微软雅黑" w:hint="eastAsia"/>
-          <w:sz w:val="24"/>
-        </w:rPr>
-        <w:t>L55M5-AD: 小米电视 4S 55 英寸 (2018)</w:t>
-      </w:r>
-    </w:p>
-    <w:p>
-      <w:pPr>
-        <w:spacing w:before="100" w:beforeAutospacing="1" w:after="100" w:afterAutospacing="1"/>
-        <w:jc w:val="left"/>
-        <w:rPr>
-          <w:rFonts w:ascii="宋体" w:eastAsia="宋体" w:hAnsi="宋体" w:cs="微软雅黑"/>
-          <w:sz w:val="24"/>
-        </w:rPr>
-      </w:pPr>
-      <w:r>
-        <w:rPr>
-          <w:rFonts w:ascii="宋体" w:eastAsia="宋体" w:hAnsi="宋体" w:cs="微软雅黑" w:hint="eastAsia"/>
-          <w:sz w:val="24"/>
-        </w:rPr>
-        <w:t>L55M5-5S: 小米电视 4S 55 英寸 (2019)</w:t>
-      </w:r>
-    </w:p>
-    <w:p>
-      <w:pPr>
-        <w:spacing w:before="100" w:beforeAutospacing="1" w:after="100" w:afterAutospacing="1"/>
-        <w:jc w:val="left"/>
-        <w:rPr>
-          <w:rFonts w:ascii="宋体" w:eastAsia="宋体" w:hAnsi="宋体" w:cs="微软雅黑"/>
-          <w:sz w:val="24"/>
-        </w:rPr>
-      </w:pPr>
-      <w:r>
-        <w:rPr>
-          <w:rFonts w:ascii="宋体" w:eastAsia="宋体" w:hAnsi="宋体" w:cs="微软雅黑" w:hint="eastAsia"/>
-          <w:sz w:val="24"/>
-        </w:rPr>
-        <w:t>L55M5-AQ: 小米电视 4S 55 英寸 曲面</w:t>
-      </w:r>
-    </w:p>
-    <w:p>
-      <w:pPr>
-        <w:spacing w:before="100" w:beforeAutospacing="1" w:after="100" w:afterAutospacing="1"/>
-        <w:jc w:val="left"/>
-        <w:rPr>
-          <w:rFonts w:ascii="宋体" w:eastAsia="宋体" w:hAnsi="宋体" w:cs="微软雅黑"/>
-          <w:sz w:val="24"/>
-        </w:rPr>
-      </w:pPr>
-      <w:r>
-        <w:rPr>
-          <w:rFonts w:ascii="宋体" w:eastAsia="宋体" w:hAnsi="宋体" w:cs="微软雅黑" w:hint="eastAsia"/>
-          <w:sz w:val="24"/>
-        </w:rPr>
-        <w:t>L58M5-4C: 小米电视 4S 58 英寸</w:t>
-      </w:r>
-    </w:p>
-    <w:p>
-      <w:pPr>
-        <w:spacing w:before="100" w:beforeAutospacing="1" w:after="100" w:afterAutospacing="1"/>
-        <w:jc w:val="left"/>
-        <w:rPr>
-          <w:rFonts w:ascii="宋体" w:eastAsia="宋体" w:hAnsi="宋体" w:cs="微软雅黑"/>
-          <w:sz w:val="24"/>
-        </w:rPr>
-      </w:pPr>
-      <w:r>
-        <w:rPr>
-          <w:rFonts w:ascii="宋体" w:eastAsia="宋体" w:hAnsi="宋体" w:cs="微软雅黑" w:hint="eastAsia"/>
-          <w:sz w:val="24"/>
-        </w:rPr>
-        <w:t>L65M5-AD: 小米电视 4S 65 英寸 (2018)</w:t>
-      </w:r>
-    </w:p>
-    <w:p>
-      <w:pPr>
-        <w:spacing w:before="100" w:beforeAutospacing="1" w:after="100" w:afterAutospacing="1"/>
-        <w:jc w:val="left"/>
-        <w:rPr>
-          <w:rFonts w:ascii="宋体" w:eastAsia="宋体" w:hAnsi="宋体" w:cs="微软雅黑"/>
-          <w:sz w:val="24"/>
-        </w:rPr>
-      </w:pPr>
-      <w:r>
-        <w:rPr>
-          <w:rFonts w:ascii="宋体" w:eastAsia="宋体" w:hAnsi="宋体" w:cs="微软雅黑" w:hint="eastAsia"/>
-          <w:sz w:val="24"/>
-        </w:rPr>
-        <w:t>L65M5-5S: 小米电视 4S 65 英寸 (2019)</w:t>
-      </w:r>
-    </w:p>
-    <w:p>
-      <w:pPr>
-        <w:spacing w:before="100" w:beforeAutospacing="1" w:after="100" w:afterAutospacing="1"/>
-        <w:jc w:val="left"/>
-        <w:rPr>
-          <w:rFonts w:ascii="宋体" w:eastAsia="宋体" w:hAnsi="宋体" w:cs="微软雅黑"/>
-          <w:sz w:val="24"/>
-        </w:rPr>
-      </w:pPr>
-      <w:r>
-        <w:rPr>
-          <w:rFonts w:ascii="宋体" w:eastAsia="宋体" w:hAnsi="宋体" w:cs="微软雅黑" w:hint="eastAsia"/>
-          <w:sz w:val="24"/>
-        </w:rPr>
-        <w:t>L65</w:t>
-      </w:r>
-      <w:r>
-        <w:rPr>
-          <w:rFonts w:ascii="宋体" w:eastAsia="宋体" w:hAnsi="宋体" w:cs="微软雅黑" w:hint="eastAsia"/>
-          <w:sz w:val="24"/>
-        </w:rPr>
-        <w:t>M</w:t>
-      </w:r>
-      <w:r>
-        <w:rPr>
-          <w:rFonts w:ascii="宋体" w:eastAsia="宋体" w:hAnsi="宋体" w:cs="微软雅黑" w:hint="eastAsia"/>
-          <w:sz w:val="24"/>
-        </w:rPr>
-        <w:t>5-AD: 小米电视 4S 65 英寸 PRO</w:t>
-      </w:r>
-    </w:p>
-    <w:p>
-      <w:pPr>
-        <w:spacing w:before="100" w:beforeAutospacing="1" w:after="100" w:afterAutospacing="1"/>
-        <w:jc w:val="left"/>
-        <w:rPr>
-          <w:rFonts w:ascii="宋体" w:eastAsia="宋体" w:hAnsi="宋体" w:cs="微软雅黑"/>
-          <w:sz w:val="24"/>
-        </w:rPr>
-      </w:pPr>
-      <w:r>
-        <w:rPr>
-          <w:rFonts w:ascii="宋体" w:eastAsia="宋体" w:hAnsi="宋体" w:cs="微软雅黑" w:hint="eastAsia"/>
-          <w:sz w:val="24"/>
-        </w:rPr>
-        <w:t>L75M5-4S: 小米电视 4S 75 英寸</w:t>
-      </w:r>
-    </w:p>
-    <w:p>
-      <w:pPr>
-        <w:spacing w:before="100" w:beforeAutospacing="1" w:after="100" w:afterAutospacing="1"/>
-        <w:jc w:val="left"/>
-        <w:rPr>
-          <w:rFonts w:ascii="宋体" w:eastAsia="宋体" w:hAnsi="宋体" w:cs="微软雅黑"/>
-          <w:b/>
-          <w:bCs/>
-          <w:sz w:val="24"/>
-        </w:rPr>
-      </w:pPr>
-      <w:r>
-        <w:rPr>
-          <w:rFonts w:ascii="宋体" w:eastAsia="宋体" w:hAnsi="宋体" w:cs="微软雅黑" w:hint="eastAsia"/>
-          <w:b/>
-          <w:bCs/>
-          <w:sz w:val="24"/>
-        </w:rPr>
-        <w:t>小米电视 4X:</w:t>
-      </w:r>
-    </w:p>
-    <w:p>
-      <w:pPr>
-        <w:spacing w:before="100" w:beforeAutospacing="1" w:after="100" w:afterAutospacing="1"/>
-        <w:jc w:val="left"/>
-        <w:rPr>
-          <w:rFonts w:ascii="宋体" w:eastAsia="宋体" w:hAnsi="宋体" w:cs="微软雅黑"/>
-          <w:sz w:val="24"/>
-        </w:rPr>
-      </w:pPr>
-      <w:r>
-        <w:rPr>
-          <w:rFonts w:ascii="宋体" w:eastAsia="宋体" w:hAnsi="宋体" w:cs="微软雅黑" w:hint="eastAsia"/>
-          <w:sz w:val="24"/>
-        </w:rPr>
-        <w:t>L43M5-4X: 小米电视 4X 43 英寸</w:t>
-      </w:r>
-    </w:p>
-    <w:p>
-      <w:pPr>
-        <w:spacing w:before="100" w:beforeAutospacing="1" w:after="100" w:afterAutospacing="1"/>
-        <w:jc w:val="left"/>
-        <w:rPr>
-          <w:rFonts w:ascii="宋体" w:eastAsia="宋体" w:hAnsi="宋体" w:cs="微软雅黑"/>
-          <w:sz w:val="24"/>
-        </w:rPr>
-      </w:pPr>
-      <w:r>
-        <w:rPr>
-          <w:rFonts w:ascii="宋体" w:eastAsia="宋体" w:hAnsi="宋体" w:cs="微软雅黑" w:hint="eastAsia"/>
-          <w:sz w:val="24"/>
-        </w:rPr>
-        <w:t>L55M5-AD: 小米电视 4X 55 英寸</w:t>
-      </w:r>
-    </w:p>
-    <w:p>
-      <w:pPr>
-        <w:spacing w:before="100" w:beforeAutospacing="1" w:after="100" w:afterAutospacing="1"/>
-        <w:jc w:val="left"/>
-        <w:rPr>
-          <w:rFonts w:ascii="宋体" w:eastAsia="宋体" w:hAnsi="宋体" w:cs="微软雅黑"/>
-          <w:sz w:val="24"/>
-        </w:rPr>
-      </w:pPr>
-      <w:r>
-        <w:rPr>
-          <w:rFonts w:ascii="宋体" w:eastAsia="宋体" w:hAnsi="宋体" w:cs="微软雅黑" w:hint="eastAsia"/>
-          <w:sz w:val="24"/>
-        </w:rPr>
-        <w:t>L65M5-4X: 小米电视 4X 65 英寸</w:t>
-      </w:r>
-    </w:p>
-    <w:p>
-      <w:pPr>
-        <w:spacing w:before="100" w:beforeAutospacing="1" w:after="100" w:afterAutospacing="1"/>
-        <w:jc w:val="left"/>
-        <w:rPr>
-          <w:rFonts w:ascii="宋体" w:eastAsia="宋体" w:hAnsi="宋体" w:cs="微软雅黑"/>
-          <w:b/>
-          <w:sz w:val="24"/>
-        </w:rPr>
-      </w:pPr>
-      <w:r>
-        <w:rPr>
-          <w:rFonts w:ascii="宋体" w:eastAsia="宋体" w:hAnsi="宋体" w:cs="微软雅黑" w:hint="eastAsia"/>
-          <w:b/>
-          <w:sz w:val="24"/>
-        </w:rPr>
-        <w:t>小米全面</w:t>
-      </w:r>
-      <w:proofErr w:type="gramStart"/>
-      <w:r>
-        <w:rPr>
-          <w:rFonts w:ascii="宋体" w:eastAsia="宋体" w:hAnsi="宋体" w:cs="微软雅黑" w:hint="eastAsia"/>
-          <w:b/>
-          <w:sz w:val="24"/>
-        </w:rPr>
-        <w:t>屏电视</w:t>
-      </w:r>
-      <w:proofErr w:type="gramEnd"/>
-      <w:r>
-        <w:rPr>
-          <w:rFonts w:ascii="宋体" w:eastAsia="宋体" w:hAnsi="宋体" w:cs="微软雅黑" w:hint="eastAsia"/>
-          <w:b/>
-          <w:sz w:val="24"/>
-        </w:rPr>
-        <w:t>:</w:t>
-      </w:r>
-    </w:p>
-    <w:p>
-      <w:pPr>
-        <w:spacing w:before="100" w:beforeAutospacing="1" w:after="100" w:afterAutospacing="1"/>
-        <w:jc w:val="left"/>
-        <w:rPr>
-          <w:rFonts w:ascii="宋体" w:eastAsia="宋体" w:hAnsi="宋体" w:cs="微软雅黑"/>
-          <w:sz w:val="24"/>
-        </w:rPr>
-      </w:pPr>
-      <w:r>
-        <w:rPr>
-          <w:rFonts w:ascii="宋体" w:eastAsia="宋体" w:hAnsi="宋体" w:cs="微软雅黑" w:hint="eastAsia"/>
-          <w:sz w:val="24"/>
-        </w:rPr>
-        <w:t>L32M5-AD: 小米全面</w:t>
-      </w:r>
-      <w:proofErr w:type="gramStart"/>
-      <w:r>
-        <w:rPr>
-          <w:rFonts w:ascii="宋体" w:eastAsia="宋体" w:hAnsi="宋体" w:cs="微软雅黑" w:hint="eastAsia"/>
-          <w:sz w:val="24"/>
-        </w:rPr>
-        <w:t>屏电视</w:t>
-      </w:r>
-      <w:proofErr w:type="gramEnd"/>
-      <w:r>
-        <w:rPr>
-          <w:rFonts w:ascii="宋体" w:eastAsia="宋体" w:hAnsi="宋体" w:cs="微软雅黑" w:hint="eastAsia"/>
-          <w:sz w:val="24"/>
-        </w:rPr>
-        <w:t xml:space="preserve"> 32 英寸 E32A</w:t>
-      </w:r>
-    </w:p>
-    <w:p>
-      <w:pPr>
-        <w:spacing w:before="100" w:beforeAutospacing="1" w:after="100" w:afterAutospacing="1"/>
-        <w:jc w:val="left"/>
-        <w:rPr>
-          <w:rFonts w:ascii="宋体" w:eastAsia="宋体" w:hAnsi="宋体" w:cs="微软雅黑"/>
-          <w:sz w:val="24"/>
-        </w:rPr>
-      </w:pPr>
-      <w:r>
-        <w:rPr>
-          <w:rFonts w:ascii="宋体" w:eastAsia="宋体" w:hAnsi="宋体" w:cs="微软雅黑" w:hint="eastAsia"/>
-          <w:sz w:val="24"/>
-        </w:rPr>
-        <w:t>L43M5-FA: 小米全面</w:t>
-      </w:r>
-      <w:proofErr w:type="gramStart"/>
-      <w:r>
-        <w:rPr>
-          <w:rFonts w:ascii="宋体" w:eastAsia="宋体" w:hAnsi="宋体" w:cs="微软雅黑" w:hint="eastAsia"/>
-          <w:sz w:val="24"/>
-        </w:rPr>
-        <w:t>屏电视</w:t>
-      </w:r>
-      <w:proofErr w:type="gramEnd"/>
-      <w:r>
-        <w:rPr>
-          <w:rFonts w:ascii="宋体" w:eastAsia="宋体" w:hAnsi="宋体" w:cs="微软雅黑" w:hint="eastAsia"/>
-          <w:sz w:val="24"/>
-        </w:rPr>
-        <w:t xml:space="preserve"> 43 英寸 E43A</w:t>
-      </w:r>
-    </w:p>
-    <w:p>
-      <w:pPr>
-        <w:spacing w:before="100" w:beforeAutospacing="1" w:after="100" w:afterAutospacing="1"/>
-        <w:jc w:val="left"/>
-        <w:rPr>
-          <w:rFonts w:ascii="宋体" w:eastAsia="宋体" w:hAnsi="宋体" w:cs="微软雅黑"/>
-          <w:sz w:val="24"/>
-        </w:rPr>
-      </w:pPr>
-      <w:r>
-        <w:rPr>
-          <w:rFonts w:ascii="宋体" w:eastAsia="宋体" w:hAnsi="宋体" w:cs="微软雅黑" w:hint="eastAsia"/>
-          <w:sz w:val="24"/>
-        </w:rPr>
-        <w:t>L55M5-AZ: 小米全面</w:t>
-      </w:r>
-      <w:proofErr w:type="gramStart"/>
-      <w:r>
-        <w:rPr>
-          <w:rFonts w:ascii="宋体" w:eastAsia="宋体" w:hAnsi="宋体" w:cs="微软雅黑" w:hint="eastAsia"/>
-          <w:sz w:val="24"/>
-        </w:rPr>
-        <w:t>屏电视</w:t>
-      </w:r>
-      <w:proofErr w:type="gramEnd"/>
-      <w:r>
-        <w:rPr>
-          <w:rFonts w:ascii="宋体" w:eastAsia="宋体" w:hAnsi="宋体" w:cs="微软雅黑" w:hint="eastAsia"/>
-          <w:sz w:val="24"/>
-        </w:rPr>
-        <w:t xml:space="preserve"> 55 英寸 E55A</w:t>
-      </w:r>
-    </w:p>
-    <w:p>
-      <w:pPr>
-        <w:spacing w:before="100" w:beforeAutospacing="1" w:after="100" w:afterAutospacing="1"/>
-        <w:jc w:val="left"/>
-        <w:rPr>
-          <w:rFonts w:ascii="宋体" w:eastAsia="宋体" w:hAnsi="宋体" w:cs="微软雅黑"/>
-          <w:sz w:val="24"/>
-        </w:rPr>
-      </w:pPr>
-      <w:r>
-        <w:rPr>
-          <w:rFonts w:ascii="宋体" w:eastAsia="宋体" w:hAnsi="宋体" w:cs="微软雅黑" w:hint="eastAsia"/>
-          <w:sz w:val="24"/>
-        </w:rPr>
-        <w:t>L55M5-</w:t>
-      </w:r>
-      <w:r>
-        <w:rPr>
-          <w:rFonts w:ascii="宋体" w:eastAsia="宋体" w:hAnsi="宋体" w:cs="微软雅黑" w:hint="eastAsia"/>
-          <w:sz w:val="24"/>
-        </w:rPr>
-        <w:t>EC</w:t>
-      </w:r>
-      <w:r>
-        <w:rPr>
-          <w:rFonts w:ascii="宋体" w:eastAsia="宋体" w:hAnsi="宋体" w:cs="微软雅黑" w:hint="eastAsia"/>
-          <w:sz w:val="24"/>
-        </w:rPr>
-        <w:t>: 小米全面</w:t>
-      </w:r>
-      <w:proofErr w:type="gramStart"/>
-      <w:r>
-        <w:rPr>
-          <w:rFonts w:ascii="宋体" w:eastAsia="宋体" w:hAnsi="宋体" w:cs="微软雅黑" w:hint="eastAsia"/>
-          <w:sz w:val="24"/>
-        </w:rPr>
-        <w:t>屏电视</w:t>
-      </w:r>
-      <w:proofErr w:type="gramEnd"/>
-      <w:r>
-        <w:rPr>
-          <w:rFonts w:ascii="宋体" w:eastAsia="宋体" w:hAnsi="宋体" w:cs="微软雅黑" w:hint="eastAsia"/>
-          <w:sz w:val="24"/>
-        </w:rPr>
-        <w:t xml:space="preserve"> 55 英寸 E55C</w:t>
-      </w:r>
-    </w:p>
-    <w:p>
-      <w:pPr>
-        <w:spacing w:before="100" w:beforeAutospacing="1" w:after="100" w:afterAutospacing="1"/>
-        <w:jc w:val="left"/>
-        <w:rPr>
-          <w:rFonts w:ascii="宋体" w:eastAsia="宋体" w:hAnsi="宋体" w:cs="微软雅黑"/>
-          <w:sz w:val="24"/>
-        </w:rPr>
-      </w:pPr>
-      <w:r>
-        <w:rPr>
-          <w:rFonts w:ascii="宋体" w:eastAsia="宋体" w:hAnsi="宋体" w:cs="微软雅黑" w:hint="eastAsia"/>
-          <w:sz w:val="24"/>
-        </w:rPr>
-        <w:t>L65M5-EA: 小米全面</w:t>
-      </w:r>
-      <w:proofErr w:type="gramStart"/>
-      <w:r>
-        <w:rPr>
-          <w:rFonts w:ascii="宋体" w:eastAsia="宋体" w:hAnsi="宋体" w:cs="微软雅黑" w:hint="eastAsia"/>
-          <w:sz w:val="24"/>
-        </w:rPr>
-        <w:t>屏电视</w:t>
-      </w:r>
-      <w:proofErr w:type="gramEnd"/>
-      <w:r>
-        <w:rPr>
-          <w:rFonts w:ascii="宋体" w:eastAsia="宋体" w:hAnsi="宋体" w:cs="微软雅黑" w:hint="eastAsia"/>
-          <w:sz w:val="24"/>
-        </w:rPr>
-        <w:t xml:space="preserve"> 65 英寸 E65A</w:t>
-      </w:r>
-    </w:p>
-    <w:p>
-      <w:pPr>
-        <w:spacing w:before="100" w:beforeAutospacing="1" w:after="100" w:afterAutospacing="1"/>
-        <w:jc w:val="left"/>
-        <w:rPr>
-          <w:rFonts w:ascii="宋体" w:eastAsia="宋体" w:hAnsi="宋体" w:cs="微软雅黑"/>
-          <w:b/>
-          <w:sz w:val="24"/>
-        </w:rPr>
-      </w:pPr>
-      <w:r>
-        <w:rPr>
-          <w:rFonts w:ascii="宋体" w:eastAsia="宋体" w:hAnsi="宋体" w:cs="微软雅黑" w:hint="eastAsia"/>
-          <w:b/>
-          <w:sz w:val="24"/>
-        </w:rPr>
-        <w:t>小米壁画电视:</w:t>
-      </w:r>
-    </w:p>
-    <w:p>
-      <w:pPr>
-        <w:spacing w:before="100" w:beforeAutospacing="1" w:after="100" w:afterAutospacing="1"/>
-        <w:jc w:val="left"/>
-        <w:rPr>
-          <w:rFonts w:ascii="宋体" w:eastAsia="宋体" w:hAnsi="宋体" w:cs="微软雅黑"/>
-          <w:sz w:val="24"/>
-        </w:rPr>
-      </w:pPr>
-      <w:r>
-        <w:rPr>
-          <w:rFonts w:ascii="宋体" w:eastAsia="宋体" w:hAnsi="宋体" w:cs="微软雅黑" w:hint="eastAsia"/>
-          <w:sz w:val="24"/>
-        </w:rPr>
-        <w:t>L65M5-BH: 小米壁画电视</w:t>
-      </w:r>
-      <w:r>
-        <w:rPr>
-          <w:rFonts w:ascii="宋体" w:eastAsia="宋体" w:hAnsi="宋体" w:cs="微软雅黑" w:hint="eastAsia"/>
-          <w:sz w:val="24"/>
-        </w:rPr>
-        <w:t xml:space="preserve"> </w:t>
-      </w:r>
-      <w:r>
-        <w:rPr>
-          <w:rFonts w:ascii="宋体" w:eastAsia="宋体" w:hAnsi="宋体" w:cs="微软雅黑"/>
-          <w:sz w:val="24"/>
-        </w:rPr>
-        <w:t xml:space="preserve">65 </w:t>
-      </w:r>
-      <w:r>
-        <w:rPr>
-          <w:rFonts w:ascii="宋体" w:eastAsia="宋体" w:hAnsi="宋体" w:cs="微软雅黑" w:hint="eastAsia"/>
-          <w:sz w:val="24"/>
-        </w:rPr>
-        <w:t>英寸</w:t>
-      </w:r>
-    </w:p>
-    <w:p>
-      <w:pPr>
-        <w:spacing w:before="100" w:beforeAutospacing="1" w:after="100" w:afterAutospacing="1"/>
-        <w:jc w:val="left"/>
-        <w:rPr>
-          <w:rFonts w:ascii="宋体" w:eastAsia="宋体" w:hAnsi="宋体" w:cs="微软雅黑"/>
-          <w:b/>
-          <w:bCs/>
-          <w:sz w:val="24"/>
-        </w:rPr>
-      </w:pPr>
-      <w:r>
-        <w:rPr>
-          <w:rFonts w:ascii="宋体" w:eastAsia="宋体" w:hAnsi="宋体" w:cs="微软雅黑" w:hint="eastAsia"/>
-          <w:b/>
-          <w:bCs/>
-          <w:sz w:val="24"/>
-        </w:rPr>
         <w:t>小米电视主机:</w:t>
       </w:r>
     </w:p>
@@ -1887,7 +1915,6 @@
           <w:rFonts w:ascii="宋体" w:eastAsia="宋体" w:hAnsi="宋体" w:cs="微软雅黑" w:hint="eastAsia"/>
           <w:sz w:val="24"/>
         </w:rPr>
-        <w:lastRenderedPageBreak/>
         <w:t>MDZ-18-DA: 小米电视主机</w:t>
       </w:r>
     </w:p>
@@ -2370,6 +2397,7 @@
           <w:rFonts w:asciiTheme="majorEastAsia" w:eastAsiaTheme="majorEastAsia" w:hAnsiTheme="majorEastAsia" w:cs="微软雅黑" w:hint="eastAsia"/>
           <w:sz w:val="24"/>
         </w:rPr>
+        <w:lastRenderedPageBreak/>
         <w:t>L32M5-AN: Mi LED Smart TV 4C Pro 32</w:t>
       </w:r>
     </w:p>
@@ -2387,7 +2415,6 @@
           <w:rFonts w:asciiTheme="majorEastAsia" w:eastAsiaTheme="majorEastAsia" w:hAnsiTheme="majorEastAsia" w:cs="微软雅黑"/>
           <w:sz w:val="24"/>
         </w:rPr>
-        <w:lastRenderedPageBreak/>
         <w:t>L43M5-AN</w:t>
       </w:r>
       <w:r>

--- a/docs/小米电视型号汇总.docx
+++ b/docs/小米电视型号汇总.docx
@@ -53,17 +53,7 @@
           <w:sz w:val="32"/>
           <w:szCs w:val="32"/>
         </w:rPr>
-        <w:t>5</w:t>
-      </w:r>
-      <w:r>
-        <w:rPr>
-          <w:rStyle w:val="a5"/>
-          <w:rFonts w:ascii="微软雅黑" w:eastAsia="微软雅黑" w:hAnsi="微软雅黑" w:cs="微软雅黑"/>
-          <w:color w:val="333333"/>
-          <w:sz w:val="32"/>
-          <w:szCs w:val="32"/>
-        </w:rPr>
-        <w:t>20</w:t>
+        <w:t>615</w:t>
       </w:r>
     </w:p>
     <w:p>
@@ -1253,14 +1243,665 @@
           <w:sz w:val="24"/>
         </w:rPr>
       </w:pPr>
+      <w:r>
+        <w:rPr>
+          <w:rFonts w:ascii="宋体" w:eastAsia="宋体" w:hAnsi="宋体" w:cs="微软雅黑" w:hint="eastAsia"/>
+          <w:sz w:val="24"/>
+        </w:rPr>
+        <w:t>L65M5-4C: 小米电视 4C 65 英寸</w:t>
+      </w:r>
+    </w:p>
+    <w:p>
+      <w:pPr>
+        <w:spacing w:before="100" w:beforeAutospacing="1" w:after="100" w:afterAutospacing="1"/>
+        <w:jc w:val="left"/>
+        <w:rPr>
+          <w:rFonts w:ascii="宋体" w:eastAsia="宋体" w:hAnsi="宋体" w:cs="微软雅黑"/>
+          <w:b/>
+          <w:bCs/>
+          <w:sz w:val="24"/>
+        </w:rPr>
+      </w:pPr>
+      <w:r>
+        <w:rPr>
+          <w:rFonts w:ascii="宋体" w:eastAsia="宋体" w:hAnsi="宋体" w:cs="微软雅黑" w:hint="eastAsia"/>
+          <w:b/>
+          <w:bCs/>
+          <w:sz w:val="24"/>
+        </w:rPr>
+        <w:t>小米电视 4S:</w:t>
+      </w:r>
+    </w:p>
+    <w:p>
+      <w:pPr>
+        <w:spacing w:before="100" w:beforeAutospacing="1" w:after="100" w:afterAutospacing="1"/>
+        <w:jc w:val="left"/>
+        <w:rPr>
+          <w:rFonts w:ascii="宋体" w:eastAsia="宋体" w:hAnsi="宋体" w:cs="微软雅黑"/>
+          <w:sz w:val="24"/>
+        </w:rPr>
+      </w:pPr>
+      <w:r>
+        <w:rPr>
+          <w:rFonts w:ascii="宋体" w:eastAsia="宋体" w:hAnsi="宋体" w:cs="微软雅黑" w:hint="eastAsia"/>
+          <w:sz w:val="24"/>
+        </w:rPr>
+        <w:t>L32M5-AD: 小米电视 4S 32 英寸</w:t>
+      </w:r>
+    </w:p>
+    <w:p>
+      <w:pPr>
+        <w:spacing w:before="100" w:beforeAutospacing="1" w:after="100" w:afterAutospacing="1"/>
+        <w:jc w:val="left"/>
+        <w:rPr>
+          <w:rFonts w:ascii="宋体" w:eastAsia="宋体" w:hAnsi="宋体" w:cs="微软雅黑"/>
+          <w:sz w:val="24"/>
+        </w:rPr>
+      </w:pPr>
+      <w:r>
+        <w:rPr>
+          <w:rFonts w:ascii="宋体" w:eastAsia="宋体" w:hAnsi="宋体" w:cs="微软雅黑" w:hint="eastAsia"/>
+          <w:sz w:val="24"/>
+        </w:rPr>
+        <w:t>L43M5-AU: 小米电视 4S 43 英寸 (2018)</w:t>
+      </w:r>
+    </w:p>
+    <w:p>
+      <w:pPr>
+        <w:spacing w:before="100" w:beforeAutospacing="1" w:after="100" w:afterAutospacing="1"/>
+        <w:jc w:val="left"/>
+        <w:rPr>
+          <w:rFonts w:ascii="宋体" w:eastAsia="宋体" w:hAnsi="宋体" w:cs="微软雅黑"/>
+          <w:sz w:val="24"/>
+        </w:rPr>
+      </w:pPr>
+      <w:r>
+        <w:rPr>
+          <w:rFonts w:ascii="宋体" w:eastAsia="宋体" w:hAnsi="宋体" w:cs="微软雅黑" w:hint="eastAsia"/>
+          <w:sz w:val="24"/>
+        </w:rPr>
+        <w:t>L43M5-5S: 小米电视 4S 43 英寸 (2019)</w:t>
+      </w:r>
+    </w:p>
+    <w:p>
+      <w:pPr>
+        <w:spacing w:before="100" w:beforeAutospacing="1" w:after="100" w:afterAutospacing="1"/>
+        <w:jc w:val="left"/>
+        <w:rPr>
+          <w:rFonts w:ascii="宋体" w:eastAsia="宋体" w:hAnsi="宋体" w:cs="微软雅黑"/>
+          <w:sz w:val="24"/>
+        </w:rPr>
+      </w:pPr>
+      <w:r>
+        <w:rPr>
+          <w:rFonts w:ascii="宋体" w:eastAsia="宋体" w:hAnsi="宋体" w:cs="微软雅黑" w:hint="eastAsia"/>
+          <w:sz w:val="24"/>
+        </w:rPr>
+        <w:lastRenderedPageBreak/>
+        <w:t>L50M5-AD: 小米电视 4S 50 英寸 (2018)</w:t>
+      </w:r>
+    </w:p>
+    <w:p>
+      <w:pPr>
+        <w:spacing w:before="100" w:beforeAutospacing="1" w:after="100" w:afterAutospacing="1"/>
+        <w:jc w:val="left"/>
+        <w:rPr>
+          <w:rFonts w:ascii="宋体" w:eastAsia="宋体" w:hAnsi="宋体" w:cs="微软雅黑"/>
+          <w:sz w:val="24"/>
+        </w:rPr>
+      </w:pPr>
+      <w:r>
+        <w:rPr>
+          <w:rFonts w:ascii="宋体" w:eastAsia="宋体" w:hAnsi="宋体" w:cs="微软雅黑" w:hint="eastAsia"/>
+          <w:sz w:val="24"/>
+        </w:rPr>
+        <w:t>L50M5</w:t>
+      </w:r>
+      <w:r>
+        <w:rPr>
+          <w:rFonts w:ascii="宋体" w:eastAsia="宋体" w:hAnsi="宋体" w:cs="微软雅黑"/>
+          <w:sz w:val="24"/>
+        </w:rPr>
+        <w:t>-</w:t>
+      </w:r>
+      <w:r>
+        <w:rPr>
+          <w:rFonts w:ascii="宋体" w:eastAsia="宋体" w:hAnsi="宋体" w:cs="微软雅黑" w:hint="eastAsia"/>
+          <w:sz w:val="24"/>
+        </w:rPr>
+        <w:t>5S: 小米电视 4S 50 英寸 (2019)</w:t>
+      </w:r>
+    </w:p>
+    <w:p>
+      <w:pPr>
+        <w:spacing w:before="100" w:beforeAutospacing="1" w:after="100" w:afterAutospacing="1"/>
+        <w:jc w:val="left"/>
+        <w:rPr>
+          <w:rFonts w:ascii="宋体" w:eastAsia="宋体" w:hAnsi="宋体" w:cs="微软雅黑"/>
+          <w:sz w:val="24"/>
+        </w:rPr>
+      </w:pPr>
+      <w:r>
+        <w:rPr>
+          <w:rFonts w:ascii="宋体" w:eastAsia="宋体" w:hAnsi="宋体" w:cs="微软雅黑" w:hint="eastAsia"/>
+          <w:sz w:val="24"/>
+        </w:rPr>
+        <w:t>L55M5-AD: 小米电视 4S 55 英寸 (2018)</w:t>
+      </w:r>
+    </w:p>
+    <w:p>
+      <w:pPr>
+        <w:spacing w:before="100" w:beforeAutospacing="1" w:after="100" w:afterAutospacing="1"/>
+        <w:jc w:val="left"/>
+        <w:rPr>
+          <w:rFonts w:ascii="宋体" w:eastAsia="宋体" w:hAnsi="宋体" w:cs="微软雅黑"/>
+          <w:sz w:val="24"/>
+        </w:rPr>
+      </w:pPr>
+      <w:r>
+        <w:rPr>
+          <w:rFonts w:ascii="宋体" w:eastAsia="宋体" w:hAnsi="宋体" w:cs="微软雅黑" w:hint="eastAsia"/>
+          <w:sz w:val="24"/>
+        </w:rPr>
+        <w:t>L55M5-5S: 小米电视 4S 55 英寸 (2019)</w:t>
+      </w:r>
+    </w:p>
+    <w:p>
+      <w:pPr>
+        <w:spacing w:before="100" w:beforeAutospacing="1" w:after="100" w:afterAutospacing="1"/>
+        <w:jc w:val="left"/>
+        <w:rPr>
+          <w:rFonts w:ascii="宋体" w:eastAsia="宋体" w:hAnsi="宋体" w:cs="微软雅黑"/>
+          <w:sz w:val="24"/>
+        </w:rPr>
+      </w:pPr>
+      <w:r>
+        <w:rPr>
+          <w:rFonts w:ascii="宋体" w:eastAsia="宋体" w:hAnsi="宋体" w:cs="微软雅黑" w:hint="eastAsia"/>
+          <w:sz w:val="24"/>
+        </w:rPr>
+        <w:t>L55M5-AQ: 小米电视 4S 55 英寸 曲面</w:t>
+      </w:r>
+    </w:p>
+    <w:p>
+      <w:pPr>
+        <w:spacing w:before="100" w:beforeAutospacing="1" w:after="100" w:afterAutospacing="1"/>
+        <w:jc w:val="left"/>
+        <w:rPr>
+          <w:rFonts w:ascii="宋体" w:eastAsia="宋体" w:hAnsi="宋体" w:cs="微软雅黑"/>
+          <w:sz w:val="24"/>
+        </w:rPr>
+      </w:pPr>
+      <w:r>
+        <w:rPr>
+          <w:rFonts w:ascii="宋体" w:eastAsia="宋体" w:hAnsi="宋体" w:cs="微软雅黑" w:hint="eastAsia"/>
+          <w:sz w:val="24"/>
+        </w:rPr>
+        <w:t>L58M5-4C: 小米电视 4S 58 英寸</w:t>
+      </w:r>
+    </w:p>
+    <w:p>
+      <w:pPr>
+        <w:spacing w:before="100" w:beforeAutospacing="1" w:after="100" w:afterAutospacing="1"/>
+        <w:jc w:val="left"/>
+        <w:rPr>
+          <w:rFonts w:ascii="宋体" w:eastAsia="宋体" w:hAnsi="宋体" w:cs="微软雅黑"/>
+          <w:sz w:val="24"/>
+        </w:rPr>
+      </w:pPr>
+      <w:r>
+        <w:rPr>
+          <w:rFonts w:ascii="宋体" w:eastAsia="宋体" w:hAnsi="宋体" w:cs="微软雅黑" w:hint="eastAsia"/>
+          <w:sz w:val="24"/>
+        </w:rPr>
+        <w:t>L65M5-AD: 小米电视 4S 65 英寸 (2018)</w:t>
+      </w:r>
+    </w:p>
+    <w:p>
+      <w:pPr>
+        <w:spacing w:before="100" w:beforeAutospacing="1" w:after="100" w:afterAutospacing="1"/>
+        <w:jc w:val="left"/>
+        <w:rPr>
+          <w:rFonts w:ascii="宋体" w:eastAsia="宋体" w:hAnsi="宋体" w:cs="微软雅黑"/>
+          <w:sz w:val="24"/>
+        </w:rPr>
+      </w:pPr>
+      <w:r>
+        <w:rPr>
+          <w:rFonts w:ascii="宋体" w:eastAsia="宋体" w:hAnsi="宋体" w:cs="微软雅黑" w:hint="eastAsia"/>
+          <w:sz w:val="24"/>
+        </w:rPr>
+        <w:t>L65M5-5S: 小米电视 4S 65 英寸 (2019)</w:t>
+      </w:r>
+    </w:p>
+    <w:p>
+      <w:pPr>
+        <w:spacing w:before="100" w:beforeAutospacing="1" w:after="100" w:afterAutospacing="1"/>
+        <w:jc w:val="left"/>
+        <w:rPr>
+          <w:rFonts w:ascii="宋体" w:eastAsia="宋体" w:hAnsi="宋体" w:cs="微软雅黑"/>
+          <w:sz w:val="24"/>
+        </w:rPr>
+      </w:pPr>
+      <w:r>
+        <w:rPr>
+          <w:rFonts w:ascii="宋体" w:eastAsia="宋体" w:hAnsi="宋体" w:cs="微软雅黑" w:hint="eastAsia"/>
+          <w:sz w:val="24"/>
+        </w:rPr>
+        <w:t>L65</w:t>
+      </w:r>
+      <w:r>
+        <w:rPr>
+          <w:rFonts w:ascii="宋体" w:eastAsia="宋体" w:hAnsi="宋体" w:cs="微软雅黑" w:hint="eastAsia"/>
+          <w:sz w:val="24"/>
+        </w:rPr>
+        <w:t>M</w:t>
+      </w:r>
+      <w:r>
+        <w:rPr>
+          <w:rFonts w:ascii="宋体" w:eastAsia="宋体" w:hAnsi="宋体" w:cs="微软雅黑" w:hint="eastAsia"/>
+          <w:sz w:val="24"/>
+        </w:rPr>
+        <w:t>5-AD: 小米电视 4S 65 英寸 PRO</w:t>
+      </w:r>
+    </w:p>
+    <w:p>
+      <w:pPr>
+        <w:spacing w:before="100" w:beforeAutospacing="1" w:after="100" w:afterAutospacing="1"/>
+        <w:jc w:val="left"/>
+        <w:rPr>
+          <w:rFonts w:ascii="宋体" w:eastAsia="宋体" w:hAnsi="宋体" w:cs="微软雅黑"/>
+          <w:sz w:val="24"/>
+        </w:rPr>
+      </w:pPr>
+      <w:r>
+        <w:rPr>
+          <w:rFonts w:ascii="宋体" w:eastAsia="宋体" w:hAnsi="宋体" w:cs="微软雅黑" w:hint="eastAsia"/>
+          <w:sz w:val="24"/>
+        </w:rPr>
+        <w:t>L75M5-4S: 小米电视 4S 75 英寸</w:t>
+      </w:r>
+    </w:p>
+    <w:p>
+      <w:pPr>
+        <w:spacing w:before="100" w:beforeAutospacing="1" w:after="100" w:afterAutospacing="1"/>
+        <w:jc w:val="left"/>
+        <w:rPr>
+          <w:rFonts w:ascii="宋体" w:eastAsia="宋体" w:hAnsi="宋体" w:cs="微软雅黑"/>
+          <w:b/>
+          <w:bCs/>
+          <w:sz w:val="24"/>
+        </w:rPr>
+      </w:pPr>
+      <w:r>
+        <w:rPr>
+          <w:rFonts w:ascii="宋体" w:eastAsia="宋体" w:hAnsi="宋体" w:cs="微软雅黑" w:hint="eastAsia"/>
+          <w:b/>
+          <w:bCs/>
+          <w:sz w:val="24"/>
+        </w:rPr>
+        <w:t>小米电视 4X:</w:t>
+      </w:r>
+    </w:p>
+    <w:p>
+      <w:pPr>
+        <w:spacing w:before="100" w:beforeAutospacing="1" w:after="100" w:afterAutospacing="1"/>
+        <w:jc w:val="left"/>
+        <w:rPr>
+          <w:rFonts w:ascii="宋体" w:eastAsia="宋体" w:hAnsi="宋体" w:cs="微软雅黑"/>
+          <w:sz w:val="24"/>
+        </w:rPr>
+      </w:pPr>
+      <w:r>
+        <w:rPr>
+          <w:rFonts w:ascii="宋体" w:eastAsia="宋体" w:hAnsi="宋体" w:cs="微软雅黑" w:hint="eastAsia"/>
+          <w:sz w:val="24"/>
+        </w:rPr>
+        <w:t>L43M5-4X: 小米电视 4X 43 英寸</w:t>
+      </w:r>
+    </w:p>
+    <w:p>
+      <w:pPr>
+        <w:spacing w:before="100" w:beforeAutospacing="1" w:after="100" w:afterAutospacing="1"/>
+        <w:jc w:val="left"/>
+        <w:rPr>
+          <w:rFonts w:ascii="宋体" w:eastAsia="宋体" w:hAnsi="宋体" w:cs="微软雅黑"/>
+          <w:sz w:val="24"/>
+        </w:rPr>
+      </w:pPr>
+      <w:r>
+        <w:rPr>
+          <w:rFonts w:ascii="宋体" w:eastAsia="宋体" w:hAnsi="宋体" w:cs="微软雅黑" w:hint="eastAsia"/>
+          <w:sz w:val="24"/>
+        </w:rPr>
+        <w:t>L55M5-AD: 小米电视 4X 55 英寸</w:t>
+      </w:r>
+    </w:p>
+    <w:p>
+      <w:pPr>
+        <w:spacing w:before="100" w:beforeAutospacing="1" w:after="100" w:afterAutospacing="1"/>
+        <w:jc w:val="left"/>
+        <w:rPr>
+          <w:rFonts w:ascii="宋体" w:eastAsia="宋体" w:hAnsi="宋体" w:cs="微软雅黑"/>
+          <w:sz w:val="24"/>
+        </w:rPr>
+      </w:pPr>
+      <w:r>
+        <w:rPr>
+          <w:rFonts w:ascii="宋体" w:eastAsia="宋体" w:hAnsi="宋体" w:cs="微软雅黑" w:hint="eastAsia"/>
+          <w:sz w:val="24"/>
+        </w:rPr>
+        <w:t>L65M5-4X: 小米电视 4X 65 英寸</w:t>
+      </w:r>
+    </w:p>
+    <w:p>
+      <w:pPr>
+        <w:spacing w:before="100" w:beforeAutospacing="1" w:after="100" w:afterAutospacing="1"/>
+        <w:jc w:val="left"/>
+        <w:rPr>
+          <w:rFonts w:ascii="宋体" w:eastAsia="宋体" w:hAnsi="宋体" w:cs="微软雅黑"/>
+          <w:b/>
+          <w:sz w:val="24"/>
+        </w:rPr>
+      </w:pPr>
+      <w:r>
+        <w:rPr>
+          <w:rFonts w:ascii="宋体" w:eastAsia="宋体" w:hAnsi="宋体" w:cs="微软雅黑" w:hint="eastAsia"/>
+          <w:b/>
+          <w:sz w:val="24"/>
+        </w:rPr>
+        <w:t>小米全面</w:t>
+      </w:r>
+      <w:proofErr w:type="gramStart"/>
+      <w:r>
+        <w:rPr>
+          <w:rFonts w:ascii="宋体" w:eastAsia="宋体" w:hAnsi="宋体" w:cs="微软雅黑" w:hint="eastAsia"/>
+          <w:b/>
+          <w:sz w:val="24"/>
+        </w:rPr>
+        <w:t>屏电视</w:t>
+      </w:r>
+      <w:proofErr w:type="gramEnd"/>
+      <w:r>
+        <w:rPr>
+          <w:rFonts w:ascii="宋体" w:eastAsia="宋体" w:hAnsi="宋体" w:cs="微软雅黑" w:hint="eastAsia"/>
+          <w:b/>
+          <w:sz w:val="24"/>
+        </w:rPr>
+        <w:t>:</w:t>
+      </w:r>
+    </w:p>
+    <w:p>
+      <w:pPr>
+        <w:spacing w:before="100" w:beforeAutospacing="1" w:after="100" w:afterAutospacing="1"/>
+        <w:jc w:val="left"/>
+        <w:rPr>
+          <w:rFonts w:ascii="宋体" w:eastAsia="宋体" w:hAnsi="宋体" w:cs="微软雅黑"/>
+          <w:sz w:val="24"/>
+        </w:rPr>
+      </w:pPr>
+      <w:r>
+        <w:rPr>
+          <w:rFonts w:ascii="宋体" w:eastAsia="宋体" w:hAnsi="宋体" w:cs="微软雅黑" w:hint="eastAsia"/>
+          <w:sz w:val="24"/>
+        </w:rPr>
+        <w:t>L32M5-AD: 小米全面</w:t>
+      </w:r>
+      <w:proofErr w:type="gramStart"/>
+      <w:r>
+        <w:rPr>
+          <w:rFonts w:ascii="宋体" w:eastAsia="宋体" w:hAnsi="宋体" w:cs="微软雅黑" w:hint="eastAsia"/>
+          <w:sz w:val="24"/>
+        </w:rPr>
+        <w:t>屏电视</w:t>
+      </w:r>
+      <w:proofErr w:type="gramEnd"/>
+      <w:r>
+        <w:rPr>
+          <w:rFonts w:ascii="宋体" w:eastAsia="宋体" w:hAnsi="宋体" w:cs="微软雅黑" w:hint="eastAsia"/>
+          <w:sz w:val="24"/>
+        </w:rPr>
+        <w:t xml:space="preserve"> 32 英寸 E32A</w:t>
+      </w:r>
+    </w:p>
+    <w:p>
+      <w:pPr>
+        <w:spacing w:before="100" w:beforeAutospacing="1" w:after="100" w:afterAutospacing="1"/>
+        <w:jc w:val="left"/>
+        <w:rPr>
+          <w:rFonts w:ascii="宋体" w:eastAsia="宋体" w:hAnsi="宋体" w:cs="微软雅黑"/>
+          <w:sz w:val="24"/>
+        </w:rPr>
+      </w:pPr>
+      <w:r>
+        <w:rPr>
+          <w:rFonts w:ascii="宋体" w:eastAsia="宋体" w:hAnsi="宋体" w:cs="微软雅黑" w:hint="eastAsia"/>
+          <w:sz w:val="24"/>
+        </w:rPr>
+        <w:t>L43M5-FA: 小米全面</w:t>
+      </w:r>
+      <w:proofErr w:type="gramStart"/>
+      <w:r>
+        <w:rPr>
+          <w:rFonts w:ascii="宋体" w:eastAsia="宋体" w:hAnsi="宋体" w:cs="微软雅黑" w:hint="eastAsia"/>
+          <w:sz w:val="24"/>
+        </w:rPr>
+        <w:t>屏电视</w:t>
+      </w:r>
+      <w:proofErr w:type="gramEnd"/>
+      <w:r>
+        <w:rPr>
+          <w:rFonts w:ascii="宋体" w:eastAsia="宋体" w:hAnsi="宋体" w:cs="微软雅黑" w:hint="eastAsia"/>
+          <w:sz w:val="24"/>
+        </w:rPr>
+        <w:t xml:space="preserve"> 43 英寸 E43A</w:t>
+      </w:r>
+    </w:p>
+    <w:p>
+      <w:pPr>
+        <w:spacing w:before="100" w:beforeAutospacing="1" w:after="100" w:afterAutospacing="1"/>
+        <w:jc w:val="left"/>
+        <w:rPr>
+          <w:rFonts w:ascii="宋体" w:eastAsia="宋体" w:hAnsi="宋体" w:cs="微软雅黑"/>
+          <w:sz w:val="24"/>
+        </w:rPr>
+      </w:pPr>
+      <w:r>
+        <w:rPr>
+          <w:rFonts w:ascii="宋体" w:eastAsia="宋体" w:hAnsi="宋体" w:cs="微软雅黑" w:hint="eastAsia"/>
+          <w:sz w:val="24"/>
+        </w:rPr>
+        <w:t>L55M5-AZ: 小米全面</w:t>
+      </w:r>
+      <w:proofErr w:type="gramStart"/>
+      <w:r>
+        <w:rPr>
+          <w:rFonts w:ascii="宋体" w:eastAsia="宋体" w:hAnsi="宋体" w:cs="微软雅黑" w:hint="eastAsia"/>
+          <w:sz w:val="24"/>
+        </w:rPr>
+        <w:t>屏电视</w:t>
+      </w:r>
+      <w:proofErr w:type="gramEnd"/>
+      <w:r>
+        <w:rPr>
+          <w:rFonts w:ascii="宋体" w:eastAsia="宋体" w:hAnsi="宋体" w:cs="微软雅黑" w:hint="eastAsia"/>
+          <w:sz w:val="24"/>
+        </w:rPr>
+        <w:t xml:space="preserve"> 55 英寸 E55A</w:t>
+      </w:r>
+    </w:p>
+    <w:p>
+      <w:pPr>
+        <w:spacing w:before="100" w:beforeAutospacing="1" w:after="100" w:afterAutospacing="1"/>
+        <w:jc w:val="left"/>
+        <w:rPr>
+          <w:rFonts w:ascii="宋体" w:eastAsia="宋体" w:hAnsi="宋体" w:cs="微软雅黑"/>
+          <w:sz w:val="24"/>
+        </w:rPr>
+      </w:pPr>
+      <w:r>
+        <w:rPr>
+          <w:rFonts w:ascii="宋体" w:eastAsia="宋体" w:hAnsi="宋体" w:cs="微软雅黑" w:hint="eastAsia"/>
+          <w:sz w:val="24"/>
+        </w:rPr>
+        <w:t>L55M5-</w:t>
+      </w:r>
+      <w:r>
+        <w:rPr>
+          <w:rFonts w:ascii="宋体" w:eastAsia="宋体" w:hAnsi="宋体" w:cs="微软雅黑" w:hint="eastAsia"/>
+          <w:sz w:val="24"/>
+        </w:rPr>
+        <w:t>EC</w:t>
+      </w:r>
+      <w:r>
+        <w:rPr>
+          <w:rFonts w:ascii="宋体" w:eastAsia="宋体" w:hAnsi="宋体" w:cs="微软雅黑" w:hint="eastAsia"/>
+          <w:sz w:val="24"/>
+        </w:rPr>
+        <w:t>: 小米全面</w:t>
+      </w:r>
+      <w:proofErr w:type="gramStart"/>
+      <w:r>
+        <w:rPr>
+          <w:rFonts w:ascii="宋体" w:eastAsia="宋体" w:hAnsi="宋体" w:cs="微软雅黑" w:hint="eastAsia"/>
+          <w:sz w:val="24"/>
+        </w:rPr>
+        <w:t>屏电视</w:t>
+      </w:r>
+      <w:proofErr w:type="gramEnd"/>
+      <w:r>
+        <w:rPr>
+          <w:rFonts w:ascii="宋体" w:eastAsia="宋体" w:hAnsi="宋体" w:cs="微软雅黑" w:hint="eastAsia"/>
+          <w:sz w:val="24"/>
+        </w:rPr>
+        <w:t xml:space="preserve"> 55 英寸 E55C</w:t>
+      </w:r>
+    </w:p>
+    <w:p>
+      <w:pPr>
+        <w:spacing w:before="100" w:beforeAutospacing="1" w:after="100" w:afterAutospacing="1"/>
+        <w:jc w:val="left"/>
+        <w:rPr>
+          <w:rFonts w:ascii="宋体" w:eastAsia="宋体" w:hAnsi="宋体" w:cs="微软雅黑"/>
+          <w:sz w:val="24"/>
+        </w:rPr>
+      </w:pPr>
+      <w:r>
+        <w:rPr>
+          <w:rFonts w:ascii="宋体" w:eastAsia="宋体" w:hAnsi="宋体" w:cs="微软雅黑" w:hint="eastAsia"/>
+          <w:sz w:val="24"/>
+        </w:rPr>
+        <w:t>L65M5-EA: 小米全面</w:t>
+      </w:r>
+      <w:proofErr w:type="gramStart"/>
+      <w:r>
+        <w:rPr>
+          <w:rFonts w:ascii="宋体" w:eastAsia="宋体" w:hAnsi="宋体" w:cs="微软雅黑" w:hint="eastAsia"/>
+          <w:sz w:val="24"/>
+        </w:rPr>
+        <w:t>屏电视</w:t>
+      </w:r>
+      <w:proofErr w:type="gramEnd"/>
+      <w:r>
+        <w:rPr>
+          <w:rFonts w:ascii="宋体" w:eastAsia="宋体" w:hAnsi="宋体" w:cs="微软雅黑" w:hint="eastAsia"/>
+          <w:sz w:val="24"/>
+        </w:rPr>
+        <w:t xml:space="preserve"> 65 英寸 E65A</w:t>
+      </w:r>
+    </w:p>
+    <w:p>
+      <w:pPr>
+        <w:spacing w:before="100" w:beforeAutospacing="1" w:after="100" w:afterAutospacing="1"/>
+        <w:jc w:val="left"/>
+        <w:rPr>
+          <w:rFonts w:ascii="宋体" w:eastAsia="宋体" w:hAnsi="宋体" w:cs="微软雅黑" w:hint="eastAsia"/>
+          <w:sz w:val="24"/>
+        </w:rPr>
+      </w:pPr>
+      <w:r>
+        <w:rPr>
+          <w:rFonts w:ascii="宋体" w:eastAsia="宋体" w:hAnsi="宋体" w:cs="微软雅黑" w:hint="eastAsia"/>
+          <w:sz w:val="24"/>
+        </w:rPr>
+        <w:t>L55M5-AB: 小米电视 55 英寸 全面屏 PRO</w:t>
+      </w:r>
       <w:bookmarkStart w:id="1" w:name="_GoBack"/>
       <w:bookmarkEnd w:id="1"/>
-      <w:r>
-        <w:rPr>
-          <w:rFonts w:ascii="宋体" w:eastAsia="宋体" w:hAnsi="宋体" w:cs="微软雅黑" w:hint="eastAsia"/>
-          <w:sz w:val="24"/>
-        </w:rPr>
-        <w:t>L65M5-4C: 小米电视 4C 65 英寸</w:t>
+    </w:p>
+    <w:p>
+      <w:pPr>
+        <w:spacing w:before="100" w:beforeAutospacing="1" w:after="100" w:afterAutospacing="1"/>
+        <w:jc w:val="left"/>
+        <w:rPr>
+          <w:rFonts w:ascii="宋体" w:eastAsia="宋体" w:hAnsi="宋体" w:cs="微软雅黑"/>
+          <w:sz w:val="24"/>
+        </w:rPr>
+      </w:pPr>
+      <w:r>
+        <w:rPr>
+          <w:rFonts w:ascii="宋体" w:eastAsia="宋体" w:hAnsi="宋体" w:cs="微软雅黑" w:hint="eastAsia"/>
+          <w:sz w:val="24"/>
+        </w:rPr>
+        <w:t>L65M5-4: 小米电视 65 英寸 全面屏 PRO</w:t>
+      </w:r>
+    </w:p>
+    <w:p>
+      <w:pPr>
+        <w:spacing w:before="100" w:beforeAutospacing="1" w:after="100" w:afterAutospacing="1"/>
+        <w:jc w:val="left"/>
+        <w:rPr>
+          <w:rFonts w:ascii="宋体" w:eastAsia="宋体" w:hAnsi="宋体" w:cs="微软雅黑"/>
+          <w:b/>
+          <w:sz w:val="24"/>
+        </w:rPr>
+      </w:pPr>
+      <w:r>
+        <w:rPr>
+          <w:rFonts w:ascii="宋体" w:eastAsia="宋体" w:hAnsi="宋体" w:cs="微软雅黑" w:hint="eastAsia"/>
+          <w:b/>
+          <w:sz w:val="24"/>
+        </w:rPr>
+        <w:lastRenderedPageBreak/>
+        <w:t>小米壁画电视:</w:t>
+      </w:r>
+    </w:p>
+    <w:p>
+      <w:pPr>
+        <w:spacing w:before="100" w:beforeAutospacing="1" w:after="100" w:afterAutospacing="1"/>
+        <w:jc w:val="left"/>
+        <w:rPr>
+          <w:rFonts w:ascii="宋体" w:eastAsia="宋体" w:hAnsi="宋体" w:cs="微软雅黑"/>
+          <w:sz w:val="24"/>
+        </w:rPr>
+      </w:pPr>
+      <w:r>
+        <w:rPr>
+          <w:rFonts w:ascii="宋体" w:eastAsia="宋体" w:hAnsi="宋体" w:cs="微软雅黑" w:hint="eastAsia"/>
+          <w:sz w:val="24"/>
+        </w:rPr>
+        <w:t>L65M5-BH: 小米壁画电视</w:t>
+      </w:r>
+      <w:r>
+        <w:rPr>
+          <w:rFonts w:ascii="宋体" w:eastAsia="宋体" w:hAnsi="宋体" w:cs="微软雅黑" w:hint="eastAsia"/>
+          <w:sz w:val="24"/>
+        </w:rPr>
+        <w:t xml:space="preserve"> </w:t>
+      </w:r>
+      <w:r>
+        <w:rPr>
+          <w:rFonts w:ascii="宋体" w:eastAsia="宋体" w:hAnsi="宋体" w:cs="微软雅黑"/>
+          <w:sz w:val="24"/>
+        </w:rPr>
+        <w:t xml:space="preserve">65 </w:t>
+      </w:r>
+      <w:r>
+        <w:rPr>
+          <w:rFonts w:ascii="宋体" w:eastAsia="宋体" w:hAnsi="宋体" w:cs="微软雅黑" w:hint="eastAsia"/>
+          <w:sz w:val="24"/>
+        </w:rPr>
+        <w:t>英寸</w:t>
       </w:r>
     </w:p>
     <w:p>
@@ -1281,623 +1922,6 @@
           <w:bCs/>
           <w:sz w:val="24"/>
         </w:rPr>
-        <w:t>小米电视 4S:</w:t>
-      </w:r>
-    </w:p>
-    <w:p>
-      <w:pPr>
-        <w:spacing w:before="100" w:beforeAutospacing="1" w:after="100" w:afterAutospacing="1"/>
-        <w:jc w:val="left"/>
-        <w:rPr>
-          <w:rFonts w:ascii="宋体" w:eastAsia="宋体" w:hAnsi="宋体" w:cs="微软雅黑"/>
-          <w:sz w:val="24"/>
-        </w:rPr>
-      </w:pPr>
-      <w:r>
-        <w:rPr>
-          <w:rFonts w:ascii="宋体" w:eastAsia="宋体" w:hAnsi="宋体" w:cs="微软雅黑" w:hint="eastAsia"/>
-          <w:sz w:val="24"/>
-        </w:rPr>
-        <w:t>L32M5-AD: 小米电视 4S 32 英寸</w:t>
-      </w:r>
-    </w:p>
-    <w:p>
-      <w:pPr>
-        <w:spacing w:before="100" w:beforeAutospacing="1" w:after="100" w:afterAutospacing="1"/>
-        <w:jc w:val="left"/>
-        <w:rPr>
-          <w:rFonts w:ascii="宋体" w:eastAsia="宋体" w:hAnsi="宋体" w:cs="微软雅黑"/>
-          <w:sz w:val="24"/>
-        </w:rPr>
-      </w:pPr>
-      <w:r>
-        <w:rPr>
-          <w:rFonts w:ascii="宋体" w:eastAsia="宋体" w:hAnsi="宋体" w:cs="微软雅黑" w:hint="eastAsia"/>
-          <w:sz w:val="24"/>
-        </w:rPr>
-        <w:t>L43M5-AU: 小米电视 4S 43 英寸 (2018)</w:t>
-      </w:r>
-    </w:p>
-    <w:p>
-      <w:pPr>
-        <w:spacing w:before="100" w:beforeAutospacing="1" w:after="100" w:afterAutospacing="1"/>
-        <w:jc w:val="left"/>
-        <w:rPr>
-          <w:rFonts w:ascii="宋体" w:eastAsia="宋体" w:hAnsi="宋体" w:cs="微软雅黑"/>
-          <w:sz w:val="24"/>
-        </w:rPr>
-      </w:pPr>
-      <w:r>
-        <w:rPr>
-          <w:rFonts w:ascii="宋体" w:eastAsia="宋体" w:hAnsi="宋体" w:cs="微软雅黑" w:hint="eastAsia"/>
-          <w:sz w:val="24"/>
-        </w:rPr>
-        <w:t>L43M5-5S: 小米电视 4S 43 英寸 (2019)</w:t>
-      </w:r>
-    </w:p>
-    <w:p>
-      <w:pPr>
-        <w:spacing w:before="100" w:beforeAutospacing="1" w:after="100" w:afterAutospacing="1"/>
-        <w:jc w:val="left"/>
-        <w:rPr>
-          <w:rFonts w:ascii="宋体" w:eastAsia="宋体" w:hAnsi="宋体" w:cs="微软雅黑"/>
-          <w:sz w:val="24"/>
-        </w:rPr>
-      </w:pPr>
-      <w:r>
-        <w:rPr>
-          <w:rFonts w:ascii="宋体" w:eastAsia="宋体" w:hAnsi="宋体" w:cs="微软雅黑" w:hint="eastAsia"/>
-          <w:sz w:val="24"/>
-        </w:rPr>
-        <w:lastRenderedPageBreak/>
-        <w:t>L50M5-AD: 小米电视 4S 50 英寸 (2018)</w:t>
-      </w:r>
-    </w:p>
-    <w:p>
-      <w:pPr>
-        <w:spacing w:before="100" w:beforeAutospacing="1" w:after="100" w:afterAutospacing="1"/>
-        <w:jc w:val="left"/>
-        <w:rPr>
-          <w:rFonts w:ascii="宋体" w:eastAsia="宋体" w:hAnsi="宋体" w:cs="微软雅黑"/>
-          <w:sz w:val="24"/>
-        </w:rPr>
-      </w:pPr>
-      <w:r>
-        <w:rPr>
-          <w:rFonts w:ascii="宋体" w:eastAsia="宋体" w:hAnsi="宋体" w:cs="微软雅黑" w:hint="eastAsia"/>
-          <w:sz w:val="24"/>
-        </w:rPr>
-        <w:t>L50M5</w:t>
-      </w:r>
-      <w:r>
-        <w:rPr>
-          <w:rFonts w:ascii="宋体" w:eastAsia="宋体" w:hAnsi="宋体" w:cs="微软雅黑"/>
-          <w:sz w:val="24"/>
-        </w:rPr>
-        <w:t>-</w:t>
-      </w:r>
-      <w:r>
-        <w:rPr>
-          <w:rFonts w:ascii="宋体" w:eastAsia="宋体" w:hAnsi="宋体" w:cs="微软雅黑" w:hint="eastAsia"/>
-          <w:sz w:val="24"/>
-        </w:rPr>
-        <w:t>5S: 小米电视 4S 50 英寸 (2019)</w:t>
-      </w:r>
-    </w:p>
-    <w:p>
-      <w:pPr>
-        <w:spacing w:before="100" w:beforeAutospacing="1" w:after="100" w:afterAutospacing="1"/>
-        <w:jc w:val="left"/>
-        <w:rPr>
-          <w:rFonts w:ascii="宋体" w:eastAsia="宋体" w:hAnsi="宋体" w:cs="微软雅黑"/>
-          <w:sz w:val="24"/>
-        </w:rPr>
-      </w:pPr>
-      <w:r>
-        <w:rPr>
-          <w:rFonts w:ascii="宋体" w:eastAsia="宋体" w:hAnsi="宋体" w:cs="微软雅黑" w:hint="eastAsia"/>
-          <w:sz w:val="24"/>
-        </w:rPr>
-        <w:t>L55M5-AD: 小米电视 4S 55 英寸 (2018)</w:t>
-      </w:r>
-    </w:p>
-    <w:p>
-      <w:pPr>
-        <w:spacing w:before="100" w:beforeAutospacing="1" w:after="100" w:afterAutospacing="1"/>
-        <w:jc w:val="left"/>
-        <w:rPr>
-          <w:rFonts w:ascii="宋体" w:eastAsia="宋体" w:hAnsi="宋体" w:cs="微软雅黑"/>
-          <w:sz w:val="24"/>
-        </w:rPr>
-      </w:pPr>
-      <w:r>
-        <w:rPr>
-          <w:rFonts w:ascii="宋体" w:eastAsia="宋体" w:hAnsi="宋体" w:cs="微软雅黑" w:hint="eastAsia"/>
-          <w:sz w:val="24"/>
-        </w:rPr>
-        <w:t>L55M5-5S: 小米电视 4S 55 英寸 (2019)</w:t>
-      </w:r>
-    </w:p>
-    <w:p>
-      <w:pPr>
-        <w:spacing w:before="100" w:beforeAutospacing="1" w:after="100" w:afterAutospacing="1"/>
-        <w:jc w:val="left"/>
-        <w:rPr>
-          <w:rFonts w:ascii="宋体" w:eastAsia="宋体" w:hAnsi="宋体" w:cs="微软雅黑"/>
-          <w:sz w:val="24"/>
-        </w:rPr>
-      </w:pPr>
-      <w:r>
-        <w:rPr>
-          <w:rFonts w:ascii="宋体" w:eastAsia="宋体" w:hAnsi="宋体" w:cs="微软雅黑" w:hint="eastAsia"/>
-          <w:sz w:val="24"/>
-        </w:rPr>
-        <w:t>L55M5-AQ: 小米电视 4S 55 英寸 曲面</w:t>
-      </w:r>
-    </w:p>
-    <w:p>
-      <w:pPr>
-        <w:spacing w:before="100" w:beforeAutospacing="1" w:after="100" w:afterAutospacing="1"/>
-        <w:jc w:val="left"/>
-        <w:rPr>
-          <w:rFonts w:ascii="宋体" w:eastAsia="宋体" w:hAnsi="宋体" w:cs="微软雅黑"/>
-          <w:sz w:val="24"/>
-        </w:rPr>
-      </w:pPr>
-      <w:r>
-        <w:rPr>
-          <w:rFonts w:ascii="宋体" w:eastAsia="宋体" w:hAnsi="宋体" w:cs="微软雅黑" w:hint="eastAsia"/>
-          <w:sz w:val="24"/>
-        </w:rPr>
-        <w:t>L58M5-4C: 小米电视 4S 58 英寸</w:t>
-      </w:r>
-    </w:p>
-    <w:p>
-      <w:pPr>
-        <w:spacing w:before="100" w:beforeAutospacing="1" w:after="100" w:afterAutospacing="1"/>
-        <w:jc w:val="left"/>
-        <w:rPr>
-          <w:rFonts w:ascii="宋体" w:eastAsia="宋体" w:hAnsi="宋体" w:cs="微软雅黑"/>
-          <w:sz w:val="24"/>
-        </w:rPr>
-      </w:pPr>
-      <w:r>
-        <w:rPr>
-          <w:rFonts w:ascii="宋体" w:eastAsia="宋体" w:hAnsi="宋体" w:cs="微软雅黑" w:hint="eastAsia"/>
-          <w:sz w:val="24"/>
-        </w:rPr>
-        <w:t>L65M5-AD: 小米电视 4S 65 英寸 (2018)</w:t>
-      </w:r>
-    </w:p>
-    <w:p>
-      <w:pPr>
-        <w:spacing w:before="100" w:beforeAutospacing="1" w:after="100" w:afterAutospacing="1"/>
-        <w:jc w:val="left"/>
-        <w:rPr>
-          <w:rFonts w:ascii="宋体" w:eastAsia="宋体" w:hAnsi="宋体" w:cs="微软雅黑"/>
-          <w:sz w:val="24"/>
-        </w:rPr>
-      </w:pPr>
-      <w:r>
-        <w:rPr>
-          <w:rFonts w:ascii="宋体" w:eastAsia="宋体" w:hAnsi="宋体" w:cs="微软雅黑" w:hint="eastAsia"/>
-          <w:sz w:val="24"/>
-        </w:rPr>
-        <w:t>L65M5-5S: 小米电视 4S 65 英寸 (2019)</w:t>
-      </w:r>
-    </w:p>
-    <w:p>
-      <w:pPr>
-        <w:spacing w:before="100" w:beforeAutospacing="1" w:after="100" w:afterAutospacing="1"/>
-        <w:jc w:val="left"/>
-        <w:rPr>
-          <w:rFonts w:ascii="宋体" w:eastAsia="宋体" w:hAnsi="宋体" w:cs="微软雅黑"/>
-          <w:sz w:val="24"/>
-        </w:rPr>
-      </w:pPr>
-      <w:r>
-        <w:rPr>
-          <w:rFonts w:ascii="宋体" w:eastAsia="宋体" w:hAnsi="宋体" w:cs="微软雅黑" w:hint="eastAsia"/>
-          <w:sz w:val="24"/>
-        </w:rPr>
-        <w:t>L65</w:t>
-      </w:r>
-      <w:r>
-        <w:rPr>
-          <w:rFonts w:ascii="宋体" w:eastAsia="宋体" w:hAnsi="宋体" w:cs="微软雅黑" w:hint="eastAsia"/>
-          <w:sz w:val="24"/>
-        </w:rPr>
-        <w:t>M</w:t>
-      </w:r>
-      <w:r>
-        <w:rPr>
-          <w:rFonts w:ascii="宋体" w:eastAsia="宋体" w:hAnsi="宋体" w:cs="微软雅黑" w:hint="eastAsia"/>
-          <w:sz w:val="24"/>
-        </w:rPr>
-        <w:t>5-AD: 小米电视 4S 65 英寸 PRO</w:t>
-      </w:r>
-    </w:p>
-    <w:p>
-      <w:pPr>
-        <w:spacing w:before="100" w:beforeAutospacing="1" w:after="100" w:afterAutospacing="1"/>
-        <w:jc w:val="left"/>
-        <w:rPr>
-          <w:rFonts w:ascii="宋体" w:eastAsia="宋体" w:hAnsi="宋体" w:cs="微软雅黑"/>
-          <w:sz w:val="24"/>
-        </w:rPr>
-      </w:pPr>
-      <w:r>
-        <w:rPr>
-          <w:rFonts w:ascii="宋体" w:eastAsia="宋体" w:hAnsi="宋体" w:cs="微软雅黑" w:hint="eastAsia"/>
-          <w:sz w:val="24"/>
-        </w:rPr>
-        <w:t>L75M5-4S: 小米电视 4S 75 英寸</w:t>
-      </w:r>
-    </w:p>
-    <w:p>
-      <w:pPr>
-        <w:spacing w:before="100" w:beforeAutospacing="1" w:after="100" w:afterAutospacing="1"/>
-        <w:jc w:val="left"/>
-        <w:rPr>
-          <w:rFonts w:ascii="宋体" w:eastAsia="宋体" w:hAnsi="宋体" w:cs="微软雅黑"/>
-          <w:b/>
-          <w:bCs/>
-          <w:sz w:val="24"/>
-        </w:rPr>
-      </w:pPr>
-      <w:r>
-        <w:rPr>
-          <w:rFonts w:ascii="宋体" w:eastAsia="宋体" w:hAnsi="宋体" w:cs="微软雅黑" w:hint="eastAsia"/>
-          <w:b/>
-          <w:bCs/>
-          <w:sz w:val="24"/>
-        </w:rPr>
-        <w:t>小米电视 4X:</w:t>
-      </w:r>
-    </w:p>
-    <w:p>
-      <w:pPr>
-        <w:spacing w:before="100" w:beforeAutospacing="1" w:after="100" w:afterAutospacing="1"/>
-        <w:jc w:val="left"/>
-        <w:rPr>
-          <w:rFonts w:ascii="宋体" w:eastAsia="宋体" w:hAnsi="宋体" w:cs="微软雅黑"/>
-          <w:sz w:val="24"/>
-        </w:rPr>
-      </w:pPr>
-      <w:r>
-        <w:rPr>
-          <w:rFonts w:ascii="宋体" w:eastAsia="宋体" w:hAnsi="宋体" w:cs="微软雅黑" w:hint="eastAsia"/>
-          <w:sz w:val="24"/>
-        </w:rPr>
-        <w:t>L43M5-4X: 小米电视 4X 43 英寸</w:t>
-      </w:r>
-    </w:p>
-    <w:p>
-      <w:pPr>
-        <w:spacing w:before="100" w:beforeAutospacing="1" w:after="100" w:afterAutospacing="1"/>
-        <w:jc w:val="left"/>
-        <w:rPr>
-          <w:rFonts w:ascii="宋体" w:eastAsia="宋体" w:hAnsi="宋体" w:cs="微软雅黑"/>
-          <w:sz w:val="24"/>
-        </w:rPr>
-      </w:pPr>
-      <w:r>
-        <w:rPr>
-          <w:rFonts w:ascii="宋体" w:eastAsia="宋体" w:hAnsi="宋体" w:cs="微软雅黑" w:hint="eastAsia"/>
-          <w:sz w:val="24"/>
-        </w:rPr>
-        <w:t>L55M5-AD: 小米电视 4X 55 英寸</w:t>
-      </w:r>
-    </w:p>
-    <w:p>
-      <w:pPr>
-        <w:spacing w:before="100" w:beforeAutospacing="1" w:after="100" w:afterAutospacing="1"/>
-        <w:jc w:val="left"/>
-        <w:rPr>
-          <w:rFonts w:ascii="宋体" w:eastAsia="宋体" w:hAnsi="宋体" w:cs="微软雅黑"/>
-          <w:sz w:val="24"/>
-        </w:rPr>
-      </w:pPr>
-      <w:r>
-        <w:rPr>
-          <w:rFonts w:ascii="宋体" w:eastAsia="宋体" w:hAnsi="宋体" w:cs="微软雅黑" w:hint="eastAsia"/>
-          <w:sz w:val="24"/>
-        </w:rPr>
-        <w:t>L65M5-4X: 小米电视 4X 65 英寸</w:t>
-      </w:r>
-    </w:p>
-    <w:p>
-      <w:pPr>
-        <w:spacing w:before="100" w:beforeAutospacing="1" w:after="100" w:afterAutospacing="1"/>
-        <w:jc w:val="left"/>
-        <w:rPr>
-          <w:rFonts w:ascii="宋体" w:eastAsia="宋体" w:hAnsi="宋体" w:cs="微软雅黑"/>
-          <w:b/>
-          <w:sz w:val="24"/>
-        </w:rPr>
-      </w:pPr>
-      <w:r>
-        <w:rPr>
-          <w:rFonts w:ascii="宋体" w:eastAsia="宋体" w:hAnsi="宋体" w:cs="微软雅黑" w:hint="eastAsia"/>
-          <w:b/>
-          <w:sz w:val="24"/>
-        </w:rPr>
-        <w:t>小米全面</w:t>
-      </w:r>
-      <w:proofErr w:type="gramStart"/>
-      <w:r>
-        <w:rPr>
-          <w:rFonts w:ascii="宋体" w:eastAsia="宋体" w:hAnsi="宋体" w:cs="微软雅黑" w:hint="eastAsia"/>
-          <w:b/>
-          <w:sz w:val="24"/>
-        </w:rPr>
-        <w:t>屏电视</w:t>
-      </w:r>
-      <w:proofErr w:type="gramEnd"/>
-      <w:r>
-        <w:rPr>
-          <w:rFonts w:ascii="宋体" w:eastAsia="宋体" w:hAnsi="宋体" w:cs="微软雅黑" w:hint="eastAsia"/>
-          <w:b/>
-          <w:sz w:val="24"/>
-        </w:rPr>
-        <w:t>:</w:t>
-      </w:r>
-    </w:p>
-    <w:p>
-      <w:pPr>
-        <w:spacing w:before="100" w:beforeAutospacing="1" w:after="100" w:afterAutospacing="1"/>
-        <w:jc w:val="left"/>
-        <w:rPr>
-          <w:rFonts w:ascii="宋体" w:eastAsia="宋体" w:hAnsi="宋体" w:cs="微软雅黑"/>
-          <w:sz w:val="24"/>
-        </w:rPr>
-      </w:pPr>
-      <w:r>
-        <w:rPr>
-          <w:rFonts w:ascii="宋体" w:eastAsia="宋体" w:hAnsi="宋体" w:cs="微软雅黑" w:hint="eastAsia"/>
-          <w:sz w:val="24"/>
-        </w:rPr>
-        <w:t>L32M5-AD: 小米全面</w:t>
-      </w:r>
-      <w:proofErr w:type="gramStart"/>
-      <w:r>
-        <w:rPr>
-          <w:rFonts w:ascii="宋体" w:eastAsia="宋体" w:hAnsi="宋体" w:cs="微软雅黑" w:hint="eastAsia"/>
-          <w:sz w:val="24"/>
-        </w:rPr>
-        <w:t>屏电视</w:t>
-      </w:r>
-      <w:proofErr w:type="gramEnd"/>
-      <w:r>
-        <w:rPr>
-          <w:rFonts w:ascii="宋体" w:eastAsia="宋体" w:hAnsi="宋体" w:cs="微软雅黑" w:hint="eastAsia"/>
-          <w:sz w:val="24"/>
-        </w:rPr>
-        <w:t xml:space="preserve"> 32 英寸 E32A</w:t>
-      </w:r>
-    </w:p>
-    <w:p>
-      <w:pPr>
-        <w:spacing w:before="100" w:beforeAutospacing="1" w:after="100" w:afterAutospacing="1"/>
-        <w:jc w:val="left"/>
-        <w:rPr>
-          <w:rFonts w:ascii="宋体" w:eastAsia="宋体" w:hAnsi="宋体" w:cs="微软雅黑"/>
-          <w:sz w:val="24"/>
-        </w:rPr>
-      </w:pPr>
-      <w:r>
-        <w:rPr>
-          <w:rFonts w:ascii="宋体" w:eastAsia="宋体" w:hAnsi="宋体" w:cs="微软雅黑" w:hint="eastAsia"/>
-          <w:sz w:val="24"/>
-        </w:rPr>
-        <w:t>L43M5-FA: 小米全面</w:t>
-      </w:r>
-      <w:proofErr w:type="gramStart"/>
-      <w:r>
-        <w:rPr>
-          <w:rFonts w:ascii="宋体" w:eastAsia="宋体" w:hAnsi="宋体" w:cs="微软雅黑" w:hint="eastAsia"/>
-          <w:sz w:val="24"/>
-        </w:rPr>
-        <w:t>屏电视</w:t>
-      </w:r>
-      <w:proofErr w:type="gramEnd"/>
-      <w:r>
-        <w:rPr>
-          <w:rFonts w:ascii="宋体" w:eastAsia="宋体" w:hAnsi="宋体" w:cs="微软雅黑" w:hint="eastAsia"/>
-          <w:sz w:val="24"/>
-        </w:rPr>
-        <w:t xml:space="preserve"> 43 英寸 E43A</w:t>
-      </w:r>
-    </w:p>
-    <w:p>
-      <w:pPr>
-        <w:spacing w:before="100" w:beforeAutospacing="1" w:after="100" w:afterAutospacing="1"/>
-        <w:jc w:val="left"/>
-        <w:rPr>
-          <w:rFonts w:ascii="宋体" w:eastAsia="宋体" w:hAnsi="宋体" w:cs="微软雅黑"/>
-          <w:sz w:val="24"/>
-        </w:rPr>
-      </w:pPr>
-      <w:r>
-        <w:rPr>
-          <w:rFonts w:ascii="宋体" w:eastAsia="宋体" w:hAnsi="宋体" w:cs="微软雅黑" w:hint="eastAsia"/>
-          <w:sz w:val="24"/>
-        </w:rPr>
-        <w:t>L55M5-AZ: 小米全面</w:t>
-      </w:r>
-      <w:proofErr w:type="gramStart"/>
-      <w:r>
-        <w:rPr>
-          <w:rFonts w:ascii="宋体" w:eastAsia="宋体" w:hAnsi="宋体" w:cs="微软雅黑" w:hint="eastAsia"/>
-          <w:sz w:val="24"/>
-        </w:rPr>
-        <w:t>屏电视</w:t>
-      </w:r>
-      <w:proofErr w:type="gramEnd"/>
-      <w:r>
-        <w:rPr>
-          <w:rFonts w:ascii="宋体" w:eastAsia="宋体" w:hAnsi="宋体" w:cs="微软雅黑" w:hint="eastAsia"/>
-          <w:sz w:val="24"/>
-        </w:rPr>
-        <w:t xml:space="preserve"> 55 英寸 E55A</w:t>
-      </w:r>
-    </w:p>
-    <w:p>
-      <w:pPr>
-        <w:spacing w:before="100" w:beforeAutospacing="1" w:after="100" w:afterAutospacing="1"/>
-        <w:jc w:val="left"/>
-        <w:rPr>
-          <w:rFonts w:ascii="宋体" w:eastAsia="宋体" w:hAnsi="宋体" w:cs="微软雅黑"/>
-          <w:sz w:val="24"/>
-        </w:rPr>
-      </w:pPr>
-      <w:r>
-        <w:rPr>
-          <w:rFonts w:ascii="宋体" w:eastAsia="宋体" w:hAnsi="宋体" w:cs="微软雅黑" w:hint="eastAsia"/>
-          <w:sz w:val="24"/>
-        </w:rPr>
-        <w:t>L55M5-</w:t>
-      </w:r>
-      <w:r>
-        <w:rPr>
-          <w:rFonts w:ascii="宋体" w:eastAsia="宋体" w:hAnsi="宋体" w:cs="微软雅黑" w:hint="eastAsia"/>
-          <w:sz w:val="24"/>
-        </w:rPr>
-        <w:t>EC</w:t>
-      </w:r>
-      <w:r>
-        <w:rPr>
-          <w:rFonts w:ascii="宋体" w:eastAsia="宋体" w:hAnsi="宋体" w:cs="微软雅黑" w:hint="eastAsia"/>
-          <w:sz w:val="24"/>
-        </w:rPr>
-        <w:t>: 小米全面</w:t>
-      </w:r>
-      <w:proofErr w:type="gramStart"/>
-      <w:r>
-        <w:rPr>
-          <w:rFonts w:ascii="宋体" w:eastAsia="宋体" w:hAnsi="宋体" w:cs="微软雅黑" w:hint="eastAsia"/>
-          <w:sz w:val="24"/>
-        </w:rPr>
-        <w:t>屏电视</w:t>
-      </w:r>
-      <w:proofErr w:type="gramEnd"/>
-      <w:r>
-        <w:rPr>
-          <w:rFonts w:ascii="宋体" w:eastAsia="宋体" w:hAnsi="宋体" w:cs="微软雅黑" w:hint="eastAsia"/>
-          <w:sz w:val="24"/>
-        </w:rPr>
-        <w:t xml:space="preserve"> 55 英寸 E55C</w:t>
-      </w:r>
-    </w:p>
-    <w:p>
-      <w:pPr>
-        <w:spacing w:before="100" w:beforeAutospacing="1" w:after="100" w:afterAutospacing="1"/>
-        <w:jc w:val="left"/>
-        <w:rPr>
-          <w:rFonts w:ascii="宋体" w:eastAsia="宋体" w:hAnsi="宋体" w:cs="微软雅黑"/>
-          <w:sz w:val="24"/>
-        </w:rPr>
-      </w:pPr>
-      <w:r>
-        <w:rPr>
-          <w:rFonts w:ascii="宋体" w:eastAsia="宋体" w:hAnsi="宋体" w:cs="微软雅黑" w:hint="eastAsia"/>
-          <w:sz w:val="24"/>
-        </w:rPr>
-        <w:t>L65M5-EA: 小米全面</w:t>
-      </w:r>
-      <w:proofErr w:type="gramStart"/>
-      <w:r>
-        <w:rPr>
-          <w:rFonts w:ascii="宋体" w:eastAsia="宋体" w:hAnsi="宋体" w:cs="微软雅黑" w:hint="eastAsia"/>
-          <w:sz w:val="24"/>
-        </w:rPr>
-        <w:t>屏电视</w:t>
-      </w:r>
-      <w:proofErr w:type="gramEnd"/>
-      <w:r>
-        <w:rPr>
-          <w:rFonts w:ascii="宋体" w:eastAsia="宋体" w:hAnsi="宋体" w:cs="微软雅黑" w:hint="eastAsia"/>
-          <w:sz w:val="24"/>
-        </w:rPr>
-        <w:t xml:space="preserve"> 65 英寸 E65A</w:t>
-      </w:r>
-    </w:p>
-    <w:p>
-      <w:pPr>
-        <w:spacing w:before="100" w:beforeAutospacing="1" w:after="100" w:afterAutospacing="1"/>
-        <w:jc w:val="left"/>
-        <w:rPr>
-          <w:rFonts w:ascii="宋体" w:eastAsia="宋体" w:hAnsi="宋体" w:cs="微软雅黑"/>
-          <w:b/>
-          <w:sz w:val="24"/>
-        </w:rPr>
-      </w:pPr>
-      <w:r>
-        <w:rPr>
-          <w:rFonts w:ascii="宋体" w:eastAsia="宋体" w:hAnsi="宋体" w:cs="微软雅黑" w:hint="eastAsia"/>
-          <w:b/>
-          <w:sz w:val="24"/>
-        </w:rPr>
-        <w:t>小米壁画电视:</w:t>
-      </w:r>
-    </w:p>
-    <w:p>
-      <w:pPr>
-        <w:spacing w:before="100" w:beforeAutospacing="1" w:after="100" w:afterAutospacing="1"/>
-        <w:jc w:val="left"/>
-        <w:rPr>
-          <w:rFonts w:ascii="宋体" w:eastAsia="宋体" w:hAnsi="宋体" w:cs="微软雅黑"/>
-          <w:sz w:val="24"/>
-        </w:rPr>
-      </w:pPr>
-      <w:r>
-        <w:rPr>
-          <w:rFonts w:ascii="宋体" w:eastAsia="宋体" w:hAnsi="宋体" w:cs="微软雅黑" w:hint="eastAsia"/>
-          <w:sz w:val="24"/>
-        </w:rPr>
-        <w:t>L65M5-BH: 小米壁画电视</w:t>
-      </w:r>
-      <w:r>
-        <w:rPr>
-          <w:rFonts w:ascii="宋体" w:eastAsia="宋体" w:hAnsi="宋体" w:cs="微软雅黑" w:hint="eastAsia"/>
-          <w:sz w:val="24"/>
-        </w:rPr>
-        <w:t xml:space="preserve"> </w:t>
-      </w:r>
-      <w:r>
-        <w:rPr>
-          <w:rFonts w:ascii="宋体" w:eastAsia="宋体" w:hAnsi="宋体" w:cs="微软雅黑"/>
-          <w:sz w:val="24"/>
-        </w:rPr>
-        <w:t xml:space="preserve">65 </w:t>
-      </w:r>
-      <w:r>
-        <w:rPr>
-          <w:rFonts w:ascii="宋体" w:eastAsia="宋体" w:hAnsi="宋体" w:cs="微软雅黑" w:hint="eastAsia"/>
-          <w:sz w:val="24"/>
-        </w:rPr>
-        <w:t>英寸</w:t>
-      </w:r>
-    </w:p>
-    <w:p>
-      <w:pPr>
-        <w:spacing w:before="100" w:beforeAutospacing="1" w:after="100" w:afterAutospacing="1"/>
-        <w:jc w:val="left"/>
-        <w:rPr>
-          <w:rFonts w:ascii="宋体" w:eastAsia="宋体" w:hAnsi="宋体" w:cs="微软雅黑"/>
-          <w:b/>
-          <w:bCs/>
-          <w:sz w:val="24"/>
-        </w:rPr>
-      </w:pPr>
-      <w:r>
-        <w:rPr>
-          <w:rFonts w:ascii="宋体" w:eastAsia="宋体" w:hAnsi="宋体" w:cs="微软雅黑" w:hint="eastAsia"/>
-          <w:b/>
-          <w:bCs/>
-          <w:sz w:val="24"/>
-        </w:rPr>
-        <w:lastRenderedPageBreak/>
         <w:t>小米电视主机:</w:t>
       </w:r>
     </w:p>
@@ -2321,6 +2345,7 @@
           <w:rFonts w:asciiTheme="majorEastAsia" w:eastAsiaTheme="majorEastAsia" w:hAnsiTheme="majorEastAsia" w:cs="微软雅黑" w:hint="eastAsia"/>
           <w:sz w:val="24"/>
         </w:rPr>
+        <w:lastRenderedPageBreak/>
         <w:t>L55M5-AI: Mi LED Smart TV 4 55</w:t>
       </w:r>
     </w:p>
@@ -2397,7 +2422,6 @@
           <w:rFonts w:asciiTheme="majorEastAsia" w:eastAsiaTheme="majorEastAsia" w:hAnsiTheme="majorEastAsia" w:cs="微软雅黑" w:hint="eastAsia"/>
           <w:sz w:val="24"/>
         </w:rPr>
-        <w:lastRenderedPageBreak/>
         <w:t>L32M5-AN: Mi LED Smart TV 4C Pro 32</w:t>
       </w:r>
     </w:p>

--- a/docs/小米电视型号汇总.docx
+++ b/docs/小米电视型号汇总.docx
@@ -53,7 +53,17 @@
           <w:sz w:val="32"/>
           <w:szCs w:val="32"/>
         </w:rPr>
-        <w:t>615</w:t>
+        <w:t>6</w:t>
+      </w:r>
+      <w:r>
+        <w:rPr>
+          <w:rStyle w:val="a5"/>
+          <w:rFonts w:ascii="微软雅黑" w:eastAsia="微软雅黑" w:hAnsi="微软雅黑" w:cs="微软雅黑"/>
+          <w:color w:val="333333"/>
+          <w:sz w:val="32"/>
+          <w:szCs w:val="32"/>
+        </w:rPr>
+        <w:t>28</w:t>
       </w:r>
     </w:p>
     <w:p>
@@ -332,23 +342,7 @@
           <w:rFonts w:asciiTheme="minorEastAsia" w:hAnsiTheme="minorEastAsia" w:cs="宋体" w:hint="eastAsia"/>
           <w:color w:val="333333"/>
         </w:rPr>
-        <w:t>新</w:t>
-      </w:r>
-      <w:proofErr w:type="gramStart"/>
-      <w:r>
-        <w:rPr>
-          <w:rFonts w:asciiTheme="minorEastAsia" w:hAnsiTheme="minorEastAsia" w:cs="宋体" w:hint="eastAsia"/>
-          <w:color w:val="333333"/>
-        </w:rPr>
-        <w:t>浪微博</w:t>
-      </w:r>
-      <w:proofErr w:type="gramEnd"/>
-      <w:r>
-        <w:rPr>
-          <w:rFonts w:asciiTheme="minorEastAsia" w:hAnsiTheme="minorEastAsia" w:cs="宋体" w:hint="eastAsia"/>
-          <w:color w:val="333333"/>
-        </w:rPr>
-        <w:t xml:space="preserve"> </w:t>
+        <w:t xml:space="preserve">新浪微博 </w:t>
       </w:r>
       <w:hyperlink r:id="rId12" w:history="1">
         <w:r>
@@ -805,7 +799,7 @@
         <w:spacing w:before="100" w:beforeAutospacing="1" w:after="100" w:afterAutospacing="1"/>
         <w:jc w:val="left"/>
         <w:rPr>
-          <w:rFonts w:ascii="宋体" w:eastAsia="宋体" w:hAnsi="宋体" w:cs="微软雅黑"/>
+          <w:rFonts w:ascii="宋体" w:eastAsia="宋体" w:hAnsi="宋体" w:cs="微软雅黑" w:hint="eastAsia"/>
           <w:sz w:val="24"/>
         </w:rPr>
       </w:pPr>
@@ -865,6 +859,23 @@
           <w:rFonts w:ascii="宋体" w:eastAsia="宋体" w:hAnsi="宋体" w:cs="微软雅黑" w:hint="eastAsia"/>
           <w:sz w:val="24"/>
         </w:rPr>
+        <w:t>L43M5-5A: 小米电视 4A 43 英寸 SE</w:t>
+      </w:r>
+    </w:p>
+    <w:p>
+      <w:pPr>
+        <w:spacing w:before="100" w:beforeAutospacing="1" w:after="100" w:afterAutospacing="1"/>
+        <w:jc w:val="left"/>
+        <w:rPr>
+          <w:rFonts w:ascii="宋体" w:eastAsia="宋体" w:hAnsi="宋体" w:cs="微软雅黑"/>
+          <w:sz w:val="24"/>
+        </w:rPr>
+      </w:pPr>
+      <w:r>
+        <w:rPr>
+          <w:rFonts w:ascii="宋体" w:eastAsia="宋体" w:hAnsi="宋体" w:cs="微软雅黑" w:hint="eastAsia"/>
+          <w:sz w:val="24"/>
+        </w:rPr>
         <w:t>L49M5-AZ: 小米电视 4A 49 英寸</w:t>
       </w:r>
     </w:p>
@@ -916,6 +927,24 @@
           <w:rFonts w:ascii="宋体" w:eastAsia="宋体" w:hAnsi="宋体" w:cs="微软雅黑" w:hint="eastAsia"/>
           <w:sz w:val="24"/>
         </w:rPr>
+        <w:t>L50M5-5A: 小米电视 4A 50 英寸 SE</w:t>
+      </w:r>
+    </w:p>
+    <w:p>
+      <w:pPr>
+        <w:spacing w:before="100" w:beforeAutospacing="1" w:after="100" w:afterAutospacing="1"/>
+        <w:jc w:val="left"/>
+        <w:rPr>
+          <w:rFonts w:ascii="宋体" w:eastAsia="宋体" w:hAnsi="宋体" w:cs="微软雅黑"/>
+          <w:sz w:val="24"/>
+        </w:rPr>
+      </w:pPr>
+      <w:r>
+        <w:rPr>
+          <w:rFonts w:ascii="宋体" w:eastAsia="宋体" w:hAnsi="宋体" w:cs="微软雅黑" w:hint="eastAsia"/>
+          <w:sz w:val="24"/>
+        </w:rPr>
+        <w:lastRenderedPageBreak/>
         <w:t>L55M5-AZ: 小米电视 4A 55 英寸 (2017)</w:t>
       </w:r>
     </w:p>
@@ -950,7 +979,6 @@
           <w:rFonts w:ascii="宋体" w:eastAsia="宋体" w:hAnsi="宋体" w:cs="微软雅黑" w:hint="eastAsia"/>
           <w:sz w:val="24"/>
         </w:rPr>
-        <w:lastRenderedPageBreak/>
         <w:t>L55M5-5A: 小米电视 4A 55 英寸 (2019)</w:t>
       </w:r>
     </w:p>
@@ -1188,643 +1216,16 @@
         <w:spacing w:before="100" w:beforeAutospacing="1" w:after="100" w:afterAutospacing="1"/>
         <w:jc w:val="left"/>
         <w:rPr>
-          <w:rFonts w:ascii="宋体" w:eastAsia="宋体" w:hAnsi="宋体" w:cs="微软雅黑"/>
-          <w:sz w:val="24"/>
-        </w:rPr>
-      </w:pPr>
-      <w:r>
-        <w:rPr>
-          <w:rFonts w:ascii="宋体" w:eastAsia="宋体" w:hAnsi="宋体" w:cs="微软雅黑" w:hint="eastAsia"/>
-          <w:sz w:val="24"/>
-        </w:rPr>
-        <w:t>L43M5-AX: 小米电视 4C 43 英寸</w:t>
-      </w:r>
-    </w:p>
-    <w:p>
-      <w:pPr>
-        <w:spacing w:before="100" w:beforeAutospacing="1" w:after="100" w:afterAutospacing="1"/>
-        <w:jc w:val="left"/>
-        <w:rPr>
-          <w:rFonts w:ascii="宋体" w:eastAsia="宋体" w:hAnsi="宋体" w:cs="微软雅黑"/>
-          <w:sz w:val="24"/>
-        </w:rPr>
-      </w:pPr>
-      <w:r>
-        <w:rPr>
-          <w:rFonts w:ascii="宋体" w:eastAsia="宋体" w:hAnsi="宋体" w:cs="微软雅黑" w:hint="eastAsia"/>
-          <w:sz w:val="24"/>
-        </w:rPr>
-        <w:t>L50M5-AD: 小米电视 4C 50 英寸</w:t>
-      </w:r>
-    </w:p>
-    <w:p>
-      <w:pPr>
-        <w:spacing w:before="100" w:beforeAutospacing="1" w:after="100" w:afterAutospacing="1"/>
-        <w:jc w:val="left"/>
-        <w:rPr>
-          <w:rFonts w:ascii="宋体" w:eastAsia="宋体" w:hAnsi="宋体" w:cs="微软雅黑"/>
-          <w:sz w:val="24"/>
-        </w:rPr>
-      </w:pPr>
-      <w:r>
-        <w:rPr>
-          <w:rFonts w:ascii="宋体" w:eastAsia="宋体" w:hAnsi="宋体" w:cs="微软雅黑" w:hint="eastAsia"/>
-          <w:sz w:val="24"/>
-        </w:rPr>
-        <w:t>L55M5-AZ: 小米电视 4C 55 英寸</w:t>
-      </w:r>
-    </w:p>
-    <w:p>
-      <w:pPr>
-        <w:spacing w:before="100" w:beforeAutospacing="1" w:after="100" w:afterAutospacing="1"/>
-        <w:jc w:val="left"/>
-        <w:rPr>
-          <w:rFonts w:ascii="宋体" w:eastAsia="宋体" w:hAnsi="宋体" w:cs="微软雅黑"/>
-          <w:sz w:val="24"/>
-        </w:rPr>
-      </w:pPr>
-      <w:r>
-        <w:rPr>
-          <w:rFonts w:ascii="宋体" w:eastAsia="宋体" w:hAnsi="宋体" w:cs="微软雅黑" w:hint="eastAsia"/>
-          <w:sz w:val="24"/>
-        </w:rPr>
-        <w:t>L65M5-4C: 小米电视 4C 65 英寸</w:t>
-      </w:r>
-    </w:p>
-    <w:p>
-      <w:pPr>
-        <w:spacing w:before="100" w:beforeAutospacing="1" w:after="100" w:afterAutospacing="1"/>
-        <w:jc w:val="left"/>
-        <w:rPr>
-          <w:rFonts w:ascii="宋体" w:eastAsia="宋体" w:hAnsi="宋体" w:cs="微软雅黑"/>
-          <w:b/>
-          <w:bCs/>
-          <w:sz w:val="24"/>
-        </w:rPr>
-      </w:pPr>
-      <w:r>
-        <w:rPr>
-          <w:rFonts w:ascii="宋体" w:eastAsia="宋体" w:hAnsi="宋体" w:cs="微软雅黑" w:hint="eastAsia"/>
-          <w:b/>
-          <w:bCs/>
-          <w:sz w:val="24"/>
-        </w:rPr>
-        <w:t>小米电视 4S:</w:t>
-      </w:r>
-    </w:p>
-    <w:p>
-      <w:pPr>
-        <w:spacing w:before="100" w:beforeAutospacing="1" w:after="100" w:afterAutospacing="1"/>
-        <w:jc w:val="left"/>
-        <w:rPr>
-          <w:rFonts w:ascii="宋体" w:eastAsia="宋体" w:hAnsi="宋体" w:cs="微软雅黑"/>
-          <w:sz w:val="24"/>
-        </w:rPr>
-      </w:pPr>
-      <w:r>
-        <w:rPr>
-          <w:rFonts w:ascii="宋体" w:eastAsia="宋体" w:hAnsi="宋体" w:cs="微软雅黑" w:hint="eastAsia"/>
-          <w:sz w:val="24"/>
-        </w:rPr>
-        <w:t>L32M5-AD: 小米电视 4S 32 英寸</w:t>
-      </w:r>
-    </w:p>
-    <w:p>
-      <w:pPr>
-        <w:spacing w:before="100" w:beforeAutospacing="1" w:after="100" w:afterAutospacing="1"/>
-        <w:jc w:val="left"/>
-        <w:rPr>
-          <w:rFonts w:ascii="宋体" w:eastAsia="宋体" w:hAnsi="宋体" w:cs="微软雅黑"/>
-          <w:sz w:val="24"/>
-        </w:rPr>
-      </w:pPr>
-      <w:r>
-        <w:rPr>
-          <w:rFonts w:ascii="宋体" w:eastAsia="宋体" w:hAnsi="宋体" w:cs="微软雅黑" w:hint="eastAsia"/>
-          <w:sz w:val="24"/>
-        </w:rPr>
-        <w:t>L43M5-AU: 小米电视 4S 43 英寸 (2018)</w:t>
-      </w:r>
-    </w:p>
-    <w:p>
-      <w:pPr>
-        <w:spacing w:before="100" w:beforeAutospacing="1" w:after="100" w:afterAutospacing="1"/>
-        <w:jc w:val="left"/>
-        <w:rPr>
-          <w:rFonts w:ascii="宋体" w:eastAsia="宋体" w:hAnsi="宋体" w:cs="微软雅黑"/>
-          <w:sz w:val="24"/>
-        </w:rPr>
-      </w:pPr>
-      <w:r>
-        <w:rPr>
-          <w:rFonts w:ascii="宋体" w:eastAsia="宋体" w:hAnsi="宋体" w:cs="微软雅黑" w:hint="eastAsia"/>
-          <w:sz w:val="24"/>
-        </w:rPr>
-        <w:t>L43M5-5S: 小米电视 4S 43 英寸 (2019)</w:t>
-      </w:r>
-    </w:p>
-    <w:p>
-      <w:pPr>
-        <w:spacing w:before="100" w:beforeAutospacing="1" w:after="100" w:afterAutospacing="1"/>
-        <w:jc w:val="left"/>
-        <w:rPr>
-          <w:rFonts w:ascii="宋体" w:eastAsia="宋体" w:hAnsi="宋体" w:cs="微软雅黑"/>
-          <w:sz w:val="24"/>
-        </w:rPr>
-      </w:pPr>
-      <w:r>
-        <w:rPr>
-          <w:rFonts w:ascii="宋体" w:eastAsia="宋体" w:hAnsi="宋体" w:cs="微软雅黑" w:hint="eastAsia"/>
-          <w:sz w:val="24"/>
-        </w:rPr>
-        <w:lastRenderedPageBreak/>
-        <w:t>L50M5-AD: 小米电视 4S 50 英寸 (2018)</w:t>
-      </w:r>
-    </w:p>
-    <w:p>
-      <w:pPr>
-        <w:spacing w:before="100" w:beforeAutospacing="1" w:after="100" w:afterAutospacing="1"/>
-        <w:jc w:val="left"/>
-        <w:rPr>
-          <w:rFonts w:ascii="宋体" w:eastAsia="宋体" w:hAnsi="宋体" w:cs="微软雅黑"/>
-          <w:sz w:val="24"/>
-        </w:rPr>
-      </w:pPr>
-      <w:r>
-        <w:rPr>
-          <w:rFonts w:ascii="宋体" w:eastAsia="宋体" w:hAnsi="宋体" w:cs="微软雅黑" w:hint="eastAsia"/>
-          <w:sz w:val="24"/>
-        </w:rPr>
-        <w:t>L50M5</w:t>
-      </w:r>
-      <w:r>
-        <w:rPr>
-          <w:rFonts w:ascii="宋体" w:eastAsia="宋体" w:hAnsi="宋体" w:cs="微软雅黑"/>
-          <w:sz w:val="24"/>
-        </w:rPr>
-        <w:t>-</w:t>
-      </w:r>
-      <w:r>
-        <w:rPr>
-          <w:rFonts w:ascii="宋体" w:eastAsia="宋体" w:hAnsi="宋体" w:cs="微软雅黑" w:hint="eastAsia"/>
-          <w:sz w:val="24"/>
-        </w:rPr>
-        <w:t>5S: 小米电视 4S 50 英寸 (2019)</w:t>
-      </w:r>
-    </w:p>
-    <w:p>
-      <w:pPr>
-        <w:spacing w:before="100" w:beforeAutospacing="1" w:after="100" w:afterAutospacing="1"/>
-        <w:jc w:val="left"/>
-        <w:rPr>
-          <w:rFonts w:ascii="宋体" w:eastAsia="宋体" w:hAnsi="宋体" w:cs="微软雅黑"/>
-          <w:sz w:val="24"/>
-        </w:rPr>
-      </w:pPr>
-      <w:r>
-        <w:rPr>
-          <w:rFonts w:ascii="宋体" w:eastAsia="宋体" w:hAnsi="宋体" w:cs="微软雅黑" w:hint="eastAsia"/>
-          <w:sz w:val="24"/>
-        </w:rPr>
-        <w:t>L55M5-AD: 小米电视 4S 55 英寸 (2018)</w:t>
-      </w:r>
-    </w:p>
-    <w:p>
-      <w:pPr>
-        <w:spacing w:before="100" w:beforeAutospacing="1" w:after="100" w:afterAutospacing="1"/>
-        <w:jc w:val="left"/>
-        <w:rPr>
-          <w:rFonts w:ascii="宋体" w:eastAsia="宋体" w:hAnsi="宋体" w:cs="微软雅黑"/>
-          <w:sz w:val="24"/>
-        </w:rPr>
-      </w:pPr>
-      <w:r>
-        <w:rPr>
-          <w:rFonts w:ascii="宋体" w:eastAsia="宋体" w:hAnsi="宋体" w:cs="微软雅黑" w:hint="eastAsia"/>
-          <w:sz w:val="24"/>
-        </w:rPr>
-        <w:t>L55M5-5S: 小米电视 4S 55 英寸 (2019)</w:t>
-      </w:r>
-    </w:p>
-    <w:p>
-      <w:pPr>
-        <w:spacing w:before="100" w:beforeAutospacing="1" w:after="100" w:afterAutospacing="1"/>
-        <w:jc w:val="left"/>
-        <w:rPr>
-          <w:rFonts w:ascii="宋体" w:eastAsia="宋体" w:hAnsi="宋体" w:cs="微软雅黑"/>
-          <w:sz w:val="24"/>
-        </w:rPr>
-      </w:pPr>
-      <w:r>
-        <w:rPr>
-          <w:rFonts w:ascii="宋体" w:eastAsia="宋体" w:hAnsi="宋体" w:cs="微软雅黑" w:hint="eastAsia"/>
-          <w:sz w:val="24"/>
-        </w:rPr>
-        <w:t>L55M5-AQ: 小米电视 4S 55 英寸 曲面</w:t>
-      </w:r>
-    </w:p>
-    <w:p>
-      <w:pPr>
-        <w:spacing w:before="100" w:beforeAutospacing="1" w:after="100" w:afterAutospacing="1"/>
-        <w:jc w:val="left"/>
-        <w:rPr>
-          <w:rFonts w:ascii="宋体" w:eastAsia="宋体" w:hAnsi="宋体" w:cs="微软雅黑"/>
-          <w:sz w:val="24"/>
-        </w:rPr>
-      </w:pPr>
-      <w:r>
-        <w:rPr>
-          <w:rFonts w:ascii="宋体" w:eastAsia="宋体" w:hAnsi="宋体" w:cs="微软雅黑" w:hint="eastAsia"/>
-          <w:sz w:val="24"/>
-        </w:rPr>
-        <w:t>L58M5-4C: 小米电视 4S 58 英寸</w:t>
-      </w:r>
-    </w:p>
-    <w:p>
-      <w:pPr>
-        <w:spacing w:before="100" w:beforeAutospacing="1" w:after="100" w:afterAutospacing="1"/>
-        <w:jc w:val="left"/>
-        <w:rPr>
-          <w:rFonts w:ascii="宋体" w:eastAsia="宋体" w:hAnsi="宋体" w:cs="微软雅黑"/>
-          <w:sz w:val="24"/>
-        </w:rPr>
-      </w:pPr>
-      <w:r>
-        <w:rPr>
-          <w:rFonts w:ascii="宋体" w:eastAsia="宋体" w:hAnsi="宋体" w:cs="微软雅黑" w:hint="eastAsia"/>
-          <w:sz w:val="24"/>
-        </w:rPr>
-        <w:t>L65M5-AD: 小米电视 4S 65 英寸 (2018)</w:t>
-      </w:r>
-    </w:p>
-    <w:p>
-      <w:pPr>
-        <w:spacing w:before="100" w:beforeAutospacing="1" w:after="100" w:afterAutospacing="1"/>
-        <w:jc w:val="left"/>
-        <w:rPr>
-          <w:rFonts w:ascii="宋体" w:eastAsia="宋体" w:hAnsi="宋体" w:cs="微软雅黑"/>
-          <w:sz w:val="24"/>
-        </w:rPr>
-      </w:pPr>
-      <w:r>
-        <w:rPr>
-          <w:rFonts w:ascii="宋体" w:eastAsia="宋体" w:hAnsi="宋体" w:cs="微软雅黑" w:hint="eastAsia"/>
-          <w:sz w:val="24"/>
-        </w:rPr>
-        <w:t>L65M5-5S: 小米电视 4S 65 英寸 (2019)</w:t>
-      </w:r>
-    </w:p>
-    <w:p>
-      <w:pPr>
-        <w:spacing w:before="100" w:beforeAutospacing="1" w:after="100" w:afterAutospacing="1"/>
-        <w:jc w:val="left"/>
-        <w:rPr>
-          <w:rFonts w:ascii="宋体" w:eastAsia="宋体" w:hAnsi="宋体" w:cs="微软雅黑"/>
-          <w:sz w:val="24"/>
-        </w:rPr>
-      </w:pPr>
-      <w:r>
-        <w:rPr>
-          <w:rFonts w:ascii="宋体" w:eastAsia="宋体" w:hAnsi="宋体" w:cs="微软雅黑" w:hint="eastAsia"/>
-          <w:sz w:val="24"/>
-        </w:rPr>
-        <w:t>L65</w:t>
-      </w:r>
-      <w:r>
-        <w:rPr>
-          <w:rFonts w:ascii="宋体" w:eastAsia="宋体" w:hAnsi="宋体" w:cs="微软雅黑" w:hint="eastAsia"/>
-          <w:sz w:val="24"/>
-        </w:rPr>
-        <w:t>M</w:t>
-      </w:r>
-      <w:r>
-        <w:rPr>
-          <w:rFonts w:ascii="宋体" w:eastAsia="宋体" w:hAnsi="宋体" w:cs="微软雅黑" w:hint="eastAsia"/>
-          <w:sz w:val="24"/>
-        </w:rPr>
-        <w:t>5-AD: 小米电视 4S 65 英寸 PRO</w:t>
-      </w:r>
-    </w:p>
-    <w:p>
-      <w:pPr>
-        <w:spacing w:before="100" w:beforeAutospacing="1" w:after="100" w:afterAutospacing="1"/>
-        <w:jc w:val="left"/>
-        <w:rPr>
-          <w:rFonts w:ascii="宋体" w:eastAsia="宋体" w:hAnsi="宋体" w:cs="微软雅黑"/>
-          <w:sz w:val="24"/>
-        </w:rPr>
-      </w:pPr>
-      <w:r>
-        <w:rPr>
-          <w:rFonts w:ascii="宋体" w:eastAsia="宋体" w:hAnsi="宋体" w:cs="微软雅黑" w:hint="eastAsia"/>
-          <w:sz w:val="24"/>
-        </w:rPr>
-        <w:t>L75M5-4S: 小米电视 4S 75 英寸</w:t>
-      </w:r>
-    </w:p>
-    <w:p>
-      <w:pPr>
-        <w:spacing w:before="100" w:beforeAutospacing="1" w:after="100" w:afterAutospacing="1"/>
-        <w:jc w:val="left"/>
-        <w:rPr>
-          <w:rFonts w:ascii="宋体" w:eastAsia="宋体" w:hAnsi="宋体" w:cs="微软雅黑"/>
-          <w:b/>
-          <w:bCs/>
-          <w:sz w:val="24"/>
-        </w:rPr>
-      </w:pPr>
-      <w:r>
-        <w:rPr>
-          <w:rFonts w:ascii="宋体" w:eastAsia="宋体" w:hAnsi="宋体" w:cs="微软雅黑" w:hint="eastAsia"/>
-          <w:b/>
-          <w:bCs/>
-          <w:sz w:val="24"/>
-        </w:rPr>
-        <w:t>小米电视 4X:</w:t>
-      </w:r>
-    </w:p>
-    <w:p>
-      <w:pPr>
-        <w:spacing w:before="100" w:beforeAutospacing="1" w:after="100" w:afterAutospacing="1"/>
-        <w:jc w:val="left"/>
-        <w:rPr>
-          <w:rFonts w:ascii="宋体" w:eastAsia="宋体" w:hAnsi="宋体" w:cs="微软雅黑"/>
-          <w:sz w:val="24"/>
-        </w:rPr>
-      </w:pPr>
-      <w:r>
-        <w:rPr>
-          <w:rFonts w:ascii="宋体" w:eastAsia="宋体" w:hAnsi="宋体" w:cs="微软雅黑" w:hint="eastAsia"/>
-          <w:sz w:val="24"/>
-        </w:rPr>
-        <w:t>L43M5-4X: 小米电视 4X 43 英寸</w:t>
-      </w:r>
-    </w:p>
-    <w:p>
-      <w:pPr>
-        <w:spacing w:before="100" w:beforeAutospacing="1" w:after="100" w:afterAutospacing="1"/>
-        <w:jc w:val="left"/>
-        <w:rPr>
-          <w:rFonts w:ascii="宋体" w:eastAsia="宋体" w:hAnsi="宋体" w:cs="微软雅黑"/>
-          <w:sz w:val="24"/>
-        </w:rPr>
-      </w:pPr>
-      <w:r>
-        <w:rPr>
-          <w:rFonts w:ascii="宋体" w:eastAsia="宋体" w:hAnsi="宋体" w:cs="微软雅黑" w:hint="eastAsia"/>
-          <w:sz w:val="24"/>
-        </w:rPr>
-        <w:t>L55M5-AD: 小米电视 4X 55 英寸</w:t>
-      </w:r>
-    </w:p>
-    <w:p>
-      <w:pPr>
-        <w:spacing w:before="100" w:beforeAutospacing="1" w:after="100" w:afterAutospacing="1"/>
-        <w:jc w:val="left"/>
-        <w:rPr>
-          <w:rFonts w:ascii="宋体" w:eastAsia="宋体" w:hAnsi="宋体" w:cs="微软雅黑"/>
-          <w:sz w:val="24"/>
-        </w:rPr>
-      </w:pPr>
-      <w:r>
-        <w:rPr>
-          <w:rFonts w:ascii="宋体" w:eastAsia="宋体" w:hAnsi="宋体" w:cs="微软雅黑" w:hint="eastAsia"/>
-          <w:sz w:val="24"/>
-        </w:rPr>
-        <w:t>L65M5-4X: 小米电视 4X 65 英寸</w:t>
-      </w:r>
-    </w:p>
-    <w:p>
-      <w:pPr>
-        <w:spacing w:before="100" w:beforeAutospacing="1" w:after="100" w:afterAutospacing="1"/>
-        <w:jc w:val="left"/>
-        <w:rPr>
-          <w:rFonts w:ascii="宋体" w:eastAsia="宋体" w:hAnsi="宋体" w:cs="微软雅黑"/>
-          <w:b/>
-          <w:sz w:val="24"/>
-        </w:rPr>
-      </w:pPr>
-      <w:r>
-        <w:rPr>
-          <w:rFonts w:ascii="宋体" w:eastAsia="宋体" w:hAnsi="宋体" w:cs="微软雅黑" w:hint="eastAsia"/>
-          <w:b/>
-          <w:sz w:val="24"/>
-        </w:rPr>
-        <w:t>小米全面</w:t>
-      </w:r>
-      <w:proofErr w:type="gramStart"/>
-      <w:r>
-        <w:rPr>
-          <w:rFonts w:ascii="宋体" w:eastAsia="宋体" w:hAnsi="宋体" w:cs="微软雅黑" w:hint="eastAsia"/>
-          <w:b/>
-          <w:sz w:val="24"/>
-        </w:rPr>
-        <w:t>屏电视</w:t>
-      </w:r>
-      <w:proofErr w:type="gramEnd"/>
-      <w:r>
-        <w:rPr>
-          <w:rFonts w:ascii="宋体" w:eastAsia="宋体" w:hAnsi="宋体" w:cs="微软雅黑" w:hint="eastAsia"/>
-          <w:b/>
-          <w:sz w:val="24"/>
-        </w:rPr>
-        <w:t>:</w:t>
-      </w:r>
-    </w:p>
-    <w:p>
-      <w:pPr>
-        <w:spacing w:before="100" w:beforeAutospacing="1" w:after="100" w:afterAutospacing="1"/>
-        <w:jc w:val="left"/>
-        <w:rPr>
-          <w:rFonts w:ascii="宋体" w:eastAsia="宋体" w:hAnsi="宋体" w:cs="微软雅黑"/>
-          <w:sz w:val="24"/>
-        </w:rPr>
-      </w:pPr>
-      <w:r>
-        <w:rPr>
-          <w:rFonts w:ascii="宋体" w:eastAsia="宋体" w:hAnsi="宋体" w:cs="微软雅黑" w:hint="eastAsia"/>
-          <w:sz w:val="24"/>
-        </w:rPr>
-        <w:t>L32M5-AD: 小米全面</w:t>
-      </w:r>
-      <w:proofErr w:type="gramStart"/>
-      <w:r>
-        <w:rPr>
-          <w:rFonts w:ascii="宋体" w:eastAsia="宋体" w:hAnsi="宋体" w:cs="微软雅黑" w:hint="eastAsia"/>
-          <w:sz w:val="24"/>
-        </w:rPr>
-        <w:t>屏电视</w:t>
-      </w:r>
-      <w:proofErr w:type="gramEnd"/>
-      <w:r>
-        <w:rPr>
-          <w:rFonts w:ascii="宋体" w:eastAsia="宋体" w:hAnsi="宋体" w:cs="微软雅黑" w:hint="eastAsia"/>
-          <w:sz w:val="24"/>
-        </w:rPr>
-        <w:t xml:space="preserve"> 32 英寸 E32A</w:t>
-      </w:r>
-    </w:p>
-    <w:p>
-      <w:pPr>
-        <w:spacing w:before="100" w:beforeAutospacing="1" w:after="100" w:afterAutospacing="1"/>
-        <w:jc w:val="left"/>
-        <w:rPr>
-          <w:rFonts w:ascii="宋体" w:eastAsia="宋体" w:hAnsi="宋体" w:cs="微软雅黑"/>
-          <w:sz w:val="24"/>
-        </w:rPr>
-      </w:pPr>
-      <w:r>
-        <w:rPr>
-          <w:rFonts w:ascii="宋体" w:eastAsia="宋体" w:hAnsi="宋体" w:cs="微软雅黑" w:hint="eastAsia"/>
-          <w:sz w:val="24"/>
-        </w:rPr>
-        <w:t>L43M5-FA: 小米全面</w:t>
-      </w:r>
-      <w:proofErr w:type="gramStart"/>
-      <w:r>
-        <w:rPr>
-          <w:rFonts w:ascii="宋体" w:eastAsia="宋体" w:hAnsi="宋体" w:cs="微软雅黑" w:hint="eastAsia"/>
-          <w:sz w:val="24"/>
-        </w:rPr>
-        <w:t>屏电视</w:t>
-      </w:r>
-      <w:proofErr w:type="gramEnd"/>
-      <w:r>
-        <w:rPr>
-          <w:rFonts w:ascii="宋体" w:eastAsia="宋体" w:hAnsi="宋体" w:cs="微软雅黑" w:hint="eastAsia"/>
-          <w:sz w:val="24"/>
-        </w:rPr>
-        <w:t xml:space="preserve"> 43 英寸 E43A</w:t>
-      </w:r>
-    </w:p>
-    <w:p>
-      <w:pPr>
-        <w:spacing w:before="100" w:beforeAutospacing="1" w:after="100" w:afterAutospacing="1"/>
-        <w:jc w:val="left"/>
-        <w:rPr>
-          <w:rFonts w:ascii="宋体" w:eastAsia="宋体" w:hAnsi="宋体" w:cs="微软雅黑"/>
-          <w:sz w:val="24"/>
-        </w:rPr>
-      </w:pPr>
-      <w:r>
-        <w:rPr>
-          <w:rFonts w:ascii="宋体" w:eastAsia="宋体" w:hAnsi="宋体" w:cs="微软雅黑" w:hint="eastAsia"/>
-          <w:sz w:val="24"/>
-        </w:rPr>
-        <w:t>L55M5-AZ: 小米全面</w:t>
-      </w:r>
-      <w:proofErr w:type="gramStart"/>
-      <w:r>
-        <w:rPr>
-          <w:rFonts w:ascii="宋体" w:eastAsia="宋体" w:hAnsi="宋体" w:cs="微软雅黑" w:hint="eastAsia"/>
-          <w:sz w:val="24"/>
-        </w:rPr>
-        <w:t>屏电视</w:t>
-      </w:r>
-      <w:proofErr w:type="gramEnd"/>
-      <w:r>
-        <w:rPr>
-          <w:rFonts w:ascii="宋体" w:eastAsia="宋体" w:hAnsi="宋体" w:cs="微软雅黑" w:hint="eastAsia"/>
-          <w:sz w:val="24"/>
-        </w:rPr>
-        <w:t xml:space="preserve"> 55 英寸 E55A</w:t>
-      </w:r>
-    </w:p>
-    <w:p>
-      <w:pPr>
-        <w:spacing w:before="100" w:beforeAutospacing="1" w:after="100" w:afterAutospacing="1"/>
-        <w:jc w:val="left"/>
-        <w:rPr>
-          <w:rFonts w:ascii="宋体" w:eastAsia="宋体" w:hAnsi="宋体" w:cs="微软雅黑"/>
-          <w:sz w:val="24"/>
-        </w:rPr>
-      </w:pPr>
-      <w:r>
-        <w:rPr>
-          <w:rFonts w:ascii="宋体" w:eastAsia="宋体" w:hAnsi="宋体" w:cs="微软雅黑" w:hint="eastAsia"/>
-          <w:sz w:val="24"/>
-        </w:rPr>
-        <w:t>L55M5-</w:t>
-      </w:r>
-      <w:r>
-        <w:rPr>
-          <w:rFonts w:ascii="宋体" w:eastAsia="宋体" w:hAnsi="宋体" w:cs="微软雅黑" w:hint="eastAsia"/>
-          <w:sz w:val="24"/>
-        </w:rPr>
-        <w:t>EC</w:t>
-      </w:r>
-      <w:r>
-        <w:rPr>
-          <w:rFonts w:ascii="宋体" w:eastAsia="宋体" w:hAnsi="宋体" w:cs="微软雅黑" w:hint="eastAsia"/>
-          <w:sz w:val="24"/>
-        </w:rPr>
-        <w:t>: 小米全面</w:t>
-      </w:r>
-      <w:proofErr w:type="gramStart"/>
-      <w:r>
-        <w:rPr>
-          <w:rFonts w:ascii="宋体" w:eastAsia="宋体" w:hAnsi="宋体" w:cs="微软雅黑" w:hint="eastAsia"/>
-          <w:sz w:val="24"/>
-        </w:rPr>
-        <w:t>屏电视</w:t>
-      </w:r>
-      <w:proofErr w:type="gramEnd"/>
-      <w:r>
-        <w:rPr>
-          <w:rFonts w:ascii="宋体" w:eastAsia="宋体" w:hAnsi="宋体" w:cs="微软雅黑" w:hint="eastAsia"/>
-          <w:sz w:val="24"/>
-        </w:rPr>
-        <w:t xml:space="preserve"> 55 英寸 E55C</w:t>
-      </w:r>
-    </w:p>
-    <w:p>
-      <w:pPr>
-        <w:spacing w:before="100" w:beforeAutospacing="1" w:after="100" w:afterAutospacing="1"/>
-        <w:jc w:val="left"/>
-        <w:rPr>
-          <w:rFonts w:ascii="宋体" w:eastAsia="宋体" w:hAnsi="宋体" w:cs="微软雅黑"/>
-          <w:sz w:val="24"/>
-        </w:rPr>
-      </w:pPr>
-      <w:r>
-        <w:rPr>
-          <w:rFonts w:ascii="宋体" w:eastAsia="宋体" w:hAnsi="宋体" w:cs="微软雅黑" w:hint="eastAsia"/>
-          <w:sz w:val="24"/>
-        </w:rPr>
-        <w:t>L65M5-EA: 小米全面</w:t>
-      </w:r>
-      <w:proofErr w:type="gramStart"/>
-      <w:r>
-        <w:rPr>
-          <w:rFonts w:ascii="宋体" w:eastAsia="宋体" w:hAnsi="宋体" w:cs="微软雅黑" w:hint="eastAsia"/>
-          <w:sz w:val="24"/>
-        </w:rPr>
-        <w:t>屏电视</w:t>
-      </w:r>
-      <w:proofErr w:type="gramEnd"/>
-      <w:r>
-        <w:rPr>
-          <w:rFonts w:ascii="宋体" w:eastAsia="宋体" w:hAnsi="宋体" w:cs="微软雅黑" w:hint="eastAsia"/>
-          <w:sz w:val="24"/>
-        </w:rPr>
-        <w:t xml:space="preserve"> 65 英寸 E65A</w:t>
-      </w:r>
-    </w:p>
-    <w:p>
-      <w:pPr>
-        <w:spacing w:before="100" w:beforeAutospacing="1" w:after="100" w:afterAutospacing="1"/>
-        <w:jc w:val="left"/>
-        <w:rPr>
-          <w:rFonts w:ascii="宋体" w:eastAsia="宋体" w:hAnsi="宋体" w:cs="微软雅黑" w:hint="eastAsia"/>
-          <w:sz w:val="24"/>
-        </w:rPr>
-      </w:pPr>
-      <w:r>
-        <w:rPr>
-          <w:rFonts w:ascii="宋体" w:eastAsia="宋体" w:hAnsi="宋体" w:cs="微软雅黑" w:hint="eastAsia"/>
-          <w:sz w:val="24"/>
-        </w:rPr>
-        <w:t>L55M5-AB: 小米电视 55 英寸 全面屏 PRO</w:t>
+          <w:rFonts w:ascii="宋体" w:eastAsia="宋体" w:hAnsi="宋体" w:cs="微软雅黑" w:hint="eastAsia"/>
+          <w:sz w:val="24"/>
+        </w:rPr>
+      </w:pPr>
+      <w:r>
+        <w:rPr>
+          <w:rFonts w:ascii="宋体" w:eastAsia="宋体" w:hAnsi="宋体" w:cs="微软雅黑" w:hint="eastAsia"/>
+          <w:sz w:val="24"/>
+        </w:rPr>
+        <w:t>L40M5-4C: 小米电视 4C 40 英寸 SE</w:t>
       </w:r>
       <w:bookmarkStart w:id="1" w:name="_GoBack"/>
       <w:bookmarkEnd w:id="1"/>
@@ -1843,6 +1244,553 @@
           <w:rFonts w:ascii="宋体" w:eastAsia="宋体" w:hAnsi="宋体" w:cs="微软雅黑" w:hint="eastAsia"/>
           <w:sz w:val="24"/>
         </w:rPr>
+        <w:t>L43M5-AX: 小米电视 4C 43 英寸</w:t>
+      </w:r>
+    </w:p>
+    <w:p>
+      <w:pPr>
+        <w:spacing w:before="100" w:beforeAutospacing="1" w:after="100" w:afterAutospacing="1"/>
+        <w:jc w:val="left"/>
+        <w:rPr>
+          <w:rFonts w:ascii="宋体" w:eastAsia="宋体" w:hAnsi="宋体" w:cs="微软雅黑"/>
+          <w:sz w:val="24"/>
+        </w:rPr>
+      </w:pPr>
+      <w:r>
+        <w:rPr>
+          <w:rFonts w:ascii="宋体" w:eastAsia="宋体" w:hAnsi="宋体" w:cs="微软雅黑" w:hint="eastAsia"/>
+          <w:sz w:val="24"/>
+        </w:rPr>
+        <w:t>L50M5-AD: 小米电视 4C 50 英寸</w:t>
+      </w:r>
+    </w:p>
+    <w:p>
+      <w:pPr>
+        <w:spacing w:before="100" w:beforeAutospacing="1" w:after="100" w:afterAutospacing="1"/>
+        <w:jc w:val="left"/>
+        <w:rPr>
+          <w:rFonts w:ascii="宋体" w:eastAsia="宋体" w:hAnsi="宋体" w:cs="微软雅黑"/>
+          <w:sz w:val="24"/>
+        </w:rPr>
+      </w:pPr>
+      <w:r>
+        <w:rPr>
+          <w:rFonts w:ascii="宋体" w:eastAsia="宋体" w:hAnsi="宋体" w:cs="微软雅黑" w:hint="eastAsia"/>
+          <w:sz w:val="24"/>
+        </w:rPr>
+        <w:t>L55M5-AZ: 小米电视 4C 55 英寸</w:t>
+      </w:r>
+    </w:p>
+    <w:p>
+      <w:pPr>
+        <w:spacing w:before="100" w:beforeAutospacing="1" w:after="100" w:afterAutospacing="1"/>
+        <w:jc w:val="left"/>
+        <w:rPr>
+          <w:rFonts w:ascii="宋体" w:eastAsia="宋体" w:hAnsi="宋体" w:cs="微软雅黑"/>
+          <w:sz w:val="24"/>
+        </w:rPr>
+      </w:pPr>
+      <w:r>
+        <w:rPr>
+          <w:rFonts w:ascii="宋体" w:eastAsia="宋体" w:hAnsi="宋体" w:cs="微软雅黑" w:hint="eastAsia"/>
+          <w:sz w:val="24"/>
+        </w:rPr>
+        <w:t>L65M5-4C: 小米电视 4C 65 英寸</w:t>
+      </w:r>
+    </w:p>
+    <w:p>
+      <w:pPr>
+        <w:spacing w:before="100" w:beforeAutospacing="1" w:after="100" w:afterAutospacing="1"/>
+        <w:jc w:val="left"/>
+        <w:rPr>
+          <w:rFonts w:ascii="宋体" w:eastAsia="宋体" w:hAnsi="宋体" w:cs="微软雅黑"/>
+          <w:b/>
+          <w:bCs/>
+          <w:sz w:val="24"/>
+        </w:rPr>
+      </w:pPr>
+      <w:r>
+        <w:rPr>
+          <w:rFonts w:ascii="宋体" w:eastAsia="宋体" w:hAnsi="宋体" w:cs="微软雅黑" w:hint="eastAsia"/>
+          <w:b/>
+          <w:bCs/>
+          <w:sz w:val="24"/>
+        </w:rPr>
+        <w:t>小米电视 4S:</w:t>
+      </w:r>
+    </w:p>
+    <w:p>
+      <w:pPr>
+        <w:spacing w:before="100" w:beforeAutospacing="1" w:after="100" w:afterAutospacing="1"/>
+        <w:jc w:val="left"/>
+        <w:rPr>
+          <w:rFonts w:ascii="宋体" w:eastAsia="宋体" w:hAnsi="宋体" w:cs="微软雅黑"/>
+          <w:sz w:val="24"/>
+        </w:rPr>
+      </w:pPr>
+      <w:r>
+        <w:rPr>
+          <w:rFonts w:ascii="宋体" w:eastAsia="宋体" w:hAnsi="宋体" w:cs="微软雅黑" w:hint="eastAsia"/>
+          <w:sz w:val="24"/>
+        </w:rPr>
+        <w:lastRenderedPageBreak/>
+        <w:t>L32M5-AD: 小米电视 4S 32 英寸</w:t>
+      </w:r>
+    </w:p>
+    <w:p>
+      <w:pPr>
+        <w:spacing w:before="100" w:beforeAutospacing="1" w:after="100" w:afterAutospacing="1"/>
+        <w:jc w:val="left"/>
+        <w:rPr>
+          <w:rFonts w:ascii="宋体" w:eastAsia="宋体" w:hAnsi="宋体" w:cs="微软雅黑"/>
+          <w:sz w:val="24"/>
+        </w:rPr>
+      </w:pPr>
+      <w:r>
+        <w:rPr>
+          <w:rFonts w:ascii="宋体" w:eastAsia="宋体" w:hAnsi="宋体" w:cs="微软雅黑" w:hint="eastAsia"/>
+          <w:sz w:val="24"/>
+        </w:rPr>
+        <w:t>L43M5-AU: 小米电视 4S 43 英寸 (2018)</w:t>
+      </w:r>
+    </w:p>
+    <w:p>
+      <w:pPr>
+        <w:spacing w:before="100" w:beforeAutospacing="1" w:after="100" w:afterAutospacing="1"/>
+        <w:jc w:val="left"/>
+        <w:rPr>
+          <w:rFonts w:ascii="宋体" w:eastAsia="宋体" w:hAnsi="宋体" w:cs="微软雅黑"/>
+          <w:sz w:val="24"/>
+        </w:rPr>
+      </w:pPr>
+      <w:r>
+        <w:rPr>
+          <w:rFonts w:ascii="宋体" w:eastAsia="宋体" w:hAnsi="宋体" w:cs="微软雅黑" w:hint="eastAsia"/>
+          <w:sz w:val="24"/>
+        </w:rPr>
+        <w:t>L43M5-5S: 小米电视 4S 43 英寸 (2019)</w:t>
+      </w:r>
+    </w:p>
+    <w:p>
+      <w:pPr>
+        <w:spacing w:before="100" w:beforeAutospacing="1" w:after="100" w:afterAutospacing="1"/>
+        <w:jc w:val="left"/>
+        <w:rPr>
+          <w:rFonts w:ascii="宋体" w:eastAsia="宋体" w:hAnsi="宋体" w:cs="微软雅黑"/>
+          <w:sz w:val="24"/>
+        </w:rPr>
+      </w:pPr>
+      <w:r>
+        <w:rPr>
+          <w:rFonts w:ascii="宋体" w:eastAsia="宋体" w:hAnsi="宋体" w:cs="微软雅黑" w:hint="eastAsia"/>
+          <w:sz w:val="24"/>
+        </w:rPr>
+        <w:t>L50M5-AD: 小米电视 4S 50 英寸 (2018)</w:t>
+      </w:r>
+    </w:p>
+    <w:p>
+      <w:pPr>
+        <w:spacing w:before="100" w:beforeAutospacing="1" w:after="100" w:afterAutospacing="1"/>
+        <w:jc w:val="left"/>
+        <w:rPr>
+          <w:rFonts w:ascii="宋体" w:eastAsia="宋体" w:hAnsi="宋体" w:cs="微软雅黑"/>
+          <w:sz w:val="24"/>
+        </w:rPr>
+      </w:pPr>
+      <w:r>
+        <w:rPr>
+          <w:rFonts w:ascii="宋体" w:eastAsia="宋体" w:hAnsi="宋体" w:cs="微软雅黑" w:hint="eastAsia"/>
+          <w:sz w:val="24"/>
+        </w:rPr>
+        <w:t>L50M5</w:t>
+      </w:r>
+      <w:r>
+        <w:rPr>
+          <w:rFonts w:ascii="宋体" w:eastAsia="宋体" w:hAnsi="宋体" w:cs="微软雅黑"/>
+          <w:sz w:val="24"/>
+        </w:rPr>
+        <w:t>-</w:t>
+      </w:r>
+      <w:r>
+        <w:rPr>
+          <w:rFonts w:ascii="宋体" w:eastAsia="宋体" w:hAnsi="宋体" w:cs="微软雅黑" w:hint="eastAsia"/>
+          <w:sz w:val="24"/>
+        </w:rPr>
+        <w:t>5S: 小米电视 4S 50 英寸 (2019)</w:t>
+      </w:r>
+    </w:p>
+    <w:p>
+      <w:pPr>
+        <w:spacing w:before="100" w:beforeAutospacing="1" w:after="100" w:afterAutospacing="1"/>
+        <w:jc w:val="left"/>
+        <w:rPr>
+          <w:rFonts w:ascii="宋体" w:eastAsia="宋体" w:hAnsi="宋体" w:cs="微软雅黑"/>
+          <w:sz w:val="24"/>
+        </w:rPr>
+      </w:pPr>
+      <w:r>
+        <w:rPr>
+          <w:rFonts w:ascii="宋体" w:eastAsia="宋体" w:hAnsi="宋体" w:cs="微软雅黑" w:hint="eastAsia"/>
+          <w:sz w:val="24"/>
+        </w:rPr>
+        <w:t>L55M5-AD: 小米电视 4S 55 英寸 (2018)</w:t>
+      </w:r>
+    </w:p>
+    <w:p>
+      <w:pPr>
+        <w:spacing w:before="100" w:beforeAutospacing="1" w:after="100" w:afterAutospacing="1"/>
+        <w:jc w:val="left"/>
+        <w:rPr>
+          <w:rFonts w:ascii="宋体" w:eastAsia="宋体" w:hAnsi="宋体" w:cs="微软雅黑"/>
+          <w:sz w:val="24"/>
+        </w:rPr>
+      </w:pPr>
+      <w:r>
+        <w:rPr>
+          <w:rFonts w:ascii="宋体" w:eastAsia="宋体" w:hAnsi="宋体" w:cs="微软雅黑" w:hint="eastAsia"/>
+          <w:sz w:val="24"/>
+        </w:rPr>
+        <w:t>L55M5-5S: 小米电视 4S 55 英寸 (2019)</w:t>
+      </w:r>
+    </w:p>
+    <w:p>
+      <w:pPr>
+        <w:spacing w:before="100" w:beforeAutospacing="1" w:after="100" w:afterAutospacing="1"/>
+        <w:jc w:val="left"/>
+        <w:rPr>
+          <w:rFonts w:ascii="宋体" w:eastAsia="宋体" w:hAnsi="宋体" w:cs="微软雅黑"/>
+          <w:sz w:val="24"/>
+        </w:rPr>
+      </w:pPr>
+      <w:r>
+        <w:rPr>
+          <w:rFonts w:ascii="宋体" w:eastAsia="宋体" w:hAnsi="宋体" w:cs="微软雅黑" w:hint="eastAsia"/>
+          <w:sz w:val="24"/>
+        </w:rPr>
+        <w:t>L55M5-AQ: 小米电视 4S 55 英寸 曲面</w:t>
+      </w:r>
+    </w:p>
+    <w:p>
+      <w:pPr>
+        <w:spacing w:before="100" w:beforeAutospacing="1" w:after="100" w:afterAutospacing="1"/>
+        <w:jc w:val="left"/>
+        <w:rPr>
+          <w:rFonts w:ascii="宋体" w:eastAsia="宋体" w:hAnsi="宋体" w:cs="微软雅黑"/>
+          <w:sz w:val="24"/>
+        </w:rPr>
+      </w:pPr>
+      <w:r>
+        <w:rPr>
+          <w:rFonts w:ascii="宋体" w:eastAsia="宋体" w:hAnsi="宋体" w:cs="微软雅黑" w:hint="eastAsia"/>
+          <w:sz w:val="24"/>
+        </w:rPr>
+        <w:t>L58M5-4C: 小米电视 4S 58 英寸</w:t>
+      </w:r>
+    </w:p>
+    <w:p>
+      <w:pPr>
+        <w:spacing w:before="100" w:beforeAutospacing="1" w:after="100" w:afterAutospacing="1"/>
+        <w:jc w:val="left"/>
+        <w:rPr>
+          <w:rFonts w:ascii="宋体" w:eastAsia="宋体" w:hAnsi="宋体" w:cs="微软雅黑"/>
+          <w:sz w:val="24"/>
+        </w:rPr>
+      </w:pPr>
+      <w:r>
+        <w:rPr>
+          <w:rFonts w:ascii="宋体" w:eastAsia="宋体" w:hAnsi="宋体" w:cs="微软雅黑" w:hint="eastAsia"/>
+          <w:sz w:val="24"/>
+        </w:rPr>
+        <w:t>L65M5-AD: 小米电视 4S 65 英寸 (2018)</w:t>
+      </w:r>
+    </w:p>
+    <w:p>
+      <w:pPr>
+        <w:spacing w:before="100" w:beforeAutospacing="1" w:after="100" w:afterAutospacing="1"/>
+        <w:jc w:val="left"/>
+        <w:rPr>
+          <w:rFonts w:ascii="宋体" w:eastAsia="宋体" w:hAnsi="宋体" w:cs="微软雅黑"/>
+          <w:sz w:val="24"/>
+        </w:rPr>
+      </w:pPr>
+      <w:r>
+        <w:rPr>
+          <w:rFonts w:ascii="宋体" w:eastAsia="宋体" w:hAnsi="宋体" w:cs="微软雅黑" w:hint="eastAsia"/>
+          <w:sz w:val="24"/>
+        </w:rPr>
+        <w:t>L65M5-5S: 小米电视 4S 65 英寸 (2019)</w:t>
+      </w:r>
+    </w:p>
+    <w:p>
+      <w:pPr>
+        <w:spacing w:before="100" w:beforeAutospacing="1" w:after="100" w:afterAutospacing="1"/>
+        <w:jc w:val="left"/>
+        <w:rPr>
+          <w:rFonts w:ascii="宋体" w:eastAsia="宋体" w:hAnsi="宋体" w:cs="微软雅黑"/>
+          <w:sz w:val="24"/>
+        </w:rPr>
+      </w:pPr>
+      <w:r>
+        <w:rPr>
+          <w:rFonts w:ascii="宋体" w:eastAsia="宋体" w:hAnsi="宋体" w:cs="微软雅黑" w:hint="eastAsia"/>
+          <w:sz w:val="24"/>
+        </w:rPr>
+        <w:t>L65</w:t>
+      </w:r>
+      <w:r>
+        <w:rPr>
+          <w:rFonts w:ascii="宋体" w:eastAsia="宋体" w:hAnsi="宋体" w:cs="微软雅黑" w:hint="eastAsia"/>
+          <w:sz w:val="24"/>
+        </w:rPr>
+        <w:t>M</w:t>
+      </w:r>
+      <w:r>
+        <w:rPr>
+          <w:rFonts w:ascii="宋体" w:eastAsia="宋体" w:hAnsi="宋体" w:cs="微软雅黑" w:hint="eastAsia"/>
+          <w:sz w:val="24"/>
+        </w:rPr>
+        <w:t>5-AD: 小米电视 4S 65 英寸 PRO</w:t>
+      </w:r>
+    </w:p>
+    <w:p>
+      <w:pPr>
+        <w:spacing w:before="100" w:beforeAutospacing="1" w:after="100" w:afterAutospacing="1"/>
+        <w:jc w:val="left"/>
+        <w:rPr>
+          <w:rFonts w:ascii="宋体" w:eastAsia="宋体" w:hAnsi="宋体" w:cs="微软雅黑"/>
+          <w:sz w:val="24"/>
+        </w:rPr>
+      </w:pPr>
+      <w:r>
+        <w:rPr>
+          <w:rFonts w:ascii="宋体" w:eastAsia="宋体" w:hAnsi="宋体" w:cs="微软雅黑" w:hint="eastAsia"/>
+          <w:sz w:val="24"/>
+        </w:rPr>
+        <w:t>L75M5-4S: 小米电视 4S 75 英寸</w:t>
+      </w:r>
+    </w:p>
+    <w:p>
+      <w:pPr>
+        <w:spacing w:before="100" w:beforeAutospacing="1" w:after="100" w:afterAutospacing="1"/>
+        <w:jc w:val="left"/>
+        <w:rPr>
+          <w:rFonts w:ascii="宋体" w:eastAsia="宋体" w:hAnsi="宋体" w:cs="微软雅黑"/>
+          <w:b/>
+          <w:bCs/>
+          <w:sz w:val="24"/>
+        </w:rPr>
+      </w:pPr>
+      <w:r>
+        <w:rPr>
+          <w:rFonts w:ascii="宋体" w:eastAsia="宋体" w:hAnsi="宋体" w:cs="微软雅黑" w:hint="eastAsia"/>
+          <w:b/>
+          <w:bCs/>
+          <w:sz w:val="24"/>
+        </w:rPr>
+        <w:t>小米电视 4X:</w:t>
+      </w:r>
+    </w:p>
+    <w:p>
+      <w:pPr>
+        <w:spacing w:before="100" w:beforeAutospacing="1" w:after="100" w:afterAutospacing="1"/>
+        <w:jc w:val="left"/>
+        <w:rPr>
+          <w:rFonts w:ascii="宋体" w:eastAsia="宋体" w:hAnsi="宋体" w:cs="微软雅黑"/>
+          <w:sz w:val="24"/>
+        </w:rPr>
+      </w:pPr>
+      <w:r>
+        <w:rPr>
+          <w:rFonts w:ascii="宋体" w:eastAsia="宋体" w:hAnsi="宋体" w:cs="微软雅黑" w:hint="eastAsia"/>
+          <w:sz w:val="24"/>
+        </w:rPr>
+        <w:t>L43M5-4X: 小米电视 4X 43 英寸</w:t>
+      </w:r>
+    </w:p>
+    <w:p>
+      <w:pPr>
+        <w:spacing w:before="100" w:beforeAutospacing="1" w:after="100" w:afterAutospacing="1"/>
+        <w:jc w:val="left"/>
+        <w:rPr>
+          <w:rFonts w:ascii="宋体" w:eastAsia="宋体" w:hAnsi="宋体" w:cs="微软雅黑"/>
+          <w:sz w:val="24"/>
+        </w:rPr>
+      </w:pPr>
+      <w:r>
+        <w:rPr>
+          <w:rFonts w:ascii="宋体" w:eastAsia="宋体" w:hAnsi="宋体" w:cs="微软雅黑" w:hint="eastAsia"/>
+          <w:sz w:val="24"/>
+        </w:rPr>
+        <w:t>L55M5-AD: 小米电视 4X 55 英寸</w:t>
+      </w:r>
+    </w:p>
+    <w:p>
+      <w:pPr>
+        <w:spacing w:before="100" w:beforeAutospacing="1" w:after="100" w:afterAutospacing="1"/>
+        <w:jc w:val="left"/>
+        <w:rPr>
+          <w:rFonts w:ascii="宋体" w:eastAsia="宋体" w:hAnsi="宋体" w:cs="微软雅黑"/>
+          <w:sz w:val="24"/>
+        </w:rPr>
+      </w:pPr>
+      <w:r>
+        <w:rPr>
+          <w:rFonts w:ascii="宋体" w:eastAsia="宋体" w:hAnsi="宋体" w:cs="微软雅黑" w:hint="eastAsia"/>
+          <w:sz w:val="24"/>
+        </w:rPr>
+        <w:t>L65M5-4X: 小米电视 4X 65 英寸</w:t>
+      </w:r>
+    </w:p>
+    <w:p>
+      <w:pPr>
+        <w:spacing w:before="100" w:beforeAutospacing="1" w:after="100" w:afterAutospacing="1"/>
+        <w:jc w:val="left"/>
+        <w:rPr>
+          <w:rFonts w:ascii="宋体" w:eastAsia="宋体" w:hAnsi="宋体" w:cs="微软雅黑"/>
+          <w:b/>
+          <w:sz w:val="24"/>
+        </w:rPr>
+      </w:pPr>
+      <w:r>
+        <w:rPr>
+          <w:rFonts w:ascii="宋体" w:eastAsia="宋体" w:hAnsi="宋体" w:cs="微软雅黑" w:hint="eastAsia"/>
+          <w:b/>
+          <w:sz w:val="24"/>
+        </w:rPr>
+        <w:t>小米全面屏电视:</w:t>
+      </w:r>
+    </w:p>
+    <w:p>
+      <w:pPr>
+        <w:spacing w:before="100" w:beforeAutospacing="1" w:after="100" w:afterAutospacing="1"/>
+        <w:jc w:val="left"/>
+        <w:rPr>
+          <w:rFonts w:ascii="宋体" w:eastAsia="宋体" w:hAnsi="宋体" w:cs="微软雅黑"/>
+          <w:sz w:val="24"/>
+        </w:rPr>
+      </w:pPr>
+      <w:r>
+        <w:rPr>
+          <w:rFonts w:ascii="宋体" w:eastAsia="宋体" w:hAnsi="宋体" w:cs="微软雅黑" w:hint="eastAsia"/>
+          <w:sz w:val="24"/>
+        </w:rPr>
+        <w:t>L32M5-AD: 小米全面屏电视 32 英寸 E32A</w:t>
+      </w:r>
+    </w:p>
+    <w:p>
+      <w:pPr>
+        <w:spacing w:before="100" w:beforeAutospacing="1" w:after="100" w:afterAutospacing="1"/>
+        <w:jc w:val="left"/>
+        <w:rPr>
+          <w:rFonts w:ascii="宋体" w:eastAsia="宋体" w:hAnsi="宋体" w:cs="微软雅黑"/>
+          <w:sz w:val="24"/>
+        </w:rPr>
+      </w:pPr>
+      <w:r>
+        <w:rPr>
+          <w:rFonts w:ascii="宋体" w:eastAsia="宋体" w:hAnsi="宋体" w:cs="微软雅黑" w:hint="eastAsia"/>
+          <w:sz w:val="24"/>
+        </w:rPr>
+        <w:t>L43M5-FA: 小米全面屏电视 43 英寸 E43A</w:t>
+      </w:r>
+    </w:p>
+    <w:p>
+      <w:pPr>
+        <w:spacing w:before="100" w:beforeAutospacing="1" w:after="100" w:afterAutospacing="1"/>
+        <w:jc w:val="left"/>
+        <w:rPr>
+          <w:rFonts w:ascii="宋体" w:eastAsia="宋体" w:hAnsi="宋体" w:cs="微软雅黑"/>
+          <w:sz w:val="24"/>
+        </w:rPr>
+      </w:pPr>
+      <w:r>
+        <w:rPr>
+          <w:rFonts w:ascii="宋体" w:eastAsia="宋体" w:hAnsi="宋体" w:cs="微软雅黑" w:hint="eastAsia"/>
+          <w:sz w:val="24"/>
+        </w:rPr>
+        <w:t>L55M5-AZ: 小米全面屏电视 55 英寸 E55A</w:t>
+      </w:r>
+    </w:p>
+    <w:p>
+      <w:pPr>
+        <w:spacing w:before="100" w:beforeAutospacing="1" w:after="100" w:afterAutospacing="1"/>
+        <w:jc w:val="left"/>
+        <w:rPr>
+          <w:rFonts w:ascii="宋体" w:eastAsia="宋体" w:hAnsi="宋体" w:cs="微软雅黑"/>
+          <w:sz w:val="24"/>
+        </w:rPr>
+      </w:pPr>
+      <w:r>
+        <w:rPr>
+          <w:rFonts w:ascii="宋体" w:eastAsia="宋体" w:hAnsi="宋体" w:cs="微软雅黑" w:hint="eastAsia"/>
+          <w:sz w:val="24"/>
+        </w:rPr>
+        <w:t>L55M5-</w:t>
+      </w:r>
+      <w:r>
+        <w:rPr>
+          <w:rFonts w:ascii="宋体" w:eastAsia="宋体" w:hAnsi="宋体" w:cs="微软雅黑" w:hint="eastAsia"/>
+          <w:sz w:val="24"/>
+        </w:rPr>
+        <w:t>EC</w:t>
+      </w:r>
+      <w:r>
+        <w:rPr>
+          <w:rFonts w:ascii="宋体" w:eastAsia="宋体" w:hAnsi="宋体" w:cs="微软雅黑" w:hint="eastAsia"/>
+          <w:sz w:val="24"/>
+        </w:rPr>
+        <w:t>: 小米全面屏电视 55 英寸 E55C</w:t>
+      </w:r>
+    </w:p>
+    <w:p>
+      <w:pPr>
+        <w:spacing w:before="100" w:beforeAutospacing="1" w:after="100" w:afterAutospacing="1"/>
+        <w:jc w:val="left"/>
+        <w:rPr>
+          <w:rFonts w:ascii="宋体" w:eastAsia="宋体" w:hAnsi="宋体" w:cs="微软雅黑"/>
+          <w:sz w:val="24"/>
+        </w:rPr>
+      </w:pPr>
+      <w:r>
+        <w:rPr>
+          <w:rFonts w:ascii="宋体" w:eastAsia="宋体" w:hAnsi="宋体" w:cs="微软雅黑" w:hint="eastAsia"/>
+          <w:sz w:val="24"/>
+        </w:rPr>
+        <w:lastRenderedPageBreak/>
+        <w:t>L65M5-EA: 小米全面屏电视 65 英寸 E65A</w:t>
+      </w:r>
+    </w:p>
+    <w:p>
+      <w:pPr>
+        <w:spacing w:before="100" w:beforeAutospacing="1" w:after="100" w:afterAutospacing="1"/>
+        <w:jc w:val="left"/>
+        <w:rPr>
+          <w:rFonts w:ascii="宋体" w:eastAsia="宋体" w:hAnsi="宋体" w:cs="微软雅黑"/>
+          <w:sz w:val="24"/>
+        </w:rPr>
+      </w:pPr>
+      <w:r>
+        <w:rPr>
+          <w:rFonts w:ascii="宋体" w:eastAsia="宋体" w:hAnsi="宋体" w:cs="微软雅黑" w:hint="eastAsia"/>
+          <w:sz w:val="24"/>
+        </w:rPr>
+        <w:t>L55M5-AB: 小米电视 55 英寸 全面屏 PRO</w:t>
+      </w:r>
+    </w:p>
+    <w:p>
+      <w:pPr>
+        <w:spacing w:before="100" w:beforeAutospacing="1" w:after="100" w:afterAutospacing="1"/>
+        <w:jc w:val="left"/>
+        <w:rPr>
+          <w:rFonts w:ascii="宋体" w:eastAsia="宋体" w:hAnsi="宋体" w:cs="微软雅黑"/>
+          <w:sz w:val="24"/>
+        </w:rPr>
+      </w:pPr>
+      <w:r>
+        <w:rPr>
+          <w:rFonts w:ascii="宋体" w:eastAsia="宋体" w:hAnsi="宋体" w:cs="微软雅黑" w:hint="eastAsia"/>
+          <w:sz w:val="24"/>
+        </w:rPr>
         <w:t>L65M5-4: 小米电视 65 英寸 全面屏 PRO</w:t>
       </w:r>
     </w:p>
@@ -1862,7 +1810,6 @@
           <w:b/>
           <w:sz w:val="24"/>
         </w:rPr>
-        <w:lastRenderedPageBreak/>
         <w:t>小米壁画电视:</w:t>
       </w:r>
     </w:p>
@@ -2056,23 +2003,7 @@
           <w:rFonts w:ascii="宋体" w:eastAsia="宋体" w:hAnsi="宋体" w:cs="微软雅黑"/>
           <w:sz w:val="24"/>
         </w:rPr>
-        <w:t>(</w:t>
-      </w:r>
-      <w:proofErr w:type="spellStart"/>
-      <w:r>
-        <w:rPr>
-          <w:rFonts w:ascii="宋体" w:eastAsia="宋体" w:hAnsi="宋体" w:cs="微软雅黑"/>
-          <w:sz w:val="24"/>
-        </w:rPr>
-        <w:t>iCNTV</w:t>
-      </w:r>
-      <w:proofErr w:type="spellEnd"/>
-      <w:r>
-        <w:rPr>
-          <w:rFonts w:ascii="宋体" w:eastAsia="宋体" w:hAnsi="宋体" w:cs="微软雅黑"/>
-          <w:sz w:val="24"/>
-        </w:rPr>
-        <w:t>)</w:t>
+        <w:t>(iCNTV)</w:t>
       </w:r>
     </w:p>
     <w:p>
@@ -2294,6 +2225,7 @@
           <w:bCs/>
           <w:sz w:val="24"/>
         </w:rPr>
+        <w:lastRenderedPageBreak/>
         <w:t>Mi LED Smart TV (印度):</w:t>
       </w:r>
     </w:p>
@@ -2345,7 +2277,6 @@
           <w:rFonts w:asciiTheme="majorEastAsia" w:eastAsiaTheme="majorEastAsia" w:hAnsiTheme="majorEastAsia" w:cs="微软雅黑" w:hint="eastAsia"/>
           <w:sz w:val="24"/>
         </w:rPr>
-        <w:lastRenderedPageBreak/>
         <w:t>L55M5-AI: Mi LED Smart TV 4 55</w:t>
       </w:r>
     </w:p>
